--- a/Entrega_3_BE_MarioParra.docx
+++ b/Entrega_3_BE_MarioParra.docx
@@ -36,7 +36,7 @@
           <w:szCs w:val="32"/>
           <w:lang w:val="es-ES_tradnl"/>
         </w:rPr>
-        <w:t>Quick Starter</w:t>
+        <w:t>Introducción</w:t>
       </w:r>
     </w:p>
     <w:p>
@@ -52,7 +52,23 @@
           <w:rFonts w:ascii="Arial" w:hAnsi="Arial" w:cs="Arial"/>
           <w:lang w:val="es-ES_tradnl"/>
         </w:rPr>
-        <w:t>Quick Starter es una web donde se presentan proyectos en distintas áreas (tecnología, ciencias sociales, medio ambiente, medicina…) para que los usuarios puedan descubrirlos, informarse y apoyar su financiación.</w:t>
+        <w:t xml:space="preserve">Para esta tarea se ha rediseñado el código que se realizó en la primera Entrega con </w:t>
+      </w:r>
+      <w:proofErr w:type="spellStart"/>
+      <w:r>
+        <w:rPr>
+          <w:rFonts w:ascii="Arial" w:hAnsi="Arial" w:cs="Arial"/>
+          <w:lang w:val="es-ES_tradnl"/>
+        </w:rPr>
+        <w:t>FastAPI</w:t>
+      </w:r>
+      <w:proofErr w:type="spellEnd"/>
+      <w:r>
+        <w:rPr>
+          <w:rFonts w:ascii="Arial" w:hAnsi="Arial" w:cs="Arial"/>
+          <w:lang w:val="es-ES_tradnl"/>
+        </w:rPr>
+        <w:t>, esta vez utilizando Django como base.</w:t>
       </w:r>
     </w:p>
     <w:p>
@@ -68,7 +84,7 @@
           <w:rFonts w:ascii="Arial" w:hAnsi="Arial" w:cs="Arial"/>
           <w:lang w:val="es-ES_tradnl"/>
         </w:rPr>
-        <w:t>La página principal funciona como un escaparate de proyectos destacados, mostrando:</w:t>
+        <w:t>Los objetivos de esta entrega son:</w:t>
       </w:r>
     </w:p>
     <w:p>
@@ -76,235 +92,32 @@
         <w:pStyle w:val="Prrafodelista"/>
         <w:numPr>
           <w:ilvl w:val="0"/>
-          <w:numId w:val="1"/>
+          <w:numId w:val="4"/>
         </w:numPr>
         <w:jc w:val="both"/>
         <w:rPr>
-          <w:rFonts w:ascii="Arial" w:hAnsi="Arial" w:cs="Arial"/>
-          <w:lang w:val="es-ES_tradnl"/>
-        </w:rPr>
-      </w:pPr>
-      <w:r>
-        <w:rPr>
-          <w:noProof/>
-        </w:rPr>
-        <mc:AlternateContent>
-          <mc:Choice Requires="wps">
-            <w:drawing>
-              <wp:anchor distT="0" distB="0" distL="114300" distR="114300" simplePos="0" relativeHeight="251661312" behindDoc="0" locked="0" layoutInCell="1" allowOverlap="1" wp14:anchorId="087DCFCE" wp14:editId="5C65C9DB">
-                <wp:simplePos x="0" y="0"/>
-                <wp:positionH relativeFrom="column">
-                  <wp:posOffset>2679700</wp:posOffset>
-                </wp:positionH>
-                <wp:positionV relativeFrom="paragraph">
-                  <wp:posOffset>2695575</wp:posOffset>
-                </wp:positionV>
-                <wp:extent cx="2875280" cy="635"/>
-                <wp:effectExtent l="0" t="0" r="0" b="12065"/>
-                <wp:wrapSquare wrapText="bothSides"/>
-                <wp:docPr id="686742927" name="Cuadro de texto 1"/>
-                <wp:cNvGraphicFramePr/>
-                <a:graphic xmlns:a="http://schemas.openxmlformats.org/drawingml/2006/main">
-                  <a:graphicData uri="http://schemas.microsoft.com/office/word/2010/wordprocessingShape">
-                    <wps:wsp>
-                      <wps:cNvSpPr txBox="1"/>
-                      <wps:spPr>
-                        <a:xfrm>
-                          <a:off x="0" y="0"/>
-                          <a:ext cx="2875280" cy="635"/>
-                        </a:xfrm>
-                        <a:prstGeom prst="rect">
-                          <a:avLst/>
-                        </a:prstGeom>
-                        <a:solidFill>
-                          <a:prstClr val="white"/>
-                        </a:solidFill>
-                        <a:ln>
-                          <a:noFill/>
-                        </a:ln>
-                      </wps:spPr>
-                      <wps:txbx>
-                        <w:txbxContent>
-                          <w:p>
-                            <w:pPr>
-                              <w:pStyle w:val="Descripcin"/>
-                              <w:rPr>
-                                <w:rFonts w:ascii="Arial" w:hAnsi="Arial" w:cs="Arial"/>
-                                <w:lang w:val="es-ES_tradnl"/>
-                              </w:rPr>
-                            </w:pPr>
-                            <w:r>
-                              <w:t xml:space="preserve">Ilustración </w:t>
-                            </w:r>
-                            <w:r>
-                              <w:fldChar w:fldCharType="begin"/>
-                            </w:r>
-                            <w:r>
-                              <w:instrText xml:space="preserve"> SEQ Ilustración \* ARABIC </w:instrText>
-                            </w:r>
-                            <w:r>
-                              <w:fldChar w:fldCharType="separate"/>
-                            </w:r>
-                            <w:r>
-                              <w:rPr>
-                                <w:noProof/>
-                              </w:rPr>
-                              <w:t>1</w:t>
-                            </w:r>
-                            <w:r>
-                              <w:fldChar w:fldCharType="end"/>
-                            </w:r>
-                            <w:r>
-                              <w:t xml:space="preserve">. </w:t>
-                            </w:r>
-                            <w:proofErr w:type="spellStart"/>
-                            <w:r>
-                              <w:t>Layout</w:t>
-                            </w:r>
-                            <w:proofErr w:type="spellEnd"/>
-                            <w:r>
-                              <w:t xml:space="preserve"> página principal</w:t>
-                            </w:r>
-                          </w:p>
-                        </w:txbxContent>
-                      </wps:txbx>
-                      <wps:bodyPr rot="0" spcFirstLastPara="0" vertOverflow="overflow" horzOverflow="overflow" vert="horz" wrap="square" lIns="0" tIns="0" rIns="0" bIns="0" numCol="1" spcCol="0" rtlCol="0" fromWordArt="0" anchor="t" anchorCtr="0" forceAA="0" compatLnSpc="1">
-                        <a:prstTxWarp prst="textNoShape">
-                          <a:avLst/>
-                        </a:prstTxWarp>
-                        <a:spAutoFit/>
-                      </wps:bodyPr>
-                    </wps:wsp>
-                  </a:graphicData>
-                </a:graphic>
-              </wp:anchor>
-            </w:drawing>
-          </mc:Choice>
-          <mc:Fallback>
-            <w:pict>
-              <v:shapetype w14:anchorId="087DCFCE" id="_x0000_t202" coordsize="21600,21600" o:spt="202" path="m,l,21600r21600,l21600,xe">
-                <v:stroke joinstyle="miter"/>
-                <v:path gradientshapeok="t" o:connecttype="rect"/>
-              </v:shapetype>
-              <v:shape id="Cuadro de texto 1" o:spid="_x0000_s1026" type="#_x0000_t202" style="position:absolute;left:0;text-align:left;margin-left:211pt;margin-top:212.25pt;width:226.4pt;height:.05pt;z-index:251661312;visibility:visible;mso-wrap-style:square;mso-wrap-distance-left:9pt;mso-wrap-distance-top:0;mso-wrap-distance-right:9pt;mso-wrap-distance-bottom:0;mso-position-horizontal:absolute;mso-position-horizontal-relative:text;mso-position-vertical:absolute;mso-position-vertical-relative:text;v-text-anchor:top" o:gfxdata="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" stroked="f">
-                <v:textbox style="mso-fit-shape-to-text:t" inset="0,0,0,0">
-                  <w:txbxContent>
-                    <w:p>
-                      <w:pPr>
-                        <w:pStyle w:val="Descripcin"/>
-                        <w:rPr>
-                          <w:rFonts w:ascii="Arial" w:hAnsi="Arial" w:cs="Arial"/>
-                          <w:lang w:val="es-ES_tradnl"/>
-                        </w:rPr>
-                      </w:pPr>
-                      <w:r>
-                        <w:t xml:space="preserve">Ilustración </w:t>
-                      </w:r>
-                      <w:r>
-                        <w:fldChar w:fldCharType="begin"/>
-                      </w:r>
-                      <w:r>
-                        <w:instrText xml:space="preserve"> SEQ Ilustración \* ARABIC </w:instrText>
-                      </w:r>
-                      <w:r>
-                        <w:fldChar w:fldCharType="separate"/>
-                      </w:r>
-                      <w:r>
-                        <w:rPr>
-                          <w:noProof/>
-                        </w:rPr>
-                        <w:t>1</w:t>
-                      </w:r>
-                      <w:r>
-                        <w:fldChar w:fldCharType="end"/>
-                      </w:r>
-                      <w:r>
-                        <w:t xml:space="preserve">. </w:t>
-                      </w:r>
-                      <w:proofErr w:type="spellStart"/>
-                      <w:r>
-                        <w:t>Layout</w:t>
-                      </w:r>
-                      <w:proofErr w:type="spellEnd"/>
-                      <w:r>
-                        <w:t xml:space="preserve"> página principal</w:t>
-                      </w:r>
-                    </w:p>
-                  </w:txbxContent>
-                </v:textbox>
-                <w10:wrap type="square"/>
-              </v:shape>
-            </w:pict>
-          </mc:Fallback>
-        </mc:AlternateContent>
-      </w:r>
-      <w:r>
-        <w:rPr>
-          <w:rFonts w:ascii="Arial" w:hAnsi="Arial" w:cs="Arial"/>
-          <w:lang w:val="es-ES_tradnl"/>
-        </w:rPr>
-        <w:drawing>
-          <wp:anchor distT="0" distB="0" distL="114300" distR="114300" simplePos="0" relativeHeight="251658240" behindDoc="0" locked="0" layoutInCell="1" allowOverlap="1" wp14:anchorId="44A7BFC5" wp14:editId="78214913">
-            <wp:simplePos x="0" y="0"/>
-            <wp:positionH relativeFrom="column">
-              <wp:posOffset>2679700</wp:posOffset>
-            </wp:positionH>
-            <wp:positionV relativeFrom="paragraph">
-              <wp:posOffset>117475</wp:posOffset>
-            </wp:positionV>
-            <wp:extent cx="2875280" cy="2520950"/>
-            <wp:effectExtent l="0" t="0" r="0" b="6350"/>
-            <wp:wrapSquare wrapText="bothSides"/>
-            <wp:docPr id="2020827914" name="Imagen 1" descr="Interfaz de usuario gráfica, Aplicación&#10;&#10;El contenido generado por IA puede ser incorrecto."/>
-            <wp:cNvGraphicFramePr>
-              <a:graphicFrameLocks xmlns:a="http://schemas.openxmlformats.org/drawingml/2006/main" noChangeAspect="1"/>
-            </wp:cNvGraphicFramePr>
-            <a:graphic xmlns:a="http://schemas.openxmlformats.org/drawingml/2006/main">
-              <a:graphicData uri="http://schemas.openxmlformats.org/drawingml/2006/picture">
-                <pic:pic xmlns:pic="http://schemas.openxmlformats.org/drawingml/2006/picture">
-                  <pic:nvPicPr>
-                    <pic:cNvPr id="667129953" name="Imagen 1" descr="Interfaz de usuario gráfica, Aplicación&#10;&#10;El contenido generado por IA puede ser incorrecto."/>
-                    <pic:cNvPicPr/>
-                  </pic:nvPicPr>
-                  <pic:blipFill>
-                    <a:blip r:embed="rId7" cstate="print">
-                      <a:extLst>
-                        <a:ext uri="{28A0092B-C50C-407E-A947-70E740481C1C}">
-                          <a14:useLocalDpi xmlns:a14="http://schemas.microsoft.com/office/drawing/2010/main" val="0"/>
-                        </a:ext>
-                      </a:extLst>
-                    </a:blip>
-                    <a:stretch>
-                      <a:fillRect/>
-                    </a:stretch>
-                  </pic:blipFill>
-                  <pic:spPr>
-                    <a:xfrm>
-                      <a:off x="0" y="0"/>
-                      <a:ext cx="2875280" cy="2520950"/>
-                    </a:xfrm>
-                    <a:prstGeom prst="rect">
-                      <a:avLst/>
-                    </a:prstGeom>
-                  </pic:spPr>
-                </pic:pic>
-              </a:graphicData>
-            </a:graphic>
-            <wp14:sizeRelH relativeFrom="page">
-              <wp14:pctWidth>0</wp14:pctWidth>
-            </wp14:sizeRelH>
-            <wp14:sizeRelV relativeFrom="page">
-              <wp14:pctHeight>0</wp14:pctHeight>
-            </wp14:sizeRelV>
-          </wp:anchor>
-        </w:drawing>
-      </w:r>
-      <w:r>
-        <w:rPr>
-          <w:rFonts w:ascii="Arial" w:hAnsi="Arial" w:cs="Arial"/>
-          <w:lang w:val="es-ES_tradnl"/>
-        </w:rPr>
-        <w:t>El nombre del proyecto</w:t>
+          <w:lang w:val="es-ES_tradnl"/>
+        </w:rPr>
+      </w:pPr>
+      <w:r>
+        <w:rPr>
+          <w:lang w:val="es-ES_tradnl"/>
+        </w:rPr>
+        <w:t xml:space="preserve">Crear una API </w:t>
+      </w:r>
+      <w:proofErr w:type="spellStart"/>
+      <w:r>
+        <w:rPr>
+          <w:lang w:val="es-ES_tradnl"/>
+        </w:rPr>
+        <w:t>RESTful</w:t>
+      </w:r>
+      <w:proofErr w:type="spellEnd"/>
+      <w:r>
+        <w:rPr>
+          <w:lang w:val="es-ES_tradnl"/>
+        </w:rPr>
+        <w:t xml:space="preserve"> utilizando Django.</w:t>
       </w:r>
     </w:p>
     <w:p>
@@ -312,20 +125,18 @@
         <w:pStyle w:val="Prrafodelista"/>
         <w:numPr>
           <w:ilvl w:val="0"/>
-          <w:numId w:val="2"/>
+          <w:numId w:val="4"/>
         </w:numPr>
         <w:jc w:val="both"/>
         <w:rPr>
-          <w:rFonts w:ascii="Arial" w:hAnsi="Arial" w:cs="Arial"/>
-          <w:lang w:val="es-ES_tradnl"/>
-        </w:rPr>
-      </w:pPr>
-      <w:r>
-        <w:rPr>
-          <w:rFonts w:ascii="Arial" w:hAnsi="Arial" w:cs="Arial"/>
-          <w:lang w:val="es-ES_tradnl"/>
-        </w:rPr>
-        <w:t>Su progreso de recaudación (barra de progreso)</w:t>
+          <w:lang w:val="es-ES_tradnl"/>
+        </w:rPr>
+      </w:pPr>
+      <w:r>
+        <w:rPr>
+          <w:lang w:val="es-ES_tradnl"/>
+        </w:rPr>
+        <w:t>Utilizar JSON para el manejo de datos entre el cliente y el servidor.</w:t>
       </w:r>
     </w:p>
     <w:p>
@@ -333,20 +144,54 @@
         <w:pStyle w:val="Prrafodelista"/>
         <w:numPr>
           <w:ilvl w:val="0"/>
-          <w:numId w:val="2"/>
+          <w:numId w:val="4"/>
         </w:numPr>
         <w:jc w:val="both"/>
         <w:rPr>
-          <w:rFonts w:ascii="Arial" w:hAnsi="Arial" w:cs="Arial"/>
-          <w:lang w:val="es-ES_tradnl"/>
-        </w:rPr>
-      </w:pPr>
-      <w:r>
-        <w:rPr>
-          <w:rFonts w:ascii="Arial" w:hAnsi="Arial" w:cs="Arial"/>
-          <w:lang w:val="es-ES_tradnl"/>
-        </w:rPr>
-        <w:t>La fecha límite del proyecto</w:t>
+          <w:lang w:val="es-ES_tradnl"/>
+        </w:rPr>
+      </w:pPr>
+      <w:r>
+        <w:rPr>
+          <w:lang w:val="es-ES_tradnl"/>
+        </w:rPr>
+        <w:t xml:space="preserve">Integrar </w:t>
+      </w:r>
+      <w:r>
+        <w:rPr>
+          <w:lang w:val="es-ES_tradnl"/>
+        </w:rPr>
+        <w:t>la</w:t>
+      </w:r>
+      <w:r>
+        <w:rPr>
+          <w:lang w:val="es-ES_tradnl"/>
+        </w:rPr>
+        <w:t xml:space="preserve"> API externa </w:t>
+      </w:r>
+      <w:r>
+        <w:rPr>
+          <w:lang w:val="es-ES_tradnl"/>
+        </w:rPr>
+        <w:t xml:space="preserve">de </w:t>
+      </w:r>
+      <w:r>
+        <w:rPr>
+          <w:lang w:val="es-ES_tradnl"/>
+        </w:rPr>
+        <w:t>Spotify</w:t>
+      </w:r>
+      <w:r>
+        <w:rPr>
+          <w:lang w:val="es-ES_tradnl"/>
+        </w:rPr>
+        <w:t xml:space="preserve"> </w:t>
+      </w:r>
+      <w:r>
+        <w:rPr>
+          <w:lang w:val="es-ES_tradnl"/>
+        </w:rPr>
+        <w:t>para obtener datos sobre canciones y artistas.</w:t>
       </w:r>
     </w:p>
     <w:p>
@@ -354,515 +199,25 @@
         <w:pStyle w:val="Prrafodelista"/>
         <w:numPr>
           <w:ilvl w:val="0"/>
-          <w:numId w:val="2"/>
+          <w:numId w:val="4"/>
         </w:numPr>
         <w:jc w:val="both"/>
         <w:rPr>
-          <w:rFonts w:ascii="Arial" w:hAnsi="Arial" w:cs="Arial"/>
-          <w:lang w:val="es-ES_tradnl"/>
-        </w:rPr>
-      </w:pPr>
-      <w:r>
-        <w:rPr>
-          <w:rFonts w:ascii="Arial" w:hAnsi="Arial" w:cs="Arial"/>
-          <w:lang w:val="es-ES_tradnl"/>
-        </w:rPr>
-        <w:t>Una breve descripción</w:t>
+          <w:lang w:val="es-ES_tradnl"/>
+        </w:rPr>
+      </w:pPr>
+      <w:r>
+        <w:rPr>
+          <w:lang w:val="es-ES_tradnl"/>
+        </w:rPr>
+        <w:t>Implementar validación de datos y manejo de errores.</w:t>
       </w:r>
     </w:p>
     <w:p>
       <w:pPr>
-        <w:pStyle w:val="Prrafodelista"/>
-        <w:numPr>
-          <w:ilvl w:val="0"/>
-          <w:numId w:val="2"/>
-        </w:numPr>
         <w:jc w:val="both"/>
         <w:rPr>
           <w:rFonts w:ascii="Arial" w:hAnsi="Arial" w:cs="Arial"/>
-          <w:lang w:val="es-ES_tradnl"/>
-        </w:rPr>
-      </w:pPr>
-      <w:r>
-        <w:rPr>
-          <w:rFonts w:ascii="Arial" w:hAnsi="Arial" w:cs="Arial"/>
-          <w:lang w:val="es-ES_tradnl"/>
-        </w:rPr>
-        <w:t>Una imagen representativa</w:t>
-      </w:r>
-    </w:p>
-    <w:p>
-      <w:pPr>
-        <w:pStyle w:val="Prrafodelista"/>
-        <w:numPr>
-          <w:ilvl w:val="0"/>
-          <w:numId w:val="2"/>
-        </w:numPr>
-        <w:jc w:val="both"/>
-        <w:rPr>
-          <w:rFonts w:ascii="Arial" w:hAnsi="Arial" w:cs="Arial"/>
-          <w:lang w:val="es-ES_tradnl"/>
-        </w:rPr>
-      </w:pPr>
-      <w:r>
-        <w:rPr>
-          <w:rFonts w:ascii="Arial" w:hAnsi="Arial" w:cs="Arial"/>
-          <w:lang w:val="es-ES_tradnl"/>
-        </w:rPr>
-        <w:t>Un enlace para ver más detalles</w:t>
-      </w:r>
-    </w:p>
-    <w:p>
-      <w:pPr>
-        <w:jc w:val="both"/>
-        <w:rPr>
-          <w:rFonts w:ascii="Arial" w:hAnsi="Arial" w:cs="Arial"/>
-          <w:lang w:val="es-ES_tradnl"/>
-        </w:rPr>
-      </w:pPr>
-      <w:r>
-        <w:rPr>
-          <w:rFonts w:ascii="Arial" w:hAnsi="Arial" w:cs="Arial"/>
-          <w:lang w:val="es-ES_tradnl"/>
-        </w:rPr>
-        <w:t>Además, incluye una sección de “Historias de éxito”, que sirve para mostrar proyectos ya consolidados o ejemplos del impacto positivo que puede lograrse gracias al apoyo de la comunidad.</w:t>
-      </w:r>
-    </w:p>
-    <w:p>
-      <w:pPr>
-        <w:jc w:val="both"/>
-        <w:rPr>
-          <w:rFonts w:ascii="Arial" w:hAnsi="Arial" w:cs="Arial"/>
-          <w:lang w:val="es-ES_tradnl"/>
-        </w:rPr>
-      </w:pPr>
-    </w:p>
-    <w:p>
-      <w:pPr>
-        <w:jc w:val="both"/>
-        <w:rPr>
-          <w:rFonts w:ascii="Arial" w:hAnsi="Arial" w:cs="Arial"/>
-          <w:lang w:val="es-ES_tradnl"/>
-        </w:rPr>
-      </w:pPr>
-      <w:r>
-        <w:rPr>
-          <w:rFonts w:ascii="Arial" w:hAnsi="Arial" w:cs="Arial"/>
-          <w:lang w:val="es-ES_tradnl"/>
-        </w:rPr>
-        <w:t xml:space="preserve">Las páginas internas (por ahora todas iguales) representan la ficha completa de un proyecto, por </w:t>
-      </w:r>
-      <w:r>
-        <w:rPr>
-          <w:rFonts w:ascii="Arial" w:hAnsi="Arial" w:cs="Arial"/>
-          <w:lang w:val="es-ES_tradnl"/>
-        </w:rPr>
-        <w:t>ejemplo,</w:t>
-      </w:r>
-      <w:r>
-        <w:rPr>
-          <w:rFonts w:ascii="Arial" w:hAnsi="Arial" w:cs="Arial"/>
-          <w:lang w:val="es-ES_tradnl"/>
-        </w:rPr>
-        <w:t xml:space="preserve"> el Taxi volador:</w:t>
-      </w:r>
-    </w:p>
-    <w:p>
-      <w:pPr>
-        <w:jc w:val="both"/>
-        <w:rPr>
-          <w:rFonts w:ascii="Arial" w:hAnsi="Arial" w:cs="Arial"/>
-          <w:lang w:val="es-ES_tradnl"/>
-        </w:rPr>
-      </w:pPr>
-      <w:r>
-        <w:rPr>
-          <w:noProof/>
-        </w:rPr>
-        <mc:AlternateContent>
-          <mc:Choice Requires="wps">
-            <w:drawing>
-              <wp:anchor distT="0" distB="0" distL="114300" distR="114300" simplePos="0" relativeHeight="251663360" behindDoc="0" locked="0" layoutInCell="1" allowOverlap="1" wp14:anchorId="7345DE8B" wp14:editId="6EE6728F">
-                <wp:simplePos x="0" y="0"/>
-                <wp:positionH relativeFrom="column">
-                  <wp:posOffset>2683510</wp:posOffset>
-                </wp:positionH>
-                <wp:positionV relativeFrom="paragraph">
-                  <wp:posOffset>2751455</wp:posOffset>
-                </wp:positionV>
-                <wp:extent cx="2870835" cy="635"/>
-                <wp:effectExtent l="0" t="0" r="0" b="12065"/>
-                <wp:wrapSquare wrapText="bothSides"/>
-                <wp:docPr id="765672783" name="Cuadro de texto 1"/>
-                <wp:cNvGraphicFramePr/>
-                <a:graphic xmlns:a="http://schemas.openxmlformats.org/drawingml/2006/main">
-                  <a:graphicData uri="http://schemas.microsoft.com/office/word/2010/wordprocessingShape">
-                    <wps:wsp>
-                      <wps:cNvSpPr txBox="1"/>
-                      <wps:spPr>
-                        <a:xfrm>
-                          <a:off x="0" y="0"/>
-                          <a:ext cx="2870835" cy="635"/>
-                        </a:xfrm>
-                        <a:prstGeom prst="rect">
-                          <a:avLst/>
-                        </a:prstGeom>
-                        <a:solidFill>
-                          <a:prstClr val="white"/>
-                        </a:solidFill>
-                        <a:ln>
-                          <a:noFill/>
-                        </a:ln>
-                      </wps:spPr>
-                      <wps:txbx>
-                        <w:txbxContent>
-                          <w:p>
-                            <w:pPr>
-                              <w:pStyle w:val="Descripcin"/>
-                              <w:rPr>
-                                <w:rFonts w:ascii="Arial" w:hAnsi="Arial" w:cs="Arial"/>
-                                <w:lang w:val="es-ES_tradnl"/>
-                              </w:rPr>
-                            </w:pPr>
-                            <w:r>
-                              <w:t xml:space="preserve">Ilustración </w:t>
-                            </w:r>
-                            <w:r>
-                              <w:fldChar w:fldCharType="begin"/>
-                            </w:r>
-                            <w:r>
-                              <w:instrText xml:space="preserve"> SEQ Ilustración \* ARABIC </w:instrText>
-                            </w:r>
-                            <w:r>
-                              <w:fldChar w:fldCharType="separate"/>
-                            </w:r>
-                            <w:r>
-                              <w:rPr>
-                                <w:noProof/>
-                              </w:rPr>
-                              <w:t>2</w:t>
-                            </w:r>
-                            <w:r>
-                              <w:fldChar w:fldCharType="end"/>
-                            </w:r>
-                            <w:r>
-                              <w:t xml:space="preserve">. </w:t>
-                            </w:r>
-                            <w:proofErr w:type="spellStart"/>
-                            <w:r>
-                              <w:t>Layout</w:t>
-                            </w:r>
-                            <w:proofErr w:type="spellEnd"/>
-                            <w:r>
-                              <w:t xml:space="preserve"> página </w:t>
-                            </w:r>
-                            <w:r>
-                              <w:t>proyecto</w:t>
-                            </w:r>
-                          </w:p>
-                        </w:txbxContent>
-                      </wps:txbx>
-                      <wps:bodyPr rot="0" spcFirstLastPara="0" vertOverflow="overflow" horzOverflow="overflow" vert="horz" wrap="square" lIns="0" tIns="0" rIns="0" bIns="0" numCol="1" spcCol="0" rtlCol="0" fromWordArt="0" anchor="t" anchorCtr="0" forceAA="0" compatLnSpc="1">
-                        <a:prstTxWarp prst="textNoShape">
-                          <a:avLst/>
-                        </a:prstTxWarp>
-                        <a:spAutoFit/>
-                      </wps:bodyPr>
-                    </wps:wsp>
-                  </a:graphicData>
-                </a:graphic>
-              </wp:anchor>
-            </w:drawing>
-          </mc:Choice>
-          <mc:Fallback>
-            <w:pict>
-              <v:shape w14:anchorId="7345DE8B" id="_x0000_s1027" type="#_x0000_t202" style="position:absolute;left:0;text-align:left;margin-left:211.3pt;margin-top:216.65pt;width:226.05pt;height:.05pt;z-index:251663360;visibility:visible;mso-wrap-style:square;mso-wrap-distance-left:9pt;mso-wrap-distance-top:0;mso-wrap-distance-right:9pt;mso-wrap-distance-bottom:0;mso-position-horizontal:absolute;mso-position-horizontal-relative:text;mso-position-vertical:absolute;mso-position-vertical-relative:text;v-text-anchor:top" o:gfxdata="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" stroked="f">
-                <v:textbox style="mso-fit-shape-to-text:t" inset="0,0,0,0">
-                  <w:txbxContent>
-                    <w:p>
-                      <w:pPr>
-                        <w:pStyle w:val="Descripcin"/>
-                        <w:rPr>
-                          <w:rFonts w:ascii="Arial" w:hAnsi="Arial" w:cs="Arial"/>
-                          <w:lang w:val="es-ES_tradnl"/>
-                        </w:rPr>
-                      </w:pPr>
-                      <w:r>
-                        <w:t xml:space="preserve">Ilustración </w:t>
-                      </w:r>
-                      <w:r>
-                        <w:fldChar w:fldCharType="begin"/>
-                      </w:r>
-                      <w:r>
-                        <w:instrText xml:space="preserve"> SEQ Ilustración \* ARABIC </w:instrText>
-                      </w:r>
-                      <w:r>
-                        <w:fldChar w:fldCharType="separate"/>
-                      </w:r>
-                      <w:r>
-                        <w:rPr>
-                          <w:noProof/>
-                        </w:rPr>
-                        <w:t>2</w:t>
-                      </w:r>
-                      <w:r>
-                        <w:fldChar w:fldCharType="end"/>
-                      </w:r>
-                      <w:r>
-                        <w:t xml:space="preserve">. </w:t>
-                      </w:r>
-                      <w:proofErr w:type="spellStart"/>
-                      <w:r>
-                        <w:t>Layout</w:t>
-                      </w:r>
-                      <w:proofErr w:type="spellEnd"/>
-                      <w:r>
-                        <w:t xml:space="preserve"> página </w:t>
-                      </w:r>
-                      <w:r>
-                        <w:t>proyecto</w:t>
-                      </w:r>
-                    </w:p>
-                  </w:txbxContent>
-                </v:textbox>
-                <w10:wrap type="square"/>
-              </v:shape>
-            </w:pict>
-          </mc:Fallback>
-        </mc:AlternateContent>
-      </w:r>
-      <w:r>
-        <w:rPr>
-          <w:rFonts w:ascii="Arial" w:hAnsi="Arial" w:cs="Arial"/>
-          <w:lang w:val="es-ES_tradnl"/>
-        </w:rPr>
-        <w:drawing>
-          <wp:anchor distT="0" distB="0" distL="114300" distR="114300" simplePos="0" relativeHeight="251659264" behindDoc="0" locked="0" layoutInCell="1" allowOverlap="1" wp14:anchorId="33B1CF2A" wp14:editId="40397A9A">
-            <wp:simplePos x="0" y="0"/>
-            <wp:positionH relativeFrom="column">
-              <wp:posOffset>2683819</wp:posOffset>
-            </wp:positionH>
-            <wp:positionV relativeFrom="paragraph">
-              <wp:posOffset>202903</wp:posOffset>
-            </wp:positionV>
-            <wp:extent cx="2871387" cy="2517528"/>
-            <wp:effectExtent l="0" t="0" r="0" b="0"/>
-            <wp:wrapSquare wrapText="bothSides"/>
-            <wp:docPr id="328950592" name="Imagen 1" descr="Interfaz de usuario gráfica, Aplicación&#10;&#10;El contenido generado por IA puede ser incorrecto."/>
-            <wp:cNvGraphicFramePr>
-              <a:graphicFrameLocks xmlns:a="http://schemas.openxmlformats.org/drawingml/2006/main" noChangeAspect="1"/>
-            </wp:cNvGraphicFramePr>
-            <a:graphic xmlns:a="http://schemas.openxmlformats.org/drawingml/2006/main">
-              <a:graphicData uri="http://schemas.openxmlformats.org/drawingml/2006/picture">
-                <pic:pic xmlns:pic="http://schemas.openxmlformats.org/drawingml/2006/picture">
-                  <pic:nvPicPr>
-                    <pic:cNvPr id="328950592" name="Imagen 1" descr="Interfaz de usuario gráfica, Aplicación&#10;&#10;El contenido generado por IA puede ser incorrecto."/>
-                    <pic:cNvPicPr/>
-                  </pic:nvPicPr>
-                  <pic:blipFill>
-                    <a:blip r:embed="rId8" cstate="print">
-                      <a:extLst>
-                        <a:ext uri="{28A0092B-C50C-407E-A947-70E740481C1C}">
-                          <a14:useLocalDpi xmlns:a14="http://schemas.microsoft.com/office/drawing/2010/main" val="0"/>
-                        </a:ext>
-                      </a:extLst>
-                    </a:blip>
-                    <a:stretch>
-                      <a:fillRect/>
-                    </a:stretch>
-                  </pic:blipFill>
-                  <pic:spPr>
-                    <a:xfrm>
-                      <a:off x="0" y="0"/>
-                      <a:ext cx="2871387" cy="2517528"/>
-                    </a:xfrm>
-                    <a:prstGeom prst="rect">
-                      <a:avLst/>
-                    </a:prstGeom>
-                  </pic:spPr>
-                </pic:pic>
-              </a:graphicData>
-            </a:graphic>
-            <wp14:sizeRelH relativeFrom="page">
-              <wp14:pctWidth>0</wp14:pctWidth>
-            </wp14:sizeRelH>
-            <wp14:sizeRelV relativeFrom="page">
-              <wp14:pctHeight>0</wp14:pctHeight>
-            </wp14:sizeRelV>
-          </wp:anchor>
-        </w:drawing>
-      </w:r>
-      <w:r>
-        <w:rPr>
-          <w:rFonts w:ascii="Arial" w:hAnsi="Arial" w:cs="Arial"/>
-          <w:lang w:val="es-ES_tradnl"/>
-        </w:rPr>
-        <w:t>Esta incluye los siguientes apartados:</w:t>
-      </w:r>
-    </w:p>
-    <w:p>
-      <w:pPr>
-        <w:pStyle w:val="Prrafodelista"/>
-        <w:numPr>
-          <w:ilvl w:val="0"/>
-          <w:numId w:val="3"/>
-        </w:numPr>
-        <w:jc w:val="both"/>
-        <w:rPr>
-          <w:rFonts w:ascii="Arial" w:hAnsi="Arial" w:cs="Arial"/>
-          <w:lang w:val="es-ES_tradnl"/>
-        </w:rPr>
-      </w:pPr>
-      <w:r>
-        <w:rPr>
-          <w:rFonts w:ascii="Arial" w:hAnsi="Arial" w:cs="Arial"/>
-          <w:lang w:val="es-ES_tradnl"/>
-        </w:rPr>
-        <w:t>Descripción extensa del proyecto y su objetivo</w:t>
-      </w:r>
-    </w:p>
-    <w:p>
-      <w:pPr>
-        <w:pStyle w:val="Prrafodelista"/>
-        <w:numPr>
-          <w:ilvl w:val="0"/>
-          <w:numId w:val="3"/>
-        </w:numPr>
-        <w:jc w:val="both"/>
-        <w:rPr>
-          <w:rFonts w:ascii="Arial" w:hAnsi="Arial" w:cs="Arial"/>
-          <w:lang w:val="es-ES_tradnl"/>
-        </w:rPr>
-      </w:pPr>
-      <w:r>
-        <w:rPr>
-          <w:rFonts w:ascii="Arial" w:hAnsi="Arial" w:cs="Arial"/>
-          <w:lang w:val="es-ES_tradnl"/>
-        </w:rPr>
-        <w:t>Progreso de financiación</w:t>
-      </w:r>
-    </w:p>
-    <w:p>
-      <w:pPr>
-        <w:pStyle w:val="Prrafodelista"/>
-        <w:numPr>
-          <w:ilvl w:val="0"/>
-          <w:numId w:val="3"/>
-        </w:numPr>
-        <w:jc w:val="both"/>
-        <w:rPr>
-          <w:rFonts w:ascii="Arial" w:hAnsi="Arial" w:cs="Arial"/>
-          <w:lang w:val="es-ES_tradnl"/>
-        </w:rPr>
-      </w:pPr>
-      <w:r>
-        <w:rPr>
-          <w:rFonts w:ascii="Arial" w:hAnsi="Arial" w:cs="Arial"/>
-          <w:lang w:val="es-ES_tradnl"/>
-        </w:rPr>
-        <w:t>Fecha de finalización</w:t>
-      </w:r>
-    </w:p>
-    <w:p>
-      <w:pPr>
-        <w:pStyle w:val="Prrafodelista"/>
-        <w:numPr>
-          <w:ilvl w:val="0"/>
-          <w:numId w:val="3"/>
-        </w:numPr>
-        <w:jc w:val="both"/>
-        <w:rPr>
-          <w:rFonts w:ascii="Arial" w:hAnsi="Arial" w:cs="Arial"/>
-          <w:lang w:val="es-ES_tradnl"/>
-        </w:rPr>
-      </w:pPr>
-      <w:r>
-        <w:rPr>
-          <w:rFonts w:ascii="Arial" w:hAnsi="Arial" w:cs="Arial"/>
-          <w:lang w:val="es-ES_tradnl"/>
-        </w:rPr>
-        <w:t>Contenido multimedia (vídeo)</w:t>
-      </w:r>
-    </w:p>
-    <w:p>
-      <w:pPr>
-        <w:pStyle w:val="Prrafodelista"/>
-        <w:numPr>
-          <w:ilvl w:val="0"/>
-          <w:numId w:val="3"/>
-        </w:numPr>
-        <w:jc w:val="both"/>
-        <w:rPr>
-          <w:rFonts w:ascii="Arial" w:hAnsi="Arial" w:cs="Arial"/>
-          <w:lang w:val="es-ES_tradnl"/>
-        </w:rPr>
-      </w:pPr>
-      <w:r>
-        <w:rPr>
-          <w:rFonts w:ascii="Arial" w:hAnsi="Arial" w:cs="Arial"/>
-          <w:lang w:val="es-ES_tradnl"/>
-        </w:rPr>
-        <w:t>Una sección de otros proyectos relacionados</w:t>
-      </w:r>
-    </w:p>
-    <w:p>
-      <w:pPr>
-        <w:pStyle w:val="Prrafodelista"/>
-        <w:numPr>
-          <w:ilvl w:val="0"/>
-          <w:numId w:val="3"/>
-        </w:numPr>
-        <w:jc w:val="both"/>
-        <w:rPr>
-          <w:rFonts w:ascii="Arial" w:hAnsi="Arial" w:cs="Arial"/>
-          <w:lang w:val="es-ES_tradnl"/>
-        </w:rPr>
-      </w:pPr>
-      <w:r>
-        <w:rPr>
-          <w:rFonts w:ascii="Arial" w:hAnsi="Arial" w:cs="Arial"/>
-          <w:lang w:val="es-ES_tradnl"/>
-        </w:rPr>
-        <w:t xml:space="preserve">Un aside con recompensas, lo que refuerza la idea </w:t>
-      </w:r>
-      <w:proofErr w:type="gramStart"/>
-      <w:r>
-        <w:rPr>
-          <w:rFonts w:ascii="Arial" w:hAnsi="Arial" w:cs="Arial"/>
-          <w:lang w:val="es-ES_tradnl"/>
-        </w:rPr>
-        <w:t>de crowdfunding</w:t>
-      </w:r>
-      <w:proofErr w:type="gramEnd"/>
-      <w:r>
-        <w:rPr>
-          <w:rFonts w:ascii="Arial" w:hAnsi="Arial" w:cs="Arial"/>
-          <w:lang w:val="es-ES_tradnl"/>
-        </w:rPr>
-        <w:t xml:space="preserve"> (apoyas con dinero y recibes algo a cambio)</w:t>
-      </w:r>
-    </w:p>
-    <w:p>
-      <w:pPr>
-        <w:jc w:val="both"/>
-        <w:rPr>
-          <w:rFonts w:ascii="Arial" w:hAnsi="Arial" w:cs="Arial"/>
-          <w:lang w:val="es-ES_tradnl"/>
-        </w:rPr>
-      </w:pPr>
-    </w:p>
-    <w:p>
-      <w:pPr>
-        <w:jc w:val="both"/>
-        <w:rPr>
-          <w:lang w:val="es-ES_tradnl"/>
-        </w:rPr>
-      </w:pPr>
-    </w:p>
-    <w:p>
-      <w:pPr>
-        <w:jc w:val="both"/>
-        <w:rPr>
           <w:b/>
           <w:bCs/>
           <w:sz w:val="32"/>
@@ -872,92 +227,57 @@
       </w:pPr>
       <w:r>
         <w:rPr>
+          <w:rFonts w:ascii="Arial" w:hAnsi="Arial" w:cs="Arial"/>
           <w:b/>
           <w:bCs/>
           <w:sz w:val="32"/>
           <w:szCs w:val="32"/>
           <w:lang w:val="es-ES_tradnl"/>
         </w:rPr>
-        <w:t>Mapa del Sitio</w:t>
+        <w:t>Desarrollo de la aplicación</w:t>
       </w:r>
     </w:p>
     <w:p>
       <w:pPr>
-        <w:keepNext/>
         <w:jc w:val="both"/>
-      </w:pPr>
-      <w:r>
-        <w:rPr>
-          <w:lang w:val="es-ES_tradnl"/>
-        </w:rPr>
-        <w:drawing>
-          <wp:inline distT="0" distB="0" distL="0" distR="0" wp14:anchorId="3EC0879B" wp14:editId="056ACD23">
-            <wp:extent cx="5400040" cy="4521200"/>
-            <wp:effectExtent l="0" t="0" r="0" b="0"/>
-            <wp:docPr id="1045595552" name="Imagen 1" descr="Interfaz de usuario gráfica, Texto&#10;&#10;El contenido generado por IA puede ser incorrecto."/>
-            <wp:cNvGraphicFramePr>
-              <a:graphicFrameLocks xmlns:a="http://schemas.openxmlformats.org/drawingml/2006/main" noChangeAspect="1"/>
-            </wp:cNvGraphicFramePr>
-            <a:graphic xmlns:a="http://schemas.openxmlformats.org/drawingml/2006/main">
-              <a:graphicData uri="http://schemas.openxmlformats.org/drawingml/2006/picture">
-                <pic:pic xmlns:pic="http://schemas.openxmlformats.org/drawingml/2006/picture">
-                  <pic:nvPicPr>
-                    <pic:cNvPr id="1045595552" name="Imagen 1" descr="Interfaz de usuario gráfica, Texto&#10;&#10;El contenido generado por IA puede ser incorrecto."/>
-                    <pic:cNvPicPr/>
-                  </pic:nvPicPr>
-                  <pic:blipFill>
-                    <a:blip r:embed="rId9"/>
-                    <a:stretch>
-                      <a:fillRect/>
-                    </a:stretch>
-                  </pic:blipFill>
-                  <pic:spPr>
-                    <a:xfrm>
-                      <a:off x="0" y="0"/>
-                      <a:ext cx="5400040" cy="4521200"/>
-                    </a:xfrm>
-                    <a:prstGeom prst="rect">
-                      <a:avLst/>
-                    </a:prstGeom>
-                  </pic:spPr>
-                </pic:pic>
-              </a:graphicData>
-            </a:graphic>
-          </wp:inline>
-        </w:drawing>
+        <w:rPr>
+          <w:lang w:val="es-ES_tradnl"/>
+        </w:rPr>
+      </w:pPr>
+      <w:proofErr w:type="spellStart"/>
+      <w:r>
+        <w:rPr>
+          <w:lang w:val="es-ES_tradnl"/>
+        </w:rPr>
+        <w:t>backend</w:t>
+      </w:r>
+      <w:proofErr w:type="spellEnd"/>
+      <w:r>
+        <w:rPr>
+          <w:lang w:val="es-ES_tradnl"/>
+        </w:rPr>
+        <w:t>/</w:t>
       </w:r>
     </w:p>
     <w:p>
       <w:pPr>
-        <w:pStyle w:val="Descripcin"/>
         <w:jc w:val="both"/>
         <w:rPr>
           <w:lang w:val="es-ES_tradnl"/>
         </w:rPr>
       </w:pPr>
       <w:r>
-        <w:t xml:space="preserve">Ilustración </w:t>
-      </w:r>
-      <w:r>
-        <w:fldChar w:fldCharType="begin"/>
-      </w:r>
-      <w:r>
-        <w:instrText xml:space="preserve"> SEQ Ilustración \* ARABIC </w:instrText>
-      </w:r>
-      <w:r>
-        <w:fldChar w:fldCharType="separate"/>
-      </w:r>
-      <w:r>
-        <w:rPr>
-          <w:noProof/>
-        </w:rPr>
-        <w:t>3</w:t>
-      </w:r>
-      <w:r>
-        <w:fldChar w:fldCharType="end"/>
-      </w:r>
-      <w:r>
-        <w:t>. Mapa del sitio web</w:t>
+        <w:rPr>
+          <w:rFonts w:ascii="MS Gothic" w:eastAsia="MS Gothic" w:hAnsi="MS Gothic" w:cs="MS Gothic" w:hint="eastAsia"/>
+          <w:lang w:val="es-ES_tradnl"/>
+        </w:rPr>
+        <w:t>├</w:t>
+      </w:r>
+      <w:r>
+        <w:rPr>
+          <w:lang w:val="es-ES_tradnl"/>
+        </w:rPr>
+        <w:t>─ manage.py</w:t>
       </w:r>
     </w:p>
     <w:p>
@@ -967,27 +287,59 @@
           <w:lang w:val="es-ES_tradnl"/>
         </w:rPr>
       </w:pPr>
+      <w:r>
+        <w:rPr>
+          <w:rFonts w:ascii="MS Gothic" w:eastAsia="MS Gothic" w:hAnsi="MS Gothic" w:cs="MS Gothic" w:hint="eastAsia"/>
+          <w:lang w:val="es-ES_tradnl"/>
+        </w:rPr>
+        <w:t>├</w:t>
+      </w:r>
+      <w:r>
+        <w:rPr>
+          <w:lang w:val="es-ES_tradnl"/>
+        </w:rPr>
+        <w:t xml:space="preserve">── </w:t>
+      </w:r>
+      <w:proofErr w:type="spellStart"/>
+      <w:r>
+        <w:rPr>
+          <w:lang w:val="es-ES_tradnl"/>
+        </w:rPr>
+        <w:t>api_spotify</w:t>
+      </w:r>
+      <w:proofErr w:type="spellEnd"/>
+      <w:r>
+        <w:rPr>
+          <w:lang w:val="es-ES_tradnl"/>
+        </w:rPr>
+        <w:t>/</w:t>
+      </w:r>
     </w:p>
     <w:p>
       <w:pPr>
         <w:jc w:val="both"/>
         <w:rPr>
-          <w:b/>
-          <w:bCs/>
-          <w:sz w:val="32"/>
-          <w:szCs w:val="32"/>
-          <w:lang w:val="es-ES_tradnl"/>
-        </w:rPr>
-      </w:pPr>
-      <w:r>
-        <w:rPr>
-          <w:b/>
-          <w:bCs/>
-          <w:sz w:val="32"/>
-          <w:szCs w:val="32"/>
-          <w:lang w:val="es-ES_tradnl"/>
-        </w:rPr>
-        <w:t>Conclusiones</w:t>
+          <w:lang w:val="es-ES_tradnl"/>
+        </w:rPr>
+      </w:pPr>
+      <w:r>
+        <w:rPr>
+          <w:lang w:val="es-ES_tradnl"/>
+        </w:rPr>
+        <w:t xml:space="preserve">│   </w:t>
+      </w:r>
+      <w:r>
+        <w:rPr>
+          <w:rFonts w:ascii="MS Gothic" w:eastAsia="MS Gothic" w:hAnsi="MS Gothic" w:cs="MS Gothic" w:hint="eastAsia"/>
+          <w:lang w:val="es-ES_tradnl"/>
+        </w:rPr>
+        <w:t>├</w:t>
+      </w:r>
+      <w:r>
+        <w:rPr>
+          <w:lang w:val="es-ES_tradnl"/>
+        </w:rPr>
+        <w:t>── views.py</w:t>
       </w:r>
     </w:p>
     <w:p>
@@ -1001,31 +353,20 @@
         <w:rPr>
           <w:lang w:val="es-ES_tradnl"/>
         </w:rPr>
-        <w:t xml:space="preserve">Para esta primera </w:t>
-      </w:r>
-      <w:r>
-        <w:rPr>
-          <w:lang w:val="es-ES_tradnl"/>
-        </w:rPr>
-        <w:t>iteración</w:t>
-      </w:r>
-      <w:r>
-        <w:rPr>
-          <w:lang w:val="es-ES_tradnl"/>
-        </w:rPr>
-        <w:t xml:space="preserve"> únicamente se ha tratado el esqueleto de la web. Se ha definido un diseño y unas funcionalidades mínimas. Al ser puro HTML no se ha podido maquetar prácticamente nada, </w:t>
-      </w:r>
-      <w:r>
-        <w:rPr>
-          <w:lang w:val="es-ES_tradnl"/>
-        </w:rPr>
-        <w:t>más</w:t>
-      </w:r>
-      <w:r>
-        <w:rPr>
-          <w:lang w:val="es-ES_tradnl"/>
-        </w:rPr>
-        <w:t xml:space="preserve"> que dejar las secciones claramente diferenciadas.</w:t>
+        <w:t xml:space="preserve">│   </w:t>
+      </w:r>
+      <w:r>
+        <w:rPr>
+          <w:rFonts w:ascii="MS Gothic" w:eastAsia="MS Gothic" w:hAnsi="MS Gothic" w:cs="MS Gothic" w:hint="eastAsia"/>
+          <w:lang w:val="es-ES_tradnl"/>
+        </w:rPr>
+        <w:t>├</w:t>
+      </w:r>
+      <w:r>
+        <w:rPr>
+          <w:lang w:val="es-ES_tradnl"/>
+        </w:rPr>
+        <w:t>── urls.py</w:t>
       </w:r>
     </w:p>
     <w:p>
@@ -1039,45 +380,7 @@
         <w:rPr>
           <w:lang w:val="es-ES_tradnl"/>
         </w:rPr>
-        <w:t xml:space="preserve">Una vez implementemos la parte de CCS se </w:t>
-      </w:r>
-      <w:r>
-        <w:rPr>
-          <w:lang w:val="es-ES_tradnl"/>
-        </w:rPr>
-        <w:t>terminará</w:t>
-      </w:r>
-      <w:r>
-        <w:rPr>
-          <w:lang w:val="es-ES_tradnl"/>
-        </w:rPr>
-        <w:t xml:space="preserve"> de maquetar y crear el resto de </w:t>
-      </w:r>
-      <w:proofErr w:type="spellStart"/>
-      <w:r>
-        <w:rPr>
-          <w:lang w:val="es-ES_tradnl"/>
-        </w:rPr>
-        <w:t>HTMLs</w:t>
-      </w:r>
-      <w:proofErr w:type="spellEnd"/>
-      <w:r>
-        <w:rPr>
-          <w:lang w:val="es-ES_tradnl"/>
-        </w:rPr>
-        <w:t xml:space="preserve"> para que la </w:t>
-      </w:r>
-      <w:r>
-        <w:rPr>
-          <w:lang w:val="es-ES_tradnl"/>
-        </w:rPr>
-        <w:t>página</w:t>
-      </w:r>
-      <w:r>
-        <w:rPr>
-          <w:lang w:val="es-ES_tradnl"/>
-        </w:rPr>
-        <w:t xml:space="preserve"> vaya cogiendo forma poco a poco.</w:t>
+        <w:t>│   └── apps.py</w:t>
       </w:r>
     </w:p>
     <w:p>
@@ -1089,31 +392,207 @@
       </w:pPr>
       <w:r>
         <w:rPr>
-          <w:lang w:val="es-ES_tradnl"/>
-        </w:rPr>
-        <w:t xml:space="preserve">Por </w:t>
-      </w:r>
-      <w:r>
-        <w:rPr>
-          <w:lang w:val="es-ES_tradnl"/>
-        </w:rPr>
-        <w:t>último,</w:t>
-      </w:r>
-      <w:r>
-        <w:rPr>
-          <w:lang w:val="es-ES_tradnl"/>
-        </w:rPr>
-        <w:t xml:space="preserve"> será con </w:t>
-      </w:r>
-      <w:r>
-        <w:rPr>
-          <w:lang w:val="es-ES_tradnl"/>
-        </w:rPr>
-        <w:t>JS que implementaremos aquellas funcionalidades que requieran lógica.</w:t>
+          <w:rFonts w:ascii="MS Gothic" w:eastAsia="MS Gothic" w:hAnsi="MS Gothic" w:cs="MS Gothic" w:hint="eastAsia"/>
+          <w:lang w:val="es-ES_tradnl"/>
+        </w:rPr>
+        <w:t>├</w:t>
+      </w:r>
+      <w:r>
+        <w:rPr>
+          <w:lang w:val="es-ES_tradnl"/>
+        </w:rPr>
+        <w:t xml:space="preserve">── </w:t>
+      </w:r>
+      <w:proofErr w:type="spellStart"/>
+      <w:r>
+        <w:rPr>
+          <w:lang w:val="es-ES_tradnl"/>
+        </w:rPr>
+        <w:t>spotify</w:t>
+      </w:r>
+      <w:proofErr w:type="spellEnd"/>
+      <w:r>
+        <w:rPr>
+          <w:lang w:val="es-ES_tradnl"/>
+        </w:rPr>
+        <w:t>/</w:t>
+      </w:r>
+    </w:p>
+    <w:p>
+      <w:pPr>
+        <w:jc w:val="both"/>
+        <w:rPr>
+          <w:lang w:val="es-ES_tradnl"/>
+        </w:rPr>
+      </w:pPr>
+      <w:r>
+        <w:rPr>
+          <w:lang w:val="es-ES_tradnl"/>
+        </w:rPr>
+        <w:t xml:space="preserve">│   </w:t>
+      </w:r>
+      <w:r>
+        <w:rPr>
+          <w:rFonts w:ascii="MS Gothic" w:eastAsia="MS Gothic" w:hAnsi="MS Gothic" w:cs="MS Gothic" w:hint="eastAsia"/>
+          <w:lang w:val="es-ES_tradnl"/>
+        </w:rPr>
+        <w:t>├</w:t>
+      </w:r>
+      <w:r>
+        <w:rPr>
+          <w:lang w:val="es-ES_tradnl"/>
+        </w:rPr>
+        <w:t>── __init__.py</w:t>
+      </w:r>
+    </w:p>
+    <w:p>
+      <w:pPr>
+        <w:jc w:val="both"/>
+        <w:rPr>
+          <w:lang w:val="es-ES_tradnl"/>
+        </w:rPr>
+      </w:pPr>
+      <w:r>
+        <w:rPr>
+          <w:lang w:val="es-ES_tradnl"/>
+        </w:rPr>
+        <w:t xml:space="preserve">│   </w:t>
+      </w:r>
+      <w:r>
+        <w:rPr>
+          <w:rFonts w:ascii="MS Gothic" w:eastAsia="MS Gothic" w:hAnsi="MS Gothic" w:cs="MS Gothic" w:hint="eastAsia"/>
+          <w:lang w:val="es-ES_tradnl"/>
+        </w:rPr>
+        <w:t>├</w:t>
+      </w:r>
+      <w:r>
+        <w:rPr>
+          <w:lang w:val="es-ES_tradnl"/>
+        </w:rPr>
+        <w:t xml:space="preserve">── </w:t>
+      </w:r>
+      <w:proofErr w:type="spellStart"/>
+      <w:r>
+        <w:rPr>
+          <w:lang w:val="es-ES_tradnl"/>
+        </w:rPr>
+        <w:t>services</w:t>
+      </w:r>
+      <w:proofErr w:type="spellEnd"/>
+      <w:r>
+        <w:rPr>
+          <w:lang w:val="es-ES_tradnl"/>
+        </w:rPr>
+        <w:t>/</w:t>
+      </w:r>
+    </w:p>
+    <w:p>
+      <w:pPr>
+        <w:jc w:val="both"/>
+        <w:rPr>
+          <w:lang w:val="es-ES_tradnl"/>
+        </w:rPr>
+      </w:pPr>
+      <w:r>
+        <w:rPr>
+          <w:lang w:val="es-ES_tradnl"/>
+        </w:rPr>
+        <w:t xml:space="preserve">│   │   </w:t>
+      </w:r>
+      <w:r>
+        <w:rPr>
+          <w:rFonts w:ascii="MS Gothic" w:eastAsia="MS Gothic" w:hAnsi="MS Gothic" w:cs="MS Gothic" w:hint="eastAsia"/>
+          <w:lang w:val="es-ES_tradnl"/>
+        </w:rPr>
+        <w:t>├</w:t>
+      </w:r>
+      <w:r>
+        <w:rPr>
+          <w:lang w:val="es-ES_tradnl"/>
+        </w:rPr>
+        <w:t>── __init__.py</w:t>
+      </w:r>
+    </w:p>
+    <w:p>
+      <w:pPr>
+        <w:jc w:val="both"/>
+        <w:rPr>
+          <w:lang w:val="es-ES_tradnl"/>
+        </w:rPr>
+      </w:pPr>
+      <w:r>
+        <w:rPr>
+          <w:lang w:val="es-ES_tradnl"/>
+        </w:rPr>
+        <w:t>│   │   └── spotify_service.py</w:t>
+      </w:r>
+    </w:p>
+    <w:p>
+      <w:pPr>
+        <w:jc w:val="both"/>
+        <w:rPr>
+          <w:lang w:val="es-ES_tradnl"/>
+        </w:rPr>
+      </w:pPr>
+      <w:r>
+        <w:rPr>
+          <w:lang w:val="es-ES_tradnl"/>
+        </w:rPr>
+        <w:t>│   └── views.py</w:t>
+      </w:r>
+    </w:p>
+    <w:p>
+      <w:pPr>
+        <w:jc w:val="both"/>
+        <w:rPr>
+          <w:lang w:val="es-ES_tradnl"/>
+        </w:rPr>
+      </w:pPr>
+      <w:r>
+        <w:rPr>
+          <w:lang w:val="es-ES_tradnl"/>
+        </w:rPr>
+        <w:t xml:space="preserve">└── </w:t>
+      </w:r>
+      <w:proofErr w:type="spellStart"/>
+      <w:r>
+        <w:rPr>
+          <w:lang w:val="es-ES_tradnl"/>
+        </w:rPr>
+        <w:t>api_</w:t>
+      </w:r>
+      <w:proofErr w:type="gramStart"/>
+      <w:r>
+        <w:rPr>
+          <w:lang w:val="es-ES_tradnl"/>
+        </w:rPr>
+        <w:t>server</w:t>
+      </w:r>
+      <w:proofErr w:type="spellEnd"/>
+      <w:proofErr w:type="gramEnd"/>
+      <w:r>
+        <w:rPr>
+          <w:lang w:val="es-ES_tradnl"/>
+        </w:rPr>
+        <w:t>/</w:t>
+      </w:r>
+    </w:p>
+    <w:p>
+      <w:pPr>
+        <w:jc w:val="both"/>
+        <w:rPr>
+          <w:lang w:val="es-ES_tradnl"/>
+        </w:rPr>
+      </w:pPr>
+      <w:r>
+        <w:rPr>
+          <w:lang w:val="es-ES_tradnl"/>
+        </w:rPr>
+        <w:t xml:space="preserve">    └── settings.py</w:t>
       </w:r>
     </w:p>
     <w:sectPr>
-      <w:headerReference w:type="default" r:id="rId10"/>
+      <w:headerReference w:type="default" r:id="rId7"/>
       <w:pgSz w:w="11906" w:h="16838"/>
       <w:pgMar w:top="1417" w:right="1701" w:bottom="1417" w:left="1701" w:header="708" w:footer="708" w:gutter="0"/>
       <w:cols w:space="708"/>
@@ -1279,7 +758,39 @@
       <w:rPr>
         <w:lang w:val="es-ES_tradnl"/>
       </w:rPr>
-      <w:t xml:space="preserve">Entrega 1 – Fundamentos del desarrollo web. HTML y CCS </w:t>
+      <w:t xml:space="preserve">Entrega </w:t>
+    </w:r>
+    <w:r>
+      <w:rPr>
+        <w:lang w:val="es-ES_tradnl"/>
+      </w:rPr>
+      <w:t>3</w:t>
+    </w:r>
+    <w:r>
+      <w:rPr>
+        <w:lang w:val="es-ES_tradnl"/>
+      </w:rPr>
+      <w:t xml:space="preserve"> – </w:t>
+    </w:r>
+    <w:proofErr w:type="spellStart"/>
+    <w:r>
+      <w:rPr>
+        <w:lang w:val="es-ES_tradnl"/>
+      </w:rPr>
+      <w:t>Backend</w:t>
+    </w:r>
+    <w:proofErr w:type="spellEnd"/>
+    <w:r>
+      <w:rPr>
+        <w:lang w:val="es-ES_tradnl"/>
+      </w:rPr>
+      <w:t xml:space="preserve"> con Python</w:t>
+    </w:r>
+    <w:r>
+      <w:rPr>
+        <w:lang w:val="es-ES_tradnl"/>
+      </w:rPr>
+      <w:t xml:space="preserve"> </w:t>
     </w:r>
     <w:r>
       <w:fldChar w:fldCharType="begin"/>
@@ -1300,6 +811,92 @@
 <file path=word/numbering.xml><?xml version="1.0" encoding="utf-8"?>
 <w:numbering xmlns:wpc="http://schemas.microsoft.com/office/word/2010/wordprocessingCanvas" xmlns:cx="http://schemas.microsoft.com/office/drawing/2014/chartex" xmlns:cx1="http://schemas.microsoft.com/office/drawing/2015/9/8/chartex" xmlns:cx2="http://schemas.microsoft.com/office/drawing/2015/10/21/chartex" xmlns:cx3="http://schemas.microsoft.com/office/drawing/2016/5/9/chartex" xmlns:cx4="http://schemas.microsoft.com/office/drawing/2016/5/10/chartex" xmlns:cx5="http://schemas.microsoft.com/office/drawing/2016/5/11/chartex" xmlns:cx6="http://schemas.microsoft.com/office/drawing/2016/5/12/chartex" xmlns:cx7="http://schemas.microsoft.com/office/drawing/2016/5/13/chartex" xmlns:cx8="http://schemas.microsoft.com/office/drawing/2016/5/14/chartex" xmlns:mc="http://schemas.openxmlformats.org/markup-compatibility/2006" xmlns:aink="http://schemas.microsoft.com/office/drawing/2016/ink" xmlns:am3d="http://schemas.microsoft.com/office/drawing/2017/model3d" xmlns:o="urn:schemas-microsoft-com:office:office" xmlns:oel="http://schemas.microsoft.com/office/2019/extlst" xmlns:r="http://schemas.openxmlformats.org/officeDocument/2006/relationships" xmlns:m="http://schemas.openxmlformats.org/officeDocument/2006/math" xmlns:v="urn:schemas-microsoft-com:vml" xmlns:wp14="http://schemas.microsoft.com/office/word/2010/wordprocessingDrawing" xmlns:wp="http://schemas.openxmlformats.org/drawingml/2006/wordprocessingDrawing" xmlns:w10="urn:schemas-microsoft-com:office:word" xmlns:w="http://schemas.openxmlformats.org/wordprocessingml/2006/main" xmlns:w14="http://schemas.microsoft.com/office/word/2010/wordml" xmlns:w15="http://schemas.microsoft.com/office/word/2012/wordml" xmlns:w16cex="http://schemas.microsoft.com/office/word/2018/wordml/cex" xmlns:w16cid="http://schemas.microsoft.com/office/word/2016/wordml/cid" xmlns:w16="http://schemas.microsoft.com/office/word/2018/wordml" xmlns:w16du="http://schemas.microsoft.com/office/word/2023/wordml/word16du" xmlns:w16sdtdh="http://schemas.microsoft.com/office/word/2020/wordml/sdtdatahash" xmlns:w16sdtfl="http://schemas.microsoft.com/office/word/2024/wordml/sdtformatlock" xmlns:w16se="http://schemas.microsoft.com/office/word/2015/wordml/symex" xmlns:wpg="http://schemas.microsoft.com/office/word/2010/wordprocessingGroup" xmlns:wpi="http://schemas.microsoft.com/office/word/2010/wordprocessingInk" xmlns:wne="http://schemas.microsoft.com/office/word/2006/wordml" xmlns:wps="http://schemas.microsoft.com/office/word/2010/wordprocessingShape" mc:Ignorable="w14 w15 w16se w16cid w16 w16cex w16sdtdh w16sdtfl w16du wp14">
   <w:abstractNum w:abstractNumId="0" w15:restartNumberingAfterBreak="0">
+    <w:nsid w:val="0FF14A69"/>
+    <w:multiLevelType w:val="hybridMultilevel"/>
+    <w:tmpl w:val="EB0E3264"/>
+    <w:lvl w:ilvl="0" w:tplc="040A000F">
+      <w:start w:val="1"/>
+      <w:numFmt w:val="decimal"/>
+      <w:lvlText w:val="%1."/>
+      <w:lvlJc w:val="left"/>
+      <w:pPr>
+        <w:ind w:left="1428" w:hanging="360"/>
+      </w:pPr>
+    </w:lvl>
+    <w:lvl w:ilvl="1" w:tplc="040A0019" w:tentative="1">
+      <w:start w:val="1"/>
+      <w:numFmt w:val="lowerLetter"/>
+      <w:lvlText w:val="%2."/>
+      <w:lvlJc w:val="left"/>
+      <w:pPr>
+        <w:ind w:left="2148" w:hanging="360"/>
+      </w:pPr>
+    </w:lvl>
+    <w:lvl w:ilvl="2" w:tplc="040A001B" w:tentative="1">
+      <w:start w:val="1"/>
+      <w:numFmt w:val="lowerRoman"/>
+      <w:lvlText w:val="%3."/>
+      <w:lvlJc w:val="right"/>
+      <w:pPr>
+        <w:ind w:left="2868" w:hanging="180"/>
+      </w:pPr>
+    </w:lvl>
+    <w:lvl w:ilvl="3" w:tplc="040A000F" w:tentative="1">
+      <w:start w:val="1"/>
+      <w:numFmt w:val="decimal"/>
+      <w:lvlText w:val="%4."/>
+      <w:lvlJc w:val="left"/>
+      <w:pPr>
+        <w:ind w:left="3588" w:hanging="360"/>
+      </w:pPr>
+    </w:lvl>
+    <w:lvl w:ilvl="4" w:tplc="040A0019" w:tentative="1">
+      <w:start w:val="1"/>
+      <w:numFmt w:val="lowerLetter"/>
+      <w:lvlText w:val="%5."/>
+      <w:lvlJc w:val="left"/>
+      <w:pPr>
+        <w:ind w:left="4308" w:hanging="360"/>
+      </w:pPr>
+    </w:lvl>
+    <w:lvl w:ilvl="5" w:tplc="040A001B" w:tentative="1">
+      <w:start w:val="1"/>
+      <w:numFmt w:val="lowerRoman"/>
+      <w:lvlText w:val="%6."/>
+      <w:lvlJc w:val="right"/>
+      <w:pPr>
+        <w:ind w:left="5028" w:hanging="180"/>
+      </w:pPr>
+    </w:lvl>
+    <w:lvl w:ilvl="6" w:tplc="040A000F" w:tentative="1">
+      <w:start w:val="1"/>
+      <w:numFmt w:val="decimal"/>
+      <w:lvlText w:val="%7."/>
+      <w:lvlJc w:val="left"/>
+      <w:pPr>
+        <w:ind w:left="5748" w:hanging="360"/>
+      </w:pPr>
+    </w:lvl>
+    <w:lvl w:ilvl="7" w:tplc="040A0019" w:tentative="1">
+      <w:start w:val="1"/>
+      <w:numFmt w:val="lowerLetter"/>
+      <w:lvlText w:val="%8."/>
+      <w:lvlJc w:val="left"/>
+      <w:pPr>
+        <w:ind w:left="6468" w:hanging="360"/>
+      </w:pPr>
+    </w:lvl>
+    <w:lvl w:ilvl="8" w:tplc="040A001B" w:tentative="1">
+      <w:start w:val="1"/>
+      <w:numFmt w:val="lowerRoman"/>
+      <w:lvlText w:val="%9."/>
+      <w:lvlJc w:val="right"/>
+      <w:pPr>
+        <w:ind w:left="7188" w:hanging="180"/>
+      </w:pPr>
+    </w:lvl>
+  </w:abstractNum>
+  <w:abstractNum w:abstractNumId="1" w15:restartNumberingAfterBreak="0">
     <w:nsid w:val="273C60F1"/>
     <w:multiLevelType w:val="hybridMultilevel"/>
     <w:tmpl w:val="89808C70"/>
@@ -1411,7 +1008,7 @@
       </w:rPr>
     </w:lvl>
   </w:abstractNum>
-  <w:abstractNum w:abstractNumId="1" w15:restartNumberingAfterBreak="0">
+  <w:abstractNum w:abstractNumId="2" w15:restartNumberingAfterBreak="0">
     <w:nsid w:val="5F0478A7"/>
     <w:multiLevelType w:val="hybridMultilevel"/>
     <w:tmpl w:val="DB060BC4"/>
@@ -1523,7 +1120,96 @@
       </w:rPr>
     </w:lvl>
   </w:abstractNum>
-  <w:abstractNum w:abstractNumId="2" w15:restartNumberingAfterBreak="0">
+  <w:abstractNum w:abstractNumId="3" w15:restartNumberingAfterBreak="0">
+    <w:nsid w:val="6F1133A2"/>
+    <w:multiLevelType w:val="hybridMultilevel"/>
+    <w:tmpl w:val="9F46C6DE"/>
+    <w:lvl w:ilvl="0" w:tplc="C4AA51BA">
+      <w:start w:val="1"/>
+      <w:numFmt w:val="decimal"/>
+      <w:lvlText w:val="%1."/>
+      <w:lvlJc w:val="left"/>
+      <w:pPr>
+        <w:ind w:left="1068" w:hanging="360"/>
+      </w:pPr>
+      <w:rPr>
+        <w:rFonts w:hint="default"/>
+      </w:rPr>
+    </w:lvl>
+    <w:lvl w:ilvl="1" w:tplc="040A0019" w:tentative="1">
+      <w:start w:val="1"/>
+      <w:numFmt w:val="lowerLetter"/>
+      <w:lvlText w:val="%2."/>
+      <w:lvlJc w:val="left"/>
+      <w:pPr>
+        <w:ind w:left="1788" w:hanging="360"/>
+      </w:pPr>
+    </w:lvl>
+    <w:lvl w:ilvl="2" w:tplc="040A001B" w:tentative="1">
+      <w:start w:val="1"/>
+      <w:numFmt w:val="lowerRoman"/>
+      <w:lvlText w:val="%3."/>
+      <w:lvlJc w:val="right"/>
+      <w:pPr>
+        <w:ind w:left="2508" w:hanging="180"/>
+      </w:pPr>
+    </w:lvl>
+    <w:lvl w:ilvl="3" w:tplc="040A000F" w:tentative="1">
+      <w:start w:val="1"/>
+      <w:numFmt w:val="decimal"/>
+      <w:lvlText w:val="%4."/>
+      <w:lvlJc w:val="left"/>
+      <w:pPr>
+        <w:ind w:left="3228" w:hanging="360"/>
+      </w:pPr>
+    </w:lvl>
+    <w:lvl w:ilvl="4" w:tplc="040A0019" w:tentative="1">
+      <w:start w:val="1"/>
+      <w:numFmt w:val="lowerLetter"/>
+      <w:lvlText w:val="%5."/>
+      <w:lvlJc w:val="left"/>
+      <w:pPr>
+        <w:ind w:left="3948" w:hanging="360"/>
+      </w:pPr>
+    </w:lvl>
+    <w:lvl w:ilvl="5" w:tplc="040A001B" w:tentative="1">
+      <w:start w:val="1"/>
+      <w:numFmt w:val="lowerRoman"/>
+      <w:lvlText w:val="%6."/>
+      <w:lvlJc w:val="right"/>
+      <w:pPr>
+        <w:ind w:left="4668" w:hanging="180"/>
+      </w:pPr>
+    </w:lvl>
+    <w:lvl w:ilvl="6" w:tplc="040A000F" w:tentative="1">
+      <w:start w:val="1"/>
+      <w:numFmt w:val="decimal"/>
+      <w:lvlText w:val="%7."/>
+      <w:lvlJc w:val="left"/>
+      <w:pPr>
+        <w:ind w:left="5388" w:hanging="360"/>
+      </w:pPr>
+    </w:lvl>
+    <w:lvl w:ilvl="7" w:tplc="040A0019" w:tentative="1">
+      <w:start w:val="1"/>
+      <w:numFmt w:val="lowerLetter"/>
+      <w:lvlText w:val="%8."/>
+      <w:lvlJc w:val="left"/>
+      <w:pPr>
+        <w:ind w:left="6108" w:hanging="360"/>
+      </w:pPr>
+    </w:lvl>
+    <w:lvl w:ilvl="8" w:tplc="040A001B" w:tentative="1">
+      <w:start w:val="1"/>
+      <w:numFmt w:val="lowerRoman"/>
+      <w:lvlText w:val="%9."/>
+      <w:lvlJc w:val="right"/>
+      <w:pPr>
+        <w:ind w:left="6828" w:hanging="180"/>
+      </w:pPr>
+    </w:lvl>
+  </w:abstractNum>
+  <w:abstractNum w:abstractNumId="4" w15:restartNumberingAfterBreak="0">
     <w:nsid w:val="749376A3"/>
     <w:multiLevelType w:val="hybridMultilevel"/>
     <w:tmpl w:val="3B9AF60A"/>
@@ -1636,13 +1322,19 @@
     </w:lvl>
   </w:abstractNum>
   <w:num w:numId="1" w16cid:durableId="1933851461">
+    <w:abstractNumId w:val="4"/>
+  </w:num>
+  <w:num w:numId="2" w16cid:durableId="1345210605">
     <w:abstractNumId w:val="2"/>
   </w:num>
-  <w:num w:numId="2" w16cid:durableId="1345210605">
+  <w:num w:numId="3" w16cid:durableId="379982742">
     <w:abstractNumId w:val="1"/>
   </w:num>
-  <w:num w:numId="3" w16cid:durableId="379982742">
+  <w:num w:numId="4" w16cid:durableId="552741747">
     <w:abstractNumId w:val="0"/>
+  </w:num>
+  <w:num w:numId="5" w16cid:durableId="1918204311">
+    <w:abstractNumId w:val="3"/>
   </w:num>
 </w:numbering>
 </file>

--- a/Entrega_3_BE_MarioParra.docx
+++ b/Entrega_3_BE_MarioParra.docx
@@ -17,23 +17,17 @@
     </w:p>
     <w:p>
       <w:pPr>
-        <w:jc w:val="both"/>
-        <w:rPr>
-          <w:rFonts w:ascii="Arial" w:hAnsi="Arial" w:cs="Arial"/>
-          <w:b/>
-          <w:bCs/>
-          <w:sz w:val="32"/>
-          <w:szCs w:val="32"/>
-          <w:lang w:val="es-ES_tradnl"/>
-        </w:rPr>
-      </w:pPr>
-      <w:r>
-        <w:rPr>
-          <w:rFonts w:ascii="Arial" w:hAnsi="Arial" w:cs="Arial"/>
-          <w:b/>
-          <w:bCs/>
-          <w:sz w:val="32"/>
-          <w:szCs w:val="32"/>
+        <w:pStyle w:val="Ttulo1"/>
+        <w:numPr>
+          <w:ilvl w:val="0"/>
+          <w:numId w:val="6"/>
+        </w:numPr>
+        <w:rPr>
+          <w:lang w:val="es-ES_tradnl"/>
+        </w:rPr>
+      </w:pPr>
+      <w:r>
+        <w:rPr>
           <w:lang w:val="es-ES_tradnl"/>
         </w:rPr>
         <w:t>Introducción</w:t>
@@ -215,31 +209,187 @@
     </w:p>
     <w:p>
       <w:pPr>
-        <w:jc w:val="both"/>
-        <w:rPr>
-          <w:rFonts w:ascii="Arial" w:hAnsi="Arial" w:cs="Arial"/>
-          <w:b/>
-          <w:bCs/>
-          <w:sz w:val="32"/>
-          <w:szCs w:val="32"/>
-          <w:lang w:val="es-ES_tradnl"/>
-        </w:rPr>
-      </w:pPr>
-      <w:r>
-        <w:rPr>
-          <w:rFonts w:ascii="Arial" w:hAnsi="Arial" w:cs="Arial"/>
-          <w:b/>
-          <w:bCs/>
-          <w:sz w:val="32"/>
-          <w:szCs w:val="32"/>
-          <w:lang w:val="es-ES_tradnl"/>
-        </w:rPr>
-        <w:t>Desarrollo de la aplicación</w:t>
-      </w:r>
-    </w:p>
-    <w:p>
-      <w:pPr>
-        <w:jc w:val="both"/>
+        <w:pStyle w:val="Ttulo1"/>
+        <w:numPr>
+          <w:ilvl w:val="0"/>
+          <w:numId w:val="6"/>
+        </w:numPr>
+        <w:rPr>
+          <w:lang w:val="es-ES_tradnl"/>
+        </w:rPr>
+      </w:pPr>
+      <w:r>
+        <w:rPr>
+          <w:lang w:val="es-ES_tradnl"/>
+        </w:rPr>
+        <w:t>Estructura</w:t>
+      </w:r>
+      <w:r>
+        <w:rPr>
+          <w:lang w:val="es-ES_tradnl"/>
+        </w:rPr>
+        <w:t xml:space="preserve"> de la aplicación</w:t>
+      </w:r>
+    </w:p>
+    <w:p>
+      <w:pPr>
+        <w:jc w:val="both"/>
+        <w:rPr>
+          <w:lang w:val="es-ES_tradnl"/>
+        </w:rPr>
+      </w:pPr>
+      <w:r>
+        <w:rPr>
+          <w:lang w:val="es-ES_tradnl"/>
+        </w:rPr>
+        <w:drawing>
+          <wp:inline distT="0" distB="0" distL="0" distR="0" wp14:anchorId="31AE0029" wp14:editId="6B4A3121">
+            <wp:extent cx="5400040" cy="1472565"/>
+            <wp:effectExtent l="0" t="0" r="0" b="635"/>
+            <wp:docPr id="2125455697" name="Imagen 1" descr="Texto&#10;&#10;El contenido generado por IA puede ser incorrecto."/>
+            <wp:cNvGraphicFramePr>
+              <a:graphicFrameLocks xmlns:a="http://schemas.openxmlformats.org/drawingml/2006/main" noChangeAspect="1"/>
+            </wp:cNvGraphicFramePr>
+            <a:graphic xmlns:a="http://schemas.openxmlformats.org/drawingml/2006/main">
+              <a:graphicData uri="http://schemas.openxmlformats.org/drawingml/2006/picture">
+                <pic:pic xmlns:pic="http://schemas.openxmlformats.org/drawingml/2006/picture">
+                  <pic:nvPicPr>
+                    <pic:cNvPr id="2125455697" name="Imagen 1" descr="Texto&#10;&#10;El contenido generado por IA puede ser incorrecto."/>
+                    <pic:cNvPicPr/>
+                  </pic:nvPicPr>
+                  <pic:blipFill>
+                    <a:blip r:embed="rId7"/>
+                    <a:stretch>
+                      <a:fillRect/>
+                    </a:stretch>
+                  </pic:blipFill>
+                  <pic:spPr>
+                    <a:xfrm>
+                      <a:off x="0" y="0"/>
+                      <a:ext cx="5400040" cy="1472565"/>
+                    </a:xfrm>
+                    <a:prstGeom prst="rect">
+                      <a:avLst/>
+                    </a:prstGeom>
+                  </pic:spPr>
+                </pic:pic>
+              </a:graphicData>
+            </a:graphic>
+          </wp:inline>
+        </w:drawing>
+      </w:r>
+    </w:p>
+    <w:p>
+      <w:pPr>
+        <w:jc w:val="both"/>
+        <w:rPr>
+          <w:lang w:val="es-ES_tradnl"/>
+        </w:rPr>
+      </w:pPr>
+    </w:p>
+    <w:p>
+      <w:pPr>
+        <w:jc w:val="both"/>
+        <w:rPr>
+          <w:lang w:val="es-ES_tradnl"/>
+        </w:rPr>
+      </w:pPr>
+    </w:p>
+    <w:p>
+      <w:pPr>
+        <w:jc w:val="both"/>
+        <w:rPr>
+          <w:lang w:val="es-ES_tradnl"/>
+        </w:rPr>
+      </w:pPr>
+    </w:p>
+    <w:p>
+      <w:pPr>
+        <w:jc w:val="both"/>
+        <w:rPr>
+          <w:lang w:val="es-ES_tradnl"/>
+        </w:rPr>
+      </w:pPr>
+    </w:p>
+    <w:p>
+      <w:pPr>
+        <w:jc w:val="both"/>
+        <w:rPr>
+          <w:lang w:val="es-ES_tradnl"/>
+        </w:rPr>
+      </w:pPr>
+    </w:p>
+    <w:p>
+      <w:pPr>
+        <w:jc w:val="both"/>
+        <w:rPr>
+          <w:lang w:val="es-ES_tradnl"/>
+        </w:rPr>
+      </w:pPr>
+    </w:p>
+    <w:p>
+      <w:pPr>
+        <w:jc w:val="both"/>
+        <w:rPr>
+          <w:lang w:val="es-ES_tradnl"/>
+        </w:rPr>
+      </w:pPr>
+    </w:p>
+    <w:p>
+      <w:pPr>
+        <w:jc w:val="both"/>
+        <w:rPr>
+          <w:lang w:val="es-ES_tradnl"/>
+        </w:rPr>
+      </w:pPr>
+    </w:p>
+    <w:p>
+      <w:pPr>
+        <w:jc w:val="both"/>
+        <w:rPr>
+          <w:lang w:val="es-ES_tradnl"/>
+        </w:rPr>
+      </w:pPr>
+    </w:p>
+    <w:p>
+      <w:pPr>
+        <w:jc w:val="both"/>
+        <w:rPr>
+          <w:lang w:val="es-ES_tradnl"/>
+        </w:rPr>
+      </w:pPr>
+    </w:p>
+    <w:p>
+      <w:pPr>
+        <w:jc w:val="both"/>
+        <w:rPr>
+          <w:lang w:val="es-ES_tradnl"/>
+        </w:rPr>
+      </w:pPr>
+    </w:p>
+    <w:p>
+      <w:pPr>
+        <w:jc w:val="both"/>
+        <w:rPr>
+          <w:lang w:val="es-ES_tradnl"/>
+        </w:rPr>
+      </w:pPr>
+    </w:p>
+    <w:p>
+      <w:pPr>
+        <w:jc w:val="both"/>
+        <w:rPr>
+          <w:lang w:val="es-ES_tradnl"/>
+        </w:rPr>
+      </w:pPr>
+    </w:p>
+    <w:p>
+      <w:pPr>
+        <w:pStyle w:val="Ttulo1"/>
+        <w:numPr>
+          <w:ilvl w:val="0"/>
+          <w:numId w:val="6"/>
+        </w:numPr>
         <w:rPr>
           <w:lang w:val="es-ES_tradnl"/>
         </w:rPr>
@@ -249,350 +399,2300 @@
         <w:rPr>
           <w:lang w:val="es-ES_tradnl"/>
         </w:rPr>
-        <w:t>backend</w:t>
+        <w:t>E</w:t>
+      </w:r>
+      <w:r>
+        <w:rPr>
+          <w:lang w:val="es-ES_tradnl"/>
+        </w:rPr>
+        <w:t>ndpoints</w:t>
       </w:r>
       <w:proofErr w:type="spellEnd"/>
       <w:r>
         <w:rPr>
           <w:lang w:val="es-ES_tradnl"/>
         </w:rPr>
-        <w:t>/</w:t>
-      </w:r>
-    </w:p>
-    <w:p>
-      <w:pPr>
-        <w:jc w:val="both"/>
-        <w:rPr>
-          <w:lang w:val="es-ES_tradnl"/>
-        </w:rPr>
-      </w:pPr>
-      <w:r>
-        <w:rPr>
-          <w:rFonts w:ascii="MS Gothic" w:eastAsia="MS Gothic" w:hAnsi="MS Gothic" w:cs="MS Gothic" w:hint="eastAsia"/>
-          <w:lang w:val="es-ES_tradnl"/>
-        </w:rPr>
-        <w:t>├</w:t>
-      </w:r>
-      <w:r>
-        <w:rPr>
-          <w:lang w:val="es-ES_tradnl"/>
-        </w:rPr>
-        <w:t>─ manage.py</w:t>
-      </w:r>
-    </w:p>
-    <w:p>
-      <w:pPr>
-        <w:jc w:val="both"/>
-        <w:rPr>
-          <w:lang w:val="es-ES_tradnl"/>
-        </w:rPr>
-      </w:pPr>
-      <w:r>
-        <w:rPr>
-          <w:rFonts w:ascii="MS Gothic" w:eastAsia="MS Gothic" w:hAnsi="MS Gothic" w:cs="MS Gothic" w:hint="eastAsia"/>
-          <w:lang w:val="es-ES_tradnl"/>
-        </w:rPr>
-        <w:t>├</w:t>
-      </w:r>
-      <w:r>
-        <w:rPr>
-          <w:lang w:val="es-ES_tradnl"/>
-        </w:rPr>
-        <w:t xml:space="preserve">── </w:t>
+        <w:t xml:space="preserve"> de la API:</w:t>
+      </w:r>
+    </w:p>
+    <w:p>
+      <w:pPr>
+        <w:pStyle w:val="Ttulo2"/>
+        <w:numPr>
+          <w:ilvl w:val="1"/>
+          <w:numId w:val="7"/>
+        </w:numPr>
+        <w:rPr>
+          <w:lang w:val="es-ES_tradnl"/>
+        </w:rPr>
+      </w:pPr>
+      <w:r>
+        <w:rPr>
+          <w:lang w:val="es-ES_tradnl"/>
+        </w:rPr>
+        <w:t>Gestión de Usuarios</w:t>
+      </w:r>
+    </w:p>
+    <w:p>
+      <w:pPr>
+        <w:jc w:val="both"/>
+        <w:rPr>
+          <w:rFonts w:ascii="Arial" w:hAnsi="Arial" w:cs="Arial"/>
+          <w:b/>
+          <w:bCs/>
+          <w:lang w:val="es-ES_tradnl"/>
+        </w:rPr>
+      </w:pPr>
+      <w:r>
+        <w:rPr>
+          <w:rFonts w:ascii="Arial" w:hAnsi="Arial" w:cs="Arial"/>
+          <w:b/>
+          <w:bCs/>
+          <w:lang w:val="es-ES_tradnl"/>
+        </w:rPr>
+        <w:t xml:space="preserve">POST </w:t>
       </w:r>
       <w:proofErr w:type="spellStart"/>
       <w:r>
         <w:rPr>
-          <w:lang w:val="es-ES_tradnl"/>
-        </w:rPr>
-        <w:t>api_spotify</w:t>
+          <w:rFonts w:ascii="Arial" w:hAnsi="Arial" w:cs="Arial"/>
+          <w:b/>
+          <w:bCs/>
+          <w:lang w:val="es-ES_tradnl"/>
+        </w:rPr>
+        <w:t>Create</w:t>
       </w:r>
       <w:proofErr w:type="spellEnd"/>
       <w:r>
         <w:rPr>
-          <w:lang w:val="es-ES_tradnl"/>
-        </w:rPr>
-        <w:t>/</w:t>
-      </w:r>
-    </w:p>
-    <w:p>
-      <w:pPr>
-        <w:jc w:val="both"/>
-        <w:rPr>
-          <w:lang w:val="es-ES_tradnl"/>
-        </w:rPr>
-      </w:pPr>
-      <w:r>
-        <w:rPr>
-          <w:lang w:val="es-ES_tradnl"/>
-        </w:rPr>
-        <w:t xml:space="preserve">│   </w:t>
-      </w:r>
-      <w:r>
-        <w:rPr>
-          <w:rFonts w:ascii="MS Gothic" w:eastAsia="MS Gothic" w:hAnsi="MS Gothic" w:cs="MS Gothic" w:hint="eastAsia"/>
-          <w:lang w:val="es-ES_tradnl"/>
-        </w:rPr>
-        <w:t>├</w:t>
-      </w:r>
-      <w:r>
-        <w:rPr>
-          <w:lang w:val="es-ES_tradnl"/>
-        </w:rPr>
-        <w:t>── views.py</w:t>
-      </w:r>
-    </w:p>
-    <w:p>
-      <w:pPr>
-        <w:jc w:val="both"/>
-        <w:rPr>
-          <w:lang w:val="es-ES_tradnl"/>
-        </w:rPr>
-      </w:pPr>
-      <w:r>
-        <w:rPr>
-          <w:lang w:val="es-ES_tradnl"/>
-        </w:rPr>
-        <w:t xml:space="preserve">│   </w:t>
-      </w:r>
-      <w:r>
-        <w:rPr>
-          <w:rFonts w:ascii="MS Gothic" w:eastAsia="MS Gothic" w:hAnsi="MS Gothic" w:cs="MS Gothic" w:hint="eastAsia"/>
-          <w:lang w:val="es-ES_tradnl"/>
-        </w:rPr>
-        <w:t>├</w:t>
-      </w:r>
-      <w:r>
-        <w:rPr>
-          <w:lang w:val="es-ES_tradnl"/>
-        </w:rPr>
-        <w:t>── urls.py</w:t>
-      </w:r>
-    </w:p>
-    <w:p>
-      <w:pPr>
-        <w:jc w:val="both"/>
-        <w:rPr>
-          <w:lang w:val="es-ES_tradnl"/>
-        </w:rPr>
-      </w:pPr>
-      <w:r>
-        <w:rPr>
-          <w:lang w:val="es-ES_tradnl"/>
-        </w:rPr>
-        <w:t>│   └── apps.py</w:t>
-      </w:r>
-    </w:p>
-    <w:p>
-      <w:pPr>
-        <w:jc w:val="both"/>
-        <w:rPr>
-          <w:lang w:val="es-ES_tradnl"/>
-        </w:rPr>
-      </w:pPr>
-      <w:r>
-        <w:rPr>
-          <w:rFonts w:ascii="MS Gothic" w:eastAsia="MS Gothic" w:hAnsi="MS Gothic" w:cs="MS Gothic" w:hint="eastAsia"/>
-          <w:lang w:val="es-ES_tradnl"/>
-        </w:rPr>
-        <w:t>├</w:t>
-      </w:r>
-      <w:r>
-        <w:rPr>
-          <w:lang w:val="es-ES_tradnl"/>
-        </w:rPr>
-        <w:t xml:space="preserve">── </w:t>
+          <w:rFonts w:ascii="Arial" w:hAnsi="Arial" w:cs="Arial"/>
+          <w:b/>
+          <w:bCs/>
+          <w:lang w:val="es-ES_tradnl"/>
+        </w:rPr>
+        <w:t xml:space="preserve"> </w:t>
       </w:r>
       <w:proofErr w:type="spellStart"/>
       <w:r>
         <w:rPr>
-          <w:lang w:val="es-ES_tradnl"/>
-        </w:rPr>
-        <w:t>spotify</w:t>
+          <w:rFonts w:ascii="Arial" w:hAnsi="Arial" w:cs="Arial"/>
+          <w:b/>
+          <w:bCs/>
+          <w:lang w:val="es-ES_tradnl"/>
+        </w:rPr>
+        <w:t>User</w:t>
       </w:r>
       <w:proofErr w:type="spellEnd"/>
-      <w:r>
-        <w:rPr>
-          <w:lang w:val="es-ES_tradnl"/>
-        </w:rPr>
-        <w:t>/</w:t>
-      </w:r>
-    </w:p>
-    <w:p>
-      <w:pPr>
-        <w:jc w:val="both"/>
-        <w:rPr>
-          <w:lang w:val="es-ES_tradnl"/>
-        </w:rPr>
-      </w:pPr>
-      <w:r>
-        <w:rPr>
-          <w:lang w:val="es-ES_tradnl"/>
-        </w:rPr>
-        <w:t xml:space="preserve">│   </w:t>
-      </w:r>
-      <w:r>
-        <w:rPr>
-          <w:rFonts w:ascii="MS Gothic" w:eastAsia="MS Gothic" w:hAnsi="MS Gothic" w:cs="MS Gothic" w:hint="eastAsia"/>
-          <w:lang w:val="es-ES_tradnl"/>
-        </w:rPr>
-        <w:t>├</w:t>
-      </w:r>
-      <w:r>
-        <w:rPr>
-          <w:lang w:val="es-ES_tradnl"/>
-        </w:rPr>
-        <w:t>── __init__.py</w:t>
-      </w:r>
-    </w:p>
-    <w:p>
-      <w:pPr>
-        <w:jc w:val="both"/>
-        <w:rPr>
-          <w:lang w:val="es-ES_tradnl"/>
-        </w:rPr>
-      </w:pPr>
-      <w:r>
-        <w:rPr>
-          <w:lang w:val="es-ES_tradnl"/>
-        </w:rPr>
-        <w:t xml:space="preserve">│   </w:t>
-      </w:r>
-      <w:r>
-        <w:rPr>
-          <w:rFonts w:ascii="MS Gothic" w:eastAsia="MS Gothic" w:hAnsi="MS Gothic" w:cs="MS Gothic" w:hint="eastAsia"/>
-          <w:lang w:val="es-ES_tradnl"/>
-        </w:rPr>
-        <w:t>├</w:t>
-      </w:r>
-      <w:r>
-        <w:rPr>
-          <w:lang w:val="es-ES_tradnl"/>
-        </w:rPr>
-        <w:t xml:space="preserve">── </w:t>
+    </w:p>
+    <w:p>
+      <w:pPr>
+        <w:jc w:val="both"/>
+        <w:rPr>
+          <w:rFonts w:ascii="Arial" w:hAnsi="Arial" w:cs="Arial"/>
+          <w:b/>
+          <w:bCs/>
+          <w:lang w:val="es-ES_tradnl"/>
+        </w:rPr>
+      </w:pPr>
+      <w:r>
+        <w:rPr>
+          <w:rFonts w:ascii="Arial" w:hAnsi="Arial" w:cs="Arial"/>
+          <w:b/>
+          <w:bCs/>
+          <w:lang w:val="es-ES_tradnl"/>
+        </w:rPr>
+        <w:drawing>
+          <wp:inline distT="0" distB="0" distL="0" distR="0" wp14:anchorId="153F024B" wp14:editId="0AACCA79">
+            <wp:extent cx="5400040" cy="459105"/>
+            <wp:effectExtent l="0" t="0" r="0" b="0"/>
+            <wp:docPr id="1180164239" name="Imagen 1"/>
+            <wp:cNvGraphicFramePr>
+              <a:graphicFrameLocks xmlns:a="http://schemas.openxmlformats.org/drawingml/2006/main" noChangeAspect="1"/>
+            </wp:cNvGraphicFramePr>
+            <a:graphic xmlns:a="http://schemas.openxmlformats.org/drawingml/2006/main">
+              <a:graphicData uri="http://schemas.openxmlformats.org/drawingml/2006/picture">
+                <pic:pic xmlns:pic="http://schemas.openxmlformats.org/drawingml/2006/picture">
+                  <pic:nvPicPr>
+                    <pic:cNvPr id="1180164239" name=""/>
+                    <pic:cNvPicPr/>
+                  </pic:nvPicPr>
+                  <pic:blipFill>
+                    <a:blip r:embed="rId8"/>
+                    <a:stretch>
+                      <a:fillRect/>
+                    </a:stretch>
+                  </pic:blipFill>
+                  <pic:spPr>
+                    <a:xfrm>
+                      <a:off x="0" y="0"/>
+                      <a:ext cx="5400040" cy="459105"/>
+                    </a:xfrm>
+                    <a:prstGeom prst="rect">
+                      <a:avLst/>
+                    </a:prstGeom>
+                  </pic:spPr>
+                </pic:pic>
+              </a:graphicData>
+            </a:graphic>
+          </wp:inline>
+        </w:drawing>
+      </w:r>
+    </w:p>
+    <w:p>
+      <w:pPr>
+        <w:jc w:val="both"/>
+        <w:rPr>
+          <w:rFonts w:ascii="Arial" w:hAnsi="Arial" w:cs="Arial"/>
+          <w:b/>
+          <w:bCs/>
+          <w:lang w:val="es-ES_tradnl"/>
+        </w:rPr>
+      </w:pPr>
+      <w:r>
+        <w:rPr>
+          <w:rFonts w:ascii="Arial" w:hAnsi="Arial" w:cs="Arial"/>
+          <w:b/>
+          <w:bCs/>
+          <w:lang w:val="es-ES_tradnl"/>
+        </w:rPr>
+        <w:drawing>
+          <wp:inline distT="0" distB="0" distL="0" distR="0" wp14:anchorId="42D1501F" wp14:editId="0BDFB11E">
+            <wp:extent cx="5400040" cy="1489075"/>
+            <wp:effectExtent l="0" t="0" r="0" b="0"/>
+            <wp:docPr id="159393380" name="Imagen 1" descr="Interfaz de usuario gráfica, Texto, Aplicación, Correo electrónico&#10;&#10;El contenido generado por IA puede ser incorrecto."/>
+            <wp:cNvGraphicFramePr>
+              <a:graphicFrameLocks xmlns:a="http://schemas.openxmlformats.org/drawingml/2006/main" noChangeAspect="1"/>
+            </wp:cNvGraphicFramePr>
+            <a:graphic xmlns:a="http://schemas.openxmlformats.org/drawingml/2006/main">
+              <a:graphicData uri="http://schemas.openxmlformats.org/drawingml/2006/picture">
+                <pic:pic xmlns:pic="http://schemas.openxmlformats.org/drawingml/2006/picture">
+                  <pic:nvPicPr>
+                    <pic:cNvPr id="159393380" name="Imagen 1" descr="Interfaz de usuario gráfica, Texto, Aplicación, Correo electrónico&#10;&#10;El contenido generado por IA puede ser incorrecto."/>
+                    <pic:cNvPicPr/>
+                  </pic:nvPicPr>
+                  <pic:blipFill>
+                    <a:blip r:embed="rId9"/>
+                    <a:stretch>
+                      <a:fillRect/>
+                    </a:stretch>
+                  </pic:blipFill>
+                  <pic:spPr>
+                    <a:xfrm>
+                      <a:off x="0" y="0"/>
+                      <a:ext cx="5400040" cy="1489075"/>
+                    </a:xfrm>
+                    <a:prstGeom prst="rect">
+                      <a:avLst/>
+                    </a:prstGeom>
+                  </pic:spPr>
+                </pic:pic>
+              </a:graphicData>
+            </a:graphic>
+          </wp:inline>
+        </w:drawing>
+      </w:r>
+    </w:p>
+    <w:p>
+      <w:pPr>
+        <w:jc w:val="both"/>
+        <w:rPr>
+          <w:rFonts w:ascii="Arial" w:hAnsi="Arial" w:cs="Arial"/>
+          <w:b/>
+          <w:bCs/>
+          <w:lang w:val="es-ES_tradnl"/>
+        </w:rPr>
+      </w:pPr>
+      <w:r>
+        <w:rPr>
+          <w:rFonts w:ascii="Arial" w:hAnsi="Arial" w:cs="Arial"/>
+          <w:b/>
+          <w:bCs/>
+          <w:lang w:val="es-ES_tradnl"/>
+        </w:rPr>
+        <w:t xml:space="preserve">GET </w:t>
       </w:r>
       <w:proofErr w:type="spellStart"/>
       <w:r>
         <w:rPr>
-          <w:lang w:val="es-ES_tradnl"/>
-        </w:rPr>
-        <w:t>services</w:t>
+          <w:rFonts w:ascii="Arial" w:hAnsi="Arial" w:cs="Arial"/>
+          <w:b/>
+          <w:bCs/>
+          <w:lang w:val="es-ES_tradnl"/>
+        </w:rPr>
+        <w:t>User</w:t>
       </w:r>
       <w:proofErr w:type="spellEnd"/>
       <w:r>
         <w:rPr>
-          <w:lang w:val="es-ES_tradnl"/>
-        </w:rPr>
-        <w:t>/</w:t>
-      </w:r>
-    </w:p>
-    <w:p>
-      <w:pPr>
-        <w:jc w:val="both"/>
-        <w:rPr>
-          <w:lang w:val="es-ES_tradnl"/>
-        </w:rPr>
-      </w:pPr>
-      <w:r>
-        <w:rPr>
-          <w:lang w:val="es-ES_tradnl"/>
-        </w:rPr>
-        <w:t xml:space="preserve">│   │   </w:t>
-      </w:r>
-      <w:r>
-        <w:rPr>
-          <w:rFonts w:ascii="MS Gothic" w:eastAsia="MS Gothic" w:hAnsi="MS Gothic" w:cs="MS Gothic" w:hint="eastAsia"/>
-          <w:lang w:val="es-ES_tradnl"/>
-        </w:rPr>
-        <w:t>├</w:t>
-      </w:r>
-      <w:r>
-        <w:rPr>
-          <w:lang w:val="es-ES_tradnl"/>
-        </w:rPr>
-        <w:t>── __init__.py</w:t>
-      </w:r>
-    </w:p>
-    <w:p>
-      <w:pPr>
-        <w:jc w:val="both"/>
-        <w:rPr>
-          <w:lang w:val="es-ES_tradnl"/>
-        </w:rPr>
-      </w:pPr>
-      <w:r>
-        <w:rPr>
-          <w:lang w:val="es-ES_tradnl"/>
-        </w:rPr>
-        <w:t>│   │   └── spotify_service.py</w:t>
-      </w:r>
-    </w:p>
-    <w:p>
-      <w:pPr>
-        <w:jc w:val="both"/>
-        <w:rPr>
-          <w:lang w:val="es-ES_tradnl"/>
-        </w:rPr>
-      </w:pPr>
-      <w:r>
-        <w:rPr>
-          <w:lang w:val="es-ES_tradnl"/>
-        </w:rPr>
-        <w:t>│   └── views.py</w:t>
-      </w:r>
-    </w:p>
-    <w:p>
-      <w:pPr>
-        <w:jc w:val="both"/>
-        <w:rPr>
-          <w:lang w:val="es-ES_tradnl"/>
-        </w:rPr>
-      </w:pPr>
-      <w:r>
-        <w:rPr>
-          <w:lang w:val="es-ES_tradnl"/>
-        </w:rPr>
-        <w:t xml:space="preserve">└── </w:t>
+          <w:rFonts w:ascii="Arial" w:hAnsi="Arial" w:cs="Arial"/>
+          <w:b/>
+          <w:bCs/>
+          <w:lang w:val="es-ES_tradnl"/>
+        </w:rPr>
+        <w:t xml:space="preserve"> </w:t>
       </w:r>
       <w:proofErr w:type="spellStart"/>
       <w:r>
         <w:rPr>
-          <w:lang w:val="es-ES_tradnl"/>
-        </w:rPr>
-        <w:t>api_</w:t>
-      </w:r>
-      <w:proofErr w:type="gramStart"/>
-      <w:r>
-        <w:rPr>
-          <w:lang w:val="es-ES_tradnl"/>
-        </w:rPr>
-        <w:t>server</w:t>
+          <w:rFonts w:ascii="Arial" w:hAnsi="Arial" w:cs="Arial"/>
+          <w:b/>
+          <w:bCs/>
+          <w:lang w:val="es-ES_tradnl"/>
+        </w:rPr>
+        <w:t>List</w:t>
       </w:r>
       <w:proofErr w:type="spellEnd"/>
-      <w:proofErr w:type="gramEnd"/>
-      <w:r>
-        <w:rPr>
-          <w:lang w:val="es-ES_tradnl"/>
-        </w:rPr>
-        <w:t>/</w:t>
-      </w:r>
-    </w:p>
-    <w:p>
-      <w:pPr>
-        <w:jc w:val="both"/>
-        <w:rPr>
-          <w:lang w:val="es-ES_tradnl"/>
-        </w:rPr>
-      </w:pPr>
-      <w:r>
-        <w:rPr>
-          <w:lang w:val="es-ES_tradnl"/>
-        </w:rPr>
-        <w:t xml:space="preserve">    └── settings.py</w:t>
+    </w:p>
+    <w:p>
+      <w:pPr>
+        <w:jc w:val="both"/>
+        <w:rPr>
+          <w:rFonts w:ascii="Arial" w:hAnsi="Arial" w:cs="Arial"/>
+          <w:b/>
+          <w:bCs/>
+          <w:lang w:val="es-ES_tradnl"/>
+        </w:rPr>
+      </w:pPr>
+      <w:r>
+        <w:rPr>
+          <w:rFonts w:ascii="Arial" w:hAnsi="Arial" w:cs="Arial"/>
+          <w:b/>
+          <w:bCs/>
+          <w:lang w:val="es-ES_tradnl"/>
+        </w:rPr>
+        <w:drawing>
+          <wp:inline distT="0" distB="0" distL="0" distR="0" wp14:anchorId="75F0A842" wp14:editId="13C13057">
+            <wp:extent cx="5400040" cy="459105"/>
+            <wp:effectExtent l="0" t="0" r="0" b="0"/>
+            <wp:docPr id="1257020691" name="Imagen 1"/>
+            <wp:cNvGraphicFramePr>
+              <a:graphicFrameLocks xmlns:a="http://schemas.openxmlformats.org/drawingml/2006/main" noChangeAspect="1"/>
+            </wp:cNvGraphicFramePr>
+            <a:graphic xmlns:a="http://schemas.openxmlformats.org/drawingml/2006/main">
+              <a:graphicData uri="http://schemas.openxmlformats.org/drawingml/2006/picture">
+                <pic:pic xmlns:pic="http://schemas.openxmlformats.org/drawingml/2006/picture">
+                  <pic:nvPicPr>
+                    <pic:cNvPr id="1257020691" name=""/>
+                    <pic:cNvPicPr/>
+                  </pic:nvPicPr>
+                  <pic:blipFill>
+                    <a:blip r:embed="rId8"/>
+                    <a:stretch>
+                      <a:fillRect/>
+                    </a:stretch>
+                  </pic:blipFill>
+                  <pic:spPr>
+                    <a:xfrm>
+                      <a:off x="0" y="0"/>
+                      <a:ext cx="5400040" cy="459105"/>
+                    </a:xfrm>
+                    <a:prstGeom prst="rect">
+                      <a:avLst/>
+                    </a:prstGeom>
+                  </pic:spPr>
+                </pic:pic>
+              </a:graphicData>
+            </a:graphic>
+          </wp:inline>
+        </w:drawing>
+      </w:r>
+    </w:p>
+    <w:p>
+      <w:pPr>
+        <w:jc w:val="both"/>
+        <w:rPr>
+          <w:rFonts w:ascii="Arial" w:hAnsi="Arial" w:cs="Arial"/>
+          <w:b/>
+          <w:bCs/>
+          <w:lang w:val="es-ES_tradnl"/>
+        </w:rPr>
+      </w:pPr>
+      <w:r>
+        <w:rPr>
+          <w:rFonts w:ascii="Arial" w:hAnsi="Arial" w:cs="Arial"/>
+          <w:b/>
+          <w:bCs/>
+          <w:lang w:val="es-ES_tradnl"/>
+        </w:rPr>
+        <w:drawing>
+          <wp:inline distT="0" distB="0" distL="0" distR="0" wp14:anchorId="16A30573" wp14:editId="4F5E686F">
+            <wp:extent cx="5400040" cy="3684270"/>
+            <wp:effectExtent l="0" t="0" r="0" b="0"/>
+            <wp:docPr id="729247066" name="Imagen 1" descr="Interfaz de usuario gráfica, Texto, Correo electrónico&#10;&#10;El contenido generado por IA puede ser incorrecto."/>
+            <wp:cNvGraphicFramePr>
+              <a:graphicFrameLocks xmlns:a="http://schemas.openxmlformats.org/drawingml/2006/main" noChangeAspect="1"/>
+            </wp:cNvGraphicFramePr>
+            <a:graphic xmlns:a="http://schemas.openxmlformats.org/drawingml/2006/main">
+              <a:graphicData uri="http://schemas.openxmlformats.org/drawingml/2006/picture">
+                <pic:pic xmlns:pic="http://schemas.openxmlformats.org/drawingml/2006/picture">
+                  <pic:nvPicPr>
+                    <pic:cNvPr id="729247066" name="Imagen 1" descr="Interfaz de usuario gráfica, Texto, Correo electrónico&#10;&#10;El contenido generado por IA puede ser incorrecto."/>
+                    <pic:cNvPicPr/>
+                  </pic:nvPicPr>
+                  <pic:blipFill>
+                    <a:blip r:embed="rId10"/>
+                    <a:stretch>
+                      <a:fillRect/>
+                    </a:stretch>
+                  </pic:blipFill>
+                  <pic:spPr>
+                    <a:xfrm>
+                      <a:off x="0" y="0"/>
+                      <a:ext cx="5400040" cy="3684270"/>
+                    </a:xfrm>
+                    <a:prstGeom prst="rect">
+                      <a:avLst/>
+                    </a:prstGeom>
+                  </pic:spPr>
+                </pic:pic>
+              </a:graphicData>
+            </a:graphic>
+          </wp:inline>
+        </w:drawing>
+      </w:r>
+    </w:p>
+    <w:p>
+      <w:pPr>
+        <w:jc w:val="both"/>
+        <w:rPr>
+          <w:rFonts w:ascii="Arial" w:hAnsi="Arial" w:cs="Arial"/>
+          <w:b/>
+          <w:bCs/>
+          <w:lang w:val="es-ES_tradnl"/>
+        </w:rPr>
+      </w:pPr>
+    </w:p>
+    <w:p>
+      <w:pPr>
+        <w:jc w:val="both"/>
+        <w:rPr>
+          <w:rFonts w:ascii="Arial" w:hAnsi="Arial" w:cs="Arial"/>
+          <w:b/>
+          <w:bCs/>
+          <w:lang w:val="es-ES_tradnl"/>
+        </w:rPr>
+      </w:pPr>
+    </w:p>
+    <w:p>
+      <w:pPr>
+        <w:jc w:val="both"/>
+        <w:rPr>
+          <w:rFonts w:ascii="Arial" w:hAnsi="Arial" w:cs="Arial"/>
+          <w:b/>
+          <w:bCs/>
+          <w:lang w:val="es-ES_tradnl"/>
+        </w:rPr>
+      </w:pPr>
+    </w:p>
+    <w:p>
+      <w:pPr>
+        <w:jc w:val="both"/>
+        <w:rPr>
+          <w:rFonts w:ascii="Arial" w:hAnsi="Arial" w:cs="Arial"/>
+          <w:b/>
+          <w:bCs/>
+          <w:lang w:val="es-ES_tradnl"/>
+        </w:rPr>
+      </w:pPr>
+      <w:r>
+        <w:rPr>
+          <w:rFonts w:ascii="Arial" w:hAnsi="Arial" w:cs="Arial"/>
+          <w:b/>
+          <w:bCs/>
+          <w:lang w:val="es-ES_tradnl"/>
+        </w:rPr>
+        <w:t xml:space="preserve">GET </w:t>
+      </w:r>
+      <w:proofErr w:type="spellStart"/>
+      <w:r>
+        <w:rPr>
+          <w:rFonts w:ascii="Arial" w:hAnsi="Arial" w:cs="Arial"/>
+          <w:b/>
+          <w:bCs/>
+          <w:lang w:val="es-ES_tradnl"/>
+        </w:rPr>
+        <w:t>User</w:t>
+      </w:r>
+      <w:proofErr w:type="spellEnd"/>
+      <w:r>
+        <w:rPr>
+          <w:rFonts w:ascii="Arial" w:hAnsi="Arial" w:cs="Arial"/>
+          <w:b/>
+          <w:bCs/>
+          <w:lang w:val="es-ES_tradnl"/>
+        </w:rPr>
+        <w:t xml:space="preserve"> </w:t>
+      </w:r>
+      <w:proofErr w:type="spellStart"/>
+      <w:r>
+        <w:rPr>
+          <w:rFonts w:ascii="Arial" w:hAnsi="Arial" w:cs="Arial"/>
+          <w:b/>
+          <w:bCs/>
+          <w:lang w:val="es-ES_tradnl"/>
+        </w:rPr>
+        <w:t>By</w:t>
+      </w:r>
+      <w:proofErr w:type="spellEnd"/>
+      <w:r>
+        <w:rPr>
+          <w:rFonts w:ascii="Arial" w:hAnsi="Arial" w:cs="Arial"/>
+          <w:b/>
+          <w:bCs/>
+          <w:lang w:val="es-ES_tradnl"/>
+        </w:rPr>
+        <w:t xml:space="preserve"> ID</w:t>
+      </w:r>
+    </w:p>
+    <w:p>
+      <w:pPr>
+        <w:jc w:val="both"/>
+        <w:rPr>
+          <w:rFonts w:ascii="Arial" w:hAnsi="Arial" w:cs="Arial"/>
+          <w:b/>
+          <w:bCs/>
+          <w:lang w:val="es-ES_tradnl"/>
+        </w:rPr>
+      </w:pPr>
+      <w:r>
+        <w:rPr>
+          <w:rFonts w:ascii="Arial" w:hAnsi="Arial" w:cs="Arial"/>
+          <w:b/>
+          <w:bCs/>
+          <w:lang w:val="es-ES_tradnl"/>
+        </w:rPr>
+        <w:drawing>
+          <wp:inline distT="0" distB="0" distL="0" distR="0" wp14:anchorId="6332F856" wp14:editId="053C2EBD">
+            <wp:extent cx="5400040" cy="459105"/>
+            <wp:effectExtent l="0" t="0" r="0" b="0"/>
+            <wp:docPr id="342072205" name="Imagen 1"/>
+            <wp:cNvGraphicFramePr>
+              <a:graphicFrameLocks xmlns:a="http://schemas.openxmlformats.org/drawingml/2006/main" noChangeAspect="1"/>
+            </wp:cNvGraphicFramePr>
+            <a:graphic xmlns:a="http://schemas.openxmlformats.org/drawingml/2006/main">
+              <a:graphicData uri="http://schemas.openxmlformats.org/drawingml/2006/picture">
+                <pic:pic xmlns:pic="http://schemas.openxmlformats.org/drawingml/2006/picture">
+                  <pic:nvPicPr>
+                    <pic:cNvPr id="342072205" name=""/>
+                    <pic:cNvPicPr/>
+                  </pic:nvPicPr>
+                  <pic:blipFill>
+                    <a:blip r:embed="rId8"/>
+                    <a:stretch>
+                      <a:fillRect/>
+                    </a:stretch>
+                  </pic:blipFill>
+                  <pic:spPr>
+                    <a:xfrm>
+                      <a:off x="0" y="0"/>
+                      <a:ext cx="5400040" cy="459105"/>
+                    </a:xfrm>
+                    <a:prstGeom prst="rect">
+                      <a:avLst/>
+                    </a:prstGeom>
+                  </pic:spPr>
+                </pic:pic>
+              </a:graphicData>
+            </a:graphic>
+          </wp:inline>
+        </w:drawing>
+      </w:r>
+    </w:p>
+    <w:p>
+      <w:pPr>
+        <w:jc w:val="both"/>
+        <w:rPr>
+          <w:rFonts w:ascii="Arial" w:hAnsi="Arial" w:cs="Arial"/>
+          <w:b/>
+          <w:bCs/>
+          <w:lang w:val="es-ES_tradnl"/>
+        </w:rPr>
+      </w:pPr>
+      <w:r>
+        <w:rPr>
+          <w:rFonts w:ascii="Arial" w:hAnsi="Arial" w:cs="Arial"/>
+          <w:b/>
+          <w:bCs/>
+          <w:lang w:val="es-ES_tradnl"/>
+        </w:rPr>
+        <w:drawing>
+          <wp:inline distT="0" distB="0" distL="0" distR="0" wp14:anchorId="3183DDE2" wp14:editId="1BC26593">
+            <wp:extent cx="5400040" cy="2215515"/>
+            <wp:effectExtent l="0" t="0" r="0" b="0"/>
+            <wp:docPr id="514743850" name="Imagen 1" descr="Interfaz de usuario gráfica, Texto, Aplicación, Correo electrónico&#10;&#10;El contenido generado por IA puede ser incorrecto."/>
+            <wp:cNvGraphicFramePr>
+              <a:graphicFrameLocks xmlns:a="http://schemas.openxmlformats.org/drawingml/2006/main" noChangeAspect="1"/>
+            </wp:cNvGraphicFramePr>
+            <a:graphic xmlns:a="http://schemas.openxmlformats.org/drawingml/2006/main">
+              <a:graphicData uri="http://schemas.openxmlformats.org/drawingml/2006/picture">
+                <pic:pic xmlns:pic="http://schemas.openxmlformats.org/drawingml/2006/picture">
+                  <pic:nvPicPr>
+                    <pic:cNvPr id="514743850" name="Imagen 1" descr="Interfaz de usuario gráfica, Texto, Aplicación, Correo electrónico&#10;&#10;El contenido generado por IA puede ser incorrecto."/>
+                    <pic:cNvPicPr/>
+                  </pic:nvPicPr>
+                  <pic:blipFill>
+                    <a:blip r:embed="rId11"/>
+                    <a:stretch>
+                      <a:fillRect/>
+                    </a:stretch>
+                  </pic:blipFill>
+                  <pic:spPr>
+                    <a:xfrm>
+                      <a:off x="0" y="0"/>
+                      <a:ext cx="5400040" cy="2215515"/>
+                    </a:xfrm>
+                    <a:prstGeom prst="rect">
+                      <a:avLst/>
+                    </a:prstGeom>
+                  </pic:spPr>
+                </pic:pic>
+              </a:graphicData>
+            </a:graphic>
+          </wp:inline>
+        </w:drawing>
+      </w:r>
+    </w:p>
+    <w:p>
+      <w:pPr>
+        <w:jc w:val="both"/>
+        <w:rPr>
+          <w:rFonts w:ascii="Arial" w:hAnsi="Arial" w:cs="Arial"/>
+          <w:b/>
+          <w:bCs/>
+          <w:lang w:val="es-ES_tradnl"/>
+        </w:rPr>
+      </w:pPr>
+      <w:r>
+        <w:rPr>
+          <w:rFonts w:ascii="Arial" w:hAnsi="Arial" w:cs="Arial"/>
+          <w:b/>
+          <w:bCs/>
+          <w:lang w:val="es-ES_tradnl"/>
+        </w:rPr>
+        <w:t xml:space="preserve">GET </w:t>
+      </w:r>
+      <w:proofErr w:type="spellStart"/>
+      <w:r>
+        <w:rPr>
+          <w:rFonts w:ascii="Arial" w:hAnsi="Arial" w:cs="Arial"/>
+          <w:b/>
+          <w:bCs/>
+          <w:lang w:val="es-ES_tradnl"/>
+        </w:rPr>
+        <w:t>User</w:t>
+      </w:r>
+      <w:proofErr w:type="spellEnd"/>
+      <w:r>
+        <w:rPr>
+          <w:rFonts w:ascii="Arial" w:hAnsi="Arial" w:cs="Arial"/>
+          <w:b/>
+          <w:bCs/>
+          <w:lang w:val="es-ES_tradnl"/>
+        </w:rPr>
+        <w:t xml:space="preserve"> </w:t>
+      </w:r>
+      <w:proofErr w:type="spellStart"/>
+      <w:r>
+        <w:rPr>
+          <w:rFonts w:ascii="Arial" w:hAnsi="Arial" w:cs="Arial"/>
+          <w:b/>
+          <w:bCs/>
+          <w:lang w:val="es-ES_tradnl"/>
+        </w:rPr>
+        <w:t>By</w:t>
+      </w:r>
+      <w:proofErr w:type="spellEnd"/>
+      <w:r>
+        <w:rPr>
+          <w:rFonts w:ascii="Arial" w:hAnsi="Arial" w:cs="Arial"/>
+          <w:b/>
+          <w:bCs/>
+          <w:lang w:val="es-ES_tradnl"/>
+        </w:rPr>
+        <w:t xml:space="preserve"> </w:t>
+      </w:r>
+      <w:proofErr w:type="spellStart"/>
+      <w:r>
+        <w:rPr>
+          <w:rFonts w:ascii="Arial" w:hAnsi="Arial" w:cs="Arial"/>
+          <w:b/>
+          <w:bCs/>
+          <w:lang w:val="es-ES_tradnl"/>
+        </w:rPr>
+        <w:t>Username</w:t>
+      </w:r>
+      <w:proofErr w:type="spellEnd"/>
+    </w:p>
+    <w:p>
+      <w:pPr>
+        <w:jc w:val="both"/>
+        <w:rPr>
+          <w:rFonts w:ascii="Arial" w:hAnsi="Arial" w:cs="Arial"/>
+          <w:b/>
+          <w:bCs/>
+          <w:lang w:val="es-ES_tradnl"/>
+        </w:rPr>
+      </w:pPr>
+      <w:r>
+        <w:rPr>
+          <w:rFonts w:ascii="Arial" w:hAnsi="Arial" w:cs="Arial"/>
+          <w:b/>
+          <w:bCs/>
+          <w:lang w:val="es-ES_tradnl"/>
+        </w:rPr>
+        <w:drawing>
+          <wp:inline distT="0" distB="0" distL="0" distR="0" wp14:anchorId="4E771B13" wp14:editId="2EFD0407">
+            <wp:extent cx="5400040" cy="1301750"/>
+            <wp:effectExtent l="0" t="0" r="0" b="6350"/>
+            <wp:docPr id="1927789047" name="Imagen 1" descr="Interfaz de usuario gráfica, Texto&#10;&#10;El contenido generado por IA puede ser incorrecto."/>
+            <wp:cNvGraphicFramePr>
+              <a:graphicFrameLocks xmlns:a="http://schemas.openxmlformats.org/drawingml/2006/main" noChangeAspect="1"/>
+            </wp:cNvGraphicFramePr>
+            <a:graphic xmlns:a="http://schemas.openxmlformats.org/drawingml/2006/main">
+              <a:graphicData uri="http://schemas.openxmlformats.org/drawingml/2006/picture">
+                <pic:pic xmlns:pic="http://schemas.openxmlformats.org/drawingml/2006/picture">
+                  <pic:nvPicPr>
+                    <pic:cNvPr id="1927789047" name="Imagen 1" descr="Interfaz de usuario gráfica, Texto&#10;&#10;El contenido generado por IA puede ser incorrecto."/>
+                    <pic:cNvPicPr/>
+                  </pic:nvPicPr>
+                  <pic:blipFill>
+                    <a:blip r:embed="rId12"/>
+                    <a:stretch>
+                      <a:fillRect/>
+                    </a:stretch>
+                  </pic:blipFill>
+                  <pic:spPr>
+                    <a:xfrm>
+                      <a:off x="0" y="0"/>
+                      <a:ext cx="5400040" cy="1301750"/>
+                    </a:xfrm>
+                    <a:prstGeom prst="rect">
+                      <a:avLst/>
+                    </a:prstGeom>
+                  </pic:spPr>
+                </pic:pic>
+              </a:graphicData>
+            </a:graphic>
+          </wp:inline>
+        </w:drawing>
+      </w:r>
+    </w:p>
+    <w:p>
+      <w:pPr>
+        <w:jc w:val="both"/>
+        <w:rPr>
+          <w:rFonts w:ascii="Arial" w:hAnsi="Arial" w:cs="Arial"/>
+          <w:b/>
+          <w:bCs/>
+          <w:lang w:val="es-ES_tradnl"/>
+        </w:rPr>
+      </w:pPr>
+      <w:r>
+        <w:rPr>
+          <w:rFonts w:ascii="Arial" w:hAnsi="Arial" w:cs="Arial"/>
+          <w:b/>
+          <w:bCs/>
+          <w:lang w:val="es-ES_tradnl"/>
+        </w:rPr>
+        <w:drawing>
+          <wp:inline distT="0" distB="0" distL="0" distR="0" wp14:anchorId="7630D95C" wp14:editId="5BA90A40">
+            <wp:extent cx="5400040" cy="2886710"/>
+            <wp:effectExtent l="0" t="0" r="0" b="0"/>
+            <wp:docPr id="1729270411" name="Imagen 1" descr="Interfaz de usuario gráfica, Texto, Aplicación, Correo electrónico&#10;&#10;El contenido generado por IA puede ser incorrecto."/>
+            <wp:cNvGraphicFramePr>
+              <a:graphicFrameLocks xmlns:a="http://schemas.openxmlformats.org/drawingml/2006/main" noChangeAspect="1"/>
+            </wp:cNvGraphicFramePr>
+            <a:graphic xmlns:a="http://schemas.openxmlformats.org/drawingml/2006/main">
+              <a:graphicData uri="http://schemas.openxmlformats.org/drawingml/2006/picture">
+                <pic:pic xmlns:pic="http://schemas.openxmlformats.org/drawingml/2006/picture">
+                  <pic:nvPicPr>
+                    <pic:cNvPr id="1729270411" name="Imagen 1" descr="Interfaz de usuario gráfica, Texto, Aplicación, Correo electrónico&#10;&#10;El contenido generado por IA puede ser incorrecto."/>
+                    <pic:cNvPicPr/>
+                  </pic:nvPicPr>
+                  <pic:blipFill>
+                    <a:blip r:embed="rId13"/>
+                    <a:stretch>
+                      <a:fillRect/>
+                    </a:stretch>
+                  </pic:blipFill>
+                  <pic:spPr>
+                    <a:xfrm>
+                      <a:off x="0" y="0"/>
+                      <a:ext cx="5400040" cy="2886710"/>
+                    </a:xfrm>
+                    <a:prstGeom prst="rect">
+                      <a:avLst/>
+                    </a:prstGeom>
+                  </pic:spPr>
+                </pic:pic>
+              </a:graphicData>
+            </a:graphic>
+          </wp:inline>
+        </w:drawing>
+      </w:r>
+    </w:p>
+    <w:p>
+      <w:pPr>
+        <w:jc w:val="both"/>
+        <w:rPr>
+          <w:rFonts w:ascii="Arial" w:hAnsi="Arial" w:cs="Arial"/>
+          <w:b/>
+          <w:bCs/>
+          <w:lang w:val="es-ES_tradnl"/>
+        </w:rPr>
+      </w:pPr>
+      <w:r>
+        <w:rPr>
+          <w:rFonts w:ascii="Arial" w:hAnsi="Arial" w:cs="Arial"/>
+          <w:b/>
+          <w:bCs/>
+          <w:lang w:val="es-ES_tradnl"/>
+        </w:rPr>
+        <w:t xml:space="preserve">PATCH </w:t>
+      </w:r>
+      <w:proofErr w:type="spellStart"/>
+      <w:r>
+        <w:rPr>
+          <w:rFonts w:ascii="Arial" w:hAnsi="Arial" w:cs="Arial"/>
+          <w:b/>
+          <w:bCs/>
+          <w:lang w:val="es-ES_tradnl"/>
+        </w:rPr>
+        <w:t>Update</w:t>
+      </w:r>
+      <w:proofErr w:type="spellEnd"/>
+      <w:r>
+        <w:rPr>
+          <w:rFonts w:ascii="Arial" w:hAnsi="Arial" w:cs="Arial"/>
+          <w:b/>
+          <w:bCs/>
+          <w:lang w:val="es-ES_tradnl"/>
+        </w:rPr>
+        <w:t xml:space="preserve"> </w:t>
+      </w:r>
+      <w:proofErr w:type="spellStart"/>
+      <w:r>
+        <w:rPr>
+          <w:rFonts w:ascii="Arial" w:hAnsi="Arial" w:cs="Arial"/>
+          <w:b/>
+          <w:bCs/>
+          <w:lang w:val="es-ES_tradnl"/>
+        </w:rPr>
+        <w:t>Partial</w:t>
+      </w:r>
+      <w:proofErr w:type="spellEnd"/>
+      <w:r>
+        <w:rPr>
+          <w:rFonts w:ascii="Arial" w:hAnsi="Arial" w:cs="Arial"/>
+          <w:b/>
+          <w:bCs/>
+          <w:lang w:val="es-ES_tradnl"/>
+        </w:rPr>
+        <w:t xml:space="preserve"> </w:t>
+      </w:r>
+      <w:proofErr w:type="spellStart"/>
+      <w:r>
+        <w:rPr>
+          <w:rFonts w:ascii="Arial" w:hAnsi="Arial" w:cs="Arial"/>
+          <w:b/>
+          <w:bCs/>
+          <w:lang w:val="es-ES_tradnl"/>
+        </w:rPr>
+        <w:t>User</w:t>
+      </w:r>
+      <w:proofErr w:type="spellEnd"/>
+      <w:r>
+        <w:rPr>
+          <w:rFonts w:ascii="Arial" w:hAnsi="Arial" w:cs="Arial"/>
+          <w:b/>
+          <w:bCs/>
+          <w:lang w:val="es-ES_tradnl"/>
+        </w:rPr>
+        <w:t xml:space="preserve"> </w:t>
+      </w:r>
+      <w:proofErr w:type="spellStart"/>
+      <w:r>
+        <w:rPr>
+          <w:rFonts w:ascii="Arial" w:hAnsi="Arial" w:cs="Arial"/>
+          <w:b/>
+          <w:bCs/>
+          <w:lang w:val="es-ES_tradnl"/>
+        </w:rPr>
+        <w:t>Fields</w:t>
+      </w:r>
+      <w:proofErr w:type="spellEnd"/>
+    </w:p>
+    <w:p>
+      <w:pPr>
+        <w:jc w:val="both"/>
+        <w:rPr>
+          <w:rFonts w:ascii="Arial" w:hAnsi="Arial" w:cs="Arial"/>
+          <w:b/>
+          <w:bCs/>
+          <w:lang w:val="es-ES_tradnl"/>
+        </w:rPr>
+      </w:pPr>
+      <w:r>
+        <w:rPr>
+          <w:rFonts w:ascii="Arial" w:hAnsi="Arial" w:cs="Arial"/>
+          <w:b/>
+          <w:bCs/>
+          <w:lang w:val="es-ES_tradnl"/>
+        </w:rPr>
+        <w:lastRenderedPageBreak/>
+        <w:drawing>
+          <wp:inline distT="0" distB="0" distL="0" distR="0" wp14:anchorId="52FBAF60" wp14:editId="537745A4">
+            <wp:extent cx="5400040" cy="459105"/>
+            <wp:effectExtent l="0" t="0" r="0" b="0"/>
+            <wp:docPr id="1295942054" name="Imagen 1"/>
+            <wp:cNvGraphicFramePr>
+              <a:graphicFrameLocks xmlns:a="http://schemas.openxmlformats.org/drawingml/2006/main" noChangeAspect="1"/>
+            </wp:cNvGraphicFramePr>
+            <a:graphic xmlns:a="http://schemas.openxmlformats.org/drawingml/2006/main">
+              <a:graphicData uri="http://schemas.openxmlformats.org/drawingml/2006/picture">
+                <pic:pic xmlns:pic="http://schemas.openxmlformats.org/drawingml/2006/picture">
+                  <pic:nvPicPr>
+                    <pic:cNvPr id="342072205" name=""/>
+                    <pic:cNvPicPr/>
+                  </pic:nvPicPr>
+                  <pic:blipFill>
+                    <a:blip r:embed="rId8"/>
+                    <a:stretch>
+                      <a:fillRect/>
+                    </a:stretch>
+                  </pic:blipFill>
+                  <pic:spPr>
+                    <a:xfrm>
+                      <a:off x="0" y="0"/>
+                      <a:ext cx="5400040" cy="459105"/>
+                    </a:xfrm>
+                    <a:prstGeom prst="rect">
+                      <a:avLst/>
+                    </a:prstGeom>
+                  </pic:spPr>
+                </pic:pic>
+              </a:graphicData>
+            </a:graphic>
+          </wp:inline>
+        </w:drawing>
+      </w:r>
+    </w:p>
+    <w:p>
+      <w:pPr>
+        <w:jc w:val="both"/>
+        <w:rPr>
+          <w:rFonts w:ascii="Arial" w:hAnsi="Arial" w:cs="Arial"/>
+          <w:b/>
+          <w:bCs/>
+          <w:lang w:val="es-ES_tradnl"/>
+        </w:rPr>
+      </w:pPr>
+      <w:r>
+        <w:rPr>
+          <w:rFonts w:ascii="Arial" w:hAnsi="Arial" w:cs="Arial"/>
+          <w:b/>
+          <w:bCs/>
+          <w:lang w:val="es-ES_tradnl"/>
+        </w:rPr>
+        <w:drawing>
+          <wp:inline distT="0" distB="0" distL="0" distR="0" wp14:anchorId="14E07EDD" wp14:editId="37A2BD65">
+            <wp:extent cx="5400040" cy="2886710"/>
+            <wp:effectExtent l="0" t="0" r="0" b="0"/>
+            <wp:docPr id="32953694" name="Imagen 1" descr="Interfaz de usuario gráfica, Texto, Aplicación, Correo electrónico&#10;&#10;El contenido generado por IA puede ser incorrecto."/>
+            <wp:cNvGraphicFramePr>
+              <a:graphicFrameLocks xmlns:a="http://schemas.openxmlformats.org/drawingml/2006/main" noChangeAspect="1"/>
+            </wp:cNvGraphicFramePr>
+            <a:graphic xmlns:a="http://schemas.openxmlformats.org/drawingml/2006/main">
+              <a:graphicData uri="http://schemas.openxmlformats.org/drawingml/2006/picture">
+                <pic:pic xmlns:pic="http://schemas.openxmlformats.org/drawingml/2006/picture">
+                  <pic:nvPicPr>
+                    <pic:cNvPr id="32953694" name="Imagen 1" descr="Interfaz de usuario gráfica, Texto, Aplicación, Correo electrónico&#10;&#10;El contenido generado por IA puede ser incorrecto."/>
+                    <pic:cNvPicPr/>
+                  </pic:nvPicPr>
+                  <pic:blipFill>
+                    <a:blip r:embed="rId14"/>
+                    <a:stretch>
+                      <a:fillRect/>
+                    </a:stretch>
+                  </pic:blipFill>
+                  <pic:spPr>
+                    <a:xfrm>
+                      <a:off x="0" y="0"/>
+                      <a:ext cx="5400040" cy="2886710"/>
+                    </a:xfrm>
+                    <a:prstGeom prst="rect">
+                      <a:avLst/>
+                    </a:prstGeom>
+                  </pic:spPr>
+                </pic:pic>
+              </a:graphicData>
+            </a:graphic>
+          </wp:inline>
+        </w:drawing>
+      </w:r>
+    </w:p>
+    <w:p>
+      <w:pPr>
+        <w:jc w:val="both"/>
+        <w:rPr>
+          <w:rFonts w:ascii="Arial" w:hAnsi="Arial" w:cs="Arial"/>
+          <w:b/>
+          <w:bCs/>
+          <w:lang w:val="es-ES_tradnl"/>
+        </w:rPr>
+      </w:pPr>
+      <w:r>
+        <w:rPr>
+          <w:rFonts w:ascii="Arial" w:hAnsi="Arial" w:cs="Arial"/>
+          <w:b/>
+          <w:bCs/>
+          <w:lang w:val="es-ES_tradnl"/>
+        </w:rPr>
+        <w:t xml:space="preserve">PUT </w:t>
+      </w:r>
+      <w:proofErr w:type="spellStart"/>
+      <w:r>
+        <w:rPr>
+          <w:rFonts w:ascii="Arial" w:hAnsi="Arial" w:cs="Arial"/>
+          <w:b/>
+          <w:bCs/>
+          <w:lang w:val="es-ES_tradnl"/>
+        </w:rPr>
+        <w:t>Update</w:t>
+      </w:r>
+      <w:proofErr w:type="spellEnd"/>
+      <w:r>
+        <w:rPr>
+          <w:rFonts w:ascii="Arial" w:hAnsi="Arial" w:cs="Arial"/>
+          <w:b/>
+          <w:bCs/>
+          <w:lang w:val="es-ES_tradnl"/>
+        </w:rPr>
+        <w:t xml:space="preserve"> </w:t>
+      </w:r>
+      <w:proofErr w:type="spellStart"/>
+      <w:r>
+        <w:rPr>
+          <w:rFonts w:ascii="Arial" w:hAnsi="Arial" w:cs="Arial"/>
+          <w:b/>
+          <w:bCs/>
+          <w:lang w:val="es-ES_tradnl"/>
+        </w:rPr>
+        <w:t>All</w:t>
+      </w:r>
+      <w:proofErr w:type="spellEnd"/>
+      <w:r>
+        <w:rPr>
+          <w:rFonts w:ascii="Arial" w:hAnsi="Arial" w:cs="Arial"/>
+          <w:b/>
+          <w:bCs/>
+          <w:lang w:val="es-ES_tradnl"/>
+        </w:rPr>
+        <w:t xml:space="preserve"> </w:t>
+      </w:r>
+      <w:proofErr w:type="spellStart"/>
+      <w:r>
+        <w:rPr>
+          <w:rFonts w:ascii="Arial" w:hAnsi="Arial" w:cs="Arial"/>
+          <w:b/>
+          <w:bCs/>
+          <w:lang w:val="es-ES_tradnl"/>
+        </w:rPr>
+        <w:t>User</w:t>
+      </w:r>
+      <w:proofErr w:type="spellEnd"/>
+      <w:r>
+        <w:rPr>
+          <w:rFonts w:ascii="Arial" w:hAnsi="Arial" w:cs="Arial"/>
+          <w:b/>
+          <w:bCs/>
+          <w:lang w:val="es-ES_tradnl"/>
+        </w:rPr>
+        <w:t xml:space="preserve"> </w:t>
+      </w:r>
+      <w:proofErr w:type="spellStart"/>
+      <w:r>
+        <w:rPr>
+          <w:rFonts w:ascii="Arial" w:hAnsi="Arial" w:cs="Arial"/>
+          <w:b/>
+          <w:bCs/>
+          <w:lang w:val="es-ES_tradnl"/>
+        </w:rPr>
+        <w:t>Fields</w:t>
+      </w:r>
+      <w:proofErr w:type="spellEnd"/>
+    </w:p>
+    <w:p>
+      <w:pPr>
+        <w:jc w:val="both"/>
+        <w:rPr>
+          <w:rFonts w:ascii="Arial" w:hAnsi="Arial" w:cs="Arial"/>
+          <w:b/>
+          <w:bCs/>
+          <w:lang w:val="es-ES_tradnl"/>
+        </w:rPr>
+      </w:pPr>
+      <w:r>
+        <w:rPr>
+          <w:rFonts w:ascii="Arial" w:hAnsi="Arial" w:cs="Arial"/>
+          <w:b/>
+          <w:bCs/>
+          <w:lang w:val="es-ES_tradnl"/>
+        </w:rPr>
+        <w:drawing>
+          <wp:inline distT="0" distB="0" distL="0" distR="0" wp14:anchorId="6D50812E" wp14:editId="70257C5C">
+            <wp:extent cx="5400040" cy="459105"/>
+            <wp:effectExtent l="0" t="0" r="0" b="0"/>
+            <wp:docPr id="1309462809" name="Imagen 1"/>
+            <wp:cNvGraphicFramePr>
+              <a:graphicFrameLocks xmlns:a="http://schemas.openxmlformats.org/drawingml/2006/main" noChangeAspect="1"/>
+            </wp:cNvGraphicFramePr>
+            <a:graphic xmlns:a="http://schemas.openxmlformats.org/drawingml/2006/main">
+              <a:graphicData uri="http://schemas.openxmlformats.org/drawingml/2006/picture">
+                <pic:pic xmlns:pic="http://schemas.openxmlformats.org/drawingml/2006/picture">
+                  <pic:nvPicPr>
+                    <pic:cNvPr id="342072205" name=""/>
+                    <pic:cNvPicPr/>
+                  </pic:nvPicPr>
+                  <pic:blipFill>
+                    <a:blip r:embed="rId8"/>
+                    <a:stretch>
+                      <a:fillRect/>
+                    </a:stretch>
+                  </pic:blipFill>
+                  <pic:spPr>
+                    <a:xfrm>
+                      <a:off x="0" y="0"/>
+                      <a:ext cx="5400040" cy="459105"/>
+                    </a:xfrm>
+                    <a:prstGeom prst="rect">
+                      <a:avLst/>
+                    </a:prstGeom>
+                  </pic:spPr>
+                </pic:pic>
+              </a:graphicData>
+            </a:graphic>
+          </wp:inline>
+        </w:drawing>
+      </w:r>
+    </w:p>
+    <w:p>
+      <w:pPr>
+        <w:jc w:val="both"/>
+        <w:rPr>
+          <w:rFonts w:ascii="Arial" w:hAnsi="Arial" w:cs="Arial"/>
+          <w:b/>
+          <w:bCs/>
+          <w:lang w:val="es-ES_tradnl"/>
+        </w:rPr>
+      </w:pPr>
+      <w:r>
+        <w:rPr>
+          <w:rFonts w:ascii="Arial" w:hAnsi="Arial" w:cs="Arial"/>
+          <w:b/>
+          <w:bCs/>
+          <w:lang w:val="es-ES_tradnl"/>
+        </w:rPr>
+        <w:drawing>
+          <wp:inline distT="0" distB="0" distL="0" distR="0" wp14:anchorId="4F6E5445" wp14:editId="6B4A863F">
+            <wp:extent cx="5400040" cy="2886710"/>
+            <wp:effectExtent l="0" t="0" r="0" b="0"/>
+            <wp:docPr id="298954150" name="Imagen 1" descr="Interfaz de usuario gráfica, Texto, Aplicación, Correo electrónico&#10;&#10;El contenido generado por IA puede ser incorrecto."/>
+            <wp:cNvGraphicFramePr>
+              <a:graphicFrameLocks xmlns:a="http://schemas.openxmlformats.org/drawingml/2006/main" noChangeAspect="1"/>
+            </wp:cNvGraphicFramePr>
+            <a:graphic xmlns:a="http://schemas.openxmlformats.org/drawingml/2006/main">
+              <a:graphicData uri="http://schemas.openxmlformats.org/drawingml/2006/picture">
+                <pic:pic xmlns:pic="http://schemas.openxmlformats.org/drawingml/2006/picture">
+                  <pic:nvPicPr>
+                    <pic:cNvPr id="298954150" name="Imagen 1" descr="Interfaz de usuario gráfica, Texto, Aplicación, Correo electrónico&#10;&#10;El contenido generado por IA puede ser incorrecto."/>
+                    <pic:cNvPicPr/>
+                  </pic:nvPicPr>
+                  <pic:blipFill>
+                    <a:blip r:embed="rId15"/>
+                    <a:stretch>
+                      <a:fillRect/>
+                    </a:stretch>
+                  </pic:blipFill>
+                  <pic:spPr>
+                    <a:xfrm>
+                      <a:off x="0" y="0"/>
+                      <a:ext cx="5400040" cy="2886710"/>
+                    </a:xfrm>
+                    <a:prstGeom prst="rect">
+                      <a:avLst/>
+                    </a:prstGeom>
+                  </pic:spPr>
+                </pic:pic>
+              </a:graphicData>
+            </a:graphic>
+          </wp:inline>
+        </w:drawing>
+      </w:r>
+    </w:p>
+    <w:p>
+      <w:pPr>
+        <w:jc w:val="both"/>
+        <w:rPr>
+          <w:rFonts w:ascii="Arial" w:hAnsi="Arial" w:cs="Arial"/>
+          <w:b/>
+          <w:bCs/>
+          <w:lang w:val="es-ES_tradnl"/>
+        </w:rPr>
+      </w:pPr>
+      <w:r>
+        <w:rPr>
+          <w:rFonts w:ascii="Arial" w:hAnsi="Arial" w:cs="Arial"/>
+          <w:b/>
+          <w:bCs/>
+          <w:lang w:val="es-ES_tradnl"/>
+        </w:rPr>
+        <w:t xml:space="preserve">DEL </w:t>
+      </w:r>
+      <w:proofErr w:type="spellStart"/>
+      <w:r>
+        <w:rPr>
+          <w:rFonts w:ascii="Arial" w:hAnsi="Arial" w:cs="Arial"/>
+          <w:b/>
+          <w:bCs/>
+          <w:lang w:val="es-ES_tradnl"/>
+        </w:rPr>
+        <w:t>Delete</w:t>
+      </w:r>
+      <w:proofErr w:type="spellEnd"/>
+      <w:r>
+        <w:rPr>
+          <w:rFonts w:ascii="Arial" w:hAnsi="Arial" w:cs="Arial"/>
+          <w:b/>
+          <w:bCs/>
+          <w:lang w:val="es-ES_tradnl"/>
+        </w:rPr>
+        <w:t xml:space="preserve"> </w:t>
+      </w:r>
+      <w:proofErr w:type="spellStart"/>
+      <w:r>
+        <w:rPr>
+          <w:rFonts w:ascii="Arial" w:hAnsi="Arial" w:cs="Arial"/>
+          <w:b/>
+          <w:bCs/>
+          <w:lang w:val="es-ES_tradnl"/>
+        </w:rPr>
+        <w:t>Users</w:t>
+      </w:r>
+      <w:proofErr w:type="spellEnd"/>
+      <w:r>
+        <w:rPr>
+          <w:rFonts w:ascii="Arial" w:hAnsi="Arial" w:cs="Arial"/>
+          <w:b/>
+          <w:bCs/>
+          <w:lang w:val="es-ES_tradnl"/>
+        </w:rPr>
+        <w:t xml:space="preserve"> </w:t>
+      </w:r>
+      <w:proofErr w:type="spellStart"/>
+      <w:r>
+        <w:rPr>
+          <w:rFonts w:ascii="Arial" w:hAnsi="Arial" w:cs="Arial"/>
+          <w:b/>
+          <w:bCs/>
+          <w:lang w:val="es-ES_tradnl"/>
+        </w:rPr>
+        <w:t>by</w:t>
+      </w:r>
+      <w:proofErr w:type="spellEnd"/>
+      <w:r>
+        <w:rPr>
+          <w:rFonts w:ascii="Arial" w:hAnsi="Arial" w:cs="Arial"/>
+          <w:b/>
+          <w:bCs/>
+          <w:lang w:val="es-ES_tradnl"/>
+        </w:rPr>
+        <w:t xml:space="preserve"> ID</w:t>
+      </w:r>
+    </w:p>
+    <w:p>
+      <w:pPr>
+        <w:jc w:val="both"/>
+        <w:rPr>
+          <w:rFonts w:ascii="Arial" w:hAnsi="Arial" w:cs="Arial"/>
+          <w:b/>
+          <w:bCs/>
+          <w:lang w:val="es-ES_tradnl"/>
+        </w:rPr>
+      </w:pPr>
+      <w:r>
+        <w:rPr>
+          <w:rFonts w:ascii="Arial" w:hAnsi="Arial" w:cs="Arial"/>
+          <w:b/>
+          <w:bCs/>
+          <w:lang w:val="es-ES_tradnl"/>
+        </w:rPr>
+        <w:drawing>
+          <wp:inline distT="0" distB="0" distL="0" distR="0" wp14:anchorId="576E3FB2" wp14:editId="08547C8D">
+            <wp:extent cx="5400040" cy="459105"/>
+            <wp:effectExtent l="0" t="0" r="0" b="0"/>
+            <wp:docPr id="93680569" name="Imagen 1"/>
+            <wp:cNvGraphicFramePr>
+              <a:graphicFrameLocks xmlns:a="http://schemas.openxmlformats.org/drawingml/2006/main" noChangeAspect="1"/>
+            </wp:cNvGraphicFramePr>
+            <a:graphic xmlns:a="http://schemas.openxmlformats.org/drawingml/2006/main">
+              <a:graphicData uri="http://schemas.openxmlformats.org/drawingml/2006/picture">
+                <pic:pic xmlns:pic="http://schemas.openxmlformats.org/drawingml/2006/picture">
+                  <pic:nvPicPr>
+                    <pic:cNvPr id="342072205" name=""/>
+                    <pic:cNvPicPr/>
+                  </pic:nvPicPr>
+                  <pic:blipFill>
+                    <a:blip r:embed="rId8"/>
+                    <a:stretch>
+                      <a:fillRect/>
+                    </a:stretch>
+                  </pic:blipFill>
+                  <pic:spPr>
+                    <a:xfrm>
+                      <a:off x="0" y="0"/>
+                      <a:ext cx="5400040" cy="459105"/>
+                    </a:xfrm>
+                    <a:prstGeom prst="rect">
+                      <a:avLst/>
+                    </a:prstGeom>
+                  </pic:spPr>
+                </pic:pic>
+              </a:graphicData>
+            </a:graphic>
+          </wp:inline>
+        </w:drawing>
+      </w:r>
+    </w:p>
+    <w:p>
+      <w:pPr>
+        <w:jc w:val="both"/>
+        <w:rPr>
+          <w:rFonts w:ascii="Arial" w:hAnsi="Arial" w:cs="Arial"/>
+          <w:b/>
+          <w:bCs/>
+          <w:sz w:val="28"/>
+          <w:szCs w:val="28"/>
+          <w:lang w:val="es-ES_tradnl"/>
+        </w:rPr>
+      </w:pPr>
+      <w:r>
+        <w:rPr>
+          <w:rFonts w:ascii="Arial" w:hAnsi="Arial" w:cs="Arial"/>
+          <w:b/>
+          <w:bCs/>
+          <w:sz w:val="28"/>
+          <w:szCs w:val="28"/>
+          <w:lang w:val="es-ES_tradnl"/>
+        </w:rPr>
+        <w:lastRenderedPageBreak/>
+        <w:drawing>
+          <wp:inline distT="0" distB="0" distL="0" distR="0" wp14:anchorId="705DE6DD" wp14:editId="3DA5021C">
+            <wp:extent cx="5400040" cy="2886710"/>
+            <wp:effectExtent l="0" t="0" r="0" b="0"/>
+            <wp:docPr id="1480486753" name="Imagen 1" descr="Interfaz de usuario gráfica, Texto, Aplicación, Correo electrónico&#10;&#10;El contenido generado por IA puede ser incorrecto."/>
+            <wp:cNvGraphicFramePr>
+              <a:graphicFrameLocks xmlns:a="http://schemas.openxmlformats.org/drawingml/2006/main" noChangeAspect="1"/>
+            </wp:cNvGraphicFramePr>
+            <a:graphic xmlns:a="http://schemas.openxmlformats.org/drawingml/2006/main">
+              <a:graphicData uri="http://schemas.openxmlformats.org/drawingml/2006/picture">
+                <pic:pic xmlns:pic="http://schemas.openxmlformats.org/drawingml/2006/picture">
+                  <pic:nvPicPr>
+                    <pic:cNvPr id="1480486753" name="Imagen 1" descr="Interfaz de usuario gráfica, Texto, Aplicación, Correo electrónico&#10;&#10;El contenido generado por IA puede ser incorrecto."/>
+                    <pic:cNvPicPr/>
+                  </pic:nvPicPr>
+                  <pic:blipFill>
+                    <a:blip r:embed="rId16"/>
+                    <a:stretch>
+                      <a:fillRect/>
+                    </a:stretch>
+                  </pic:blipFill>
+                  <pic:spPr>
+                    <a:xfrm>
+                      <a:off x="0" y="0"/>
+                      <a:ext cx="5400040" cy="2886710"/>
+                    </a:xfrm>
+                    <a:prstGeom prst="rect">
+                      <a:avLst/>
+                    </a:prstGeom>
+                  </pic:spPr>
+                </pic:pic>
+              </a:graphicData>
+            </a:graphic>
+          </wp:inline>
+        </w:drawing>
+      </w:r>
+    </w:p>
+    <w:p>
+      <w:pPr>
+        <w:jc w:val="both"/>
+        <w:rPr>
+          <w:rFonts w:ascii="Arial" w:hAnsi="Arial" w:cs="Arial"/>
+          <w:b/>
+          <w:bCs/>
+          <w:sz w:val="28"/>
+          <w:szCs w:val="28"/>
+          <w:lang w:val="es-ES_tradnl"/>
+        </w:rPr>
+      </w:pPr>
+    </w:p>
+    <w:p>
+      <w:pPr>
+        <w:jc w:val="both"/>
+        <w:rPr>
+          <w:rFonts w:ascii="Arial" w:hAnsi="Arial" w:cs="Arial"/>
+          <w:b/>
+          <w:bCs/>
+          <w:sz w:val="28"/>
+          <w:szCs w:val="28"/>
+          <w:lang w:val="es-ES_tradnl"/>
+        </w:rPr>
+      </w:pPr>
+    </w:p>
+    <w:p>
+      <w:pPr>
+        <w:jc w:val="both"/>
+        <w:rPr>
+          <w:rFonts w:ascii="Arial" w:hAnsi="Arial" w:cs="Arial"/>
+          <w:b/>
+          <w:bCs/>
+          <w:sz w:val="28"/>
+          <w:szCs w:val="28"/>
+          <w:lang w:val="es-ES_tradnl"/>
+        </w:rPr>
+      </w:pPr>
+    </w:p>
+    <w:p>
+      <w:pPr>
+        <w:jc w:val="both"/>
+        <w:rPr>
+          <w:rFonts w:ascii="Arial" w:hAnsi="Arial" w:cs="Arial"/>
+          <w:b/>
+          <w:bCs/>
+          <w:sz w:val="28"/>
+          <w:szCs w:val="28"/>
+          <w:lang w:val="es-ES_tradnl"/>
+        </w:rPr>
+      </w:pPr>
+    </w:p>
+    <w:p>
+      <w:pPr>
+        <w:jc w:val="both"/>
+        <w:rPr>
+          <w:rFonts w:ascii="Arial" w:hAnsi="Arial" w:cs="Arial"/>
+          <w:b/>
+          <w:bCs/>
+          <w:sz w:val="28"/>
+          <w:szCs w:val="28"/>
+          <w:lang w:val="es-ES_tradnl"/>
+        </w:rPr>
+      </w:pPr>
+    </w:p>
+    <w:p>
+      <w:pPr>
+        <w:jc w:val="both"/>
+        <w:rPr>
+          <w:rFonts w:ascii="Arial" w:hAnsi="Arial" w:cs="Arial"/>
+          <w:b/>
+          <w:bCs/>
+          <w:sz w:val="28"/>
+          <w:szCs w:val="28"/>
+          <w:lang w:val="es-ES_tradnl"/>
+        </w:rPr>
+      </w:pPr>
+    </w:p>
+    <w:p>
+      <w:pPr>
+        <w:jc w:val="both"/>
+        <w:rPr>
+          <w:rFonts w:ascii="Arial" w:hAnsi="Arial" w:cs="Arial"/>
+          <w:b/>
+          <w:bCs/>
+          <w:sz w:val="28"/>
+          <w:szCs w:val="28"/>
+          <w:lang w:val="es-ES_tradnl"/>
+        </w:rPr>
+      </w:pPr>
+    </w:p>
+    <w:p>
+      <w:pPr>
+        <w:jc w:val="both"/>
+        <w:rPr>
+          <w:rFonts w:ascii="Arial" w:hAnsi="Arial" w:cs="Arial"/>
+          <w:b/>
+          <w:bCs/>
+          <w:sz w:val="28"/>
+          <w:szCs w:val="28"/>
+          <w:lang w:val="es-ES_tradnl"/>
+        </w:rPr>
+      </w:pPr>
+    </w:p>
+    <w:p>
+      <w:pPr>
+        <w:jc w:val="both"/>
+        <w:rPr>
+          <w:rFonts w:ascii="Arial" w:hAnsi="Arial" w:cs="Arial"/>
+          <w:b/>
+          <w:bCs/>
+          <w:sz w:val="28"/>
+          <w:szCs w:val="28"/>
+          <w:lang w:val="es-ES_tradnl"/>
+        </w:rPr>
+      </w:pPr>
+    </w:p>
+    <w:p>
+      <w:pPr>
+        <w:jc w:val="both"/>
+        <w:rPr>
+          <w:rFonts w:ascii="Arial" w:hAnsi="Arial" w:cs="Arial"/>
+          <w:b/>
+          <w:bCs/>
+          <w:sz w:val="28"/>
+          <w:szCs w:val="28"/>
+          <w:lang w:val="es-ES_tradnl"/>
+        </w:rPr>
+      </w:pPr>
+    </w:p>
+    <w:p>
+      <w:pPr>
+        <w:jc w:val="both"/>
+        <w:rPr>
+          <w:rFonts w:ascii="Arial" w:hAnsi="Arial" w:cs="Arial"/>
+          <w:b/>
+          <w:bCs/>
+          <w:sz w:val="28"/>
+          <w:szCs w:val="28"/>
+          <w:lang w:val="es-ES_tradnl"/>
+        </w:rPr>
+      </w:pPr>
+    </w:p>
+    <w:p>
+      <w:pPr>
+        <w:jc w:val="both"/>
+        <w:rPr>
+          <w:rFonts w:ascii="Arial" w:hAnsi="Arial" w:cs="Arial"/>
+          <w:b/>
+          <w:bCs/>
+          <w:sz w:val="28"/>
+          <w:szCs w:val="28"/>
+          <w:lang w:val="es-ES_tradnl"/>
+        </w:rPr>
+      </w:pPr>
+    </w:p>
+    <w:p>
+      <w:pPr>
+        <w:jc w:val="both"/>
+        <w:rPr>
+          <w:rFonts w:ascii="Arial" w:hAnsi="Arial" w:cs="Arial"/>
+          <w:b/>
+          <w:bCs/>
+          <w:sz w:val="28"/>
+          <w:szCs w:val="28"/>
+          <w:lang w:val="es-ES_tradnl"/>
+        </w:rPr>
+      </w:pPr>
+    </w:p>
+    <w:p>
+      <w:pPr>
+        <w:jc w:val="both"/>
+        <w:rPr>
+          <w:rFonts w:ascii="Arial" w:hAnsi="Arial" w:cs="Arial"/>
+          <w:b/>
+          <w:bCs/>
+          <w:sz w:val="28"/>
+          <w:szCs w:val="28"/>
+          <w:lang w:val="es-ES_tradnl"/>
+        </w:rPr>
+      </w:pPr>
+    </w:p>
+    <w:p>
+      <w:pPr>
+        <w:jc w:val="both"/>
+        <w:rPr>
+          <w:rFonts w:ascii="Arial" w:hAnsi="Arial" w:cs="Arial"/>
+          <w:b/>
+          <w:bCs/>
+          <w:sz w:val="28"/>
+          <w:szCs w:val="28"/>
+          <w:lang w:val="es-ES_tradnl"/>
+        </w:rPr>
+      </w:pPr>
+    </w:p>
+    <w:p>
+      <w:pPr>
+        <w:jc w:val="both"/>
+        <w:rPr>
+          <w:rFonts w:ascii="Arial" w:hAnsi="Arial" w:cs="Arial"/>
+          <w:b/>
+          <w:bCs/>
+          <w:sz w:val="28"/>
+          <w:szCs w:val="28"/>
+          <w:lang w:val="es-ES_tradnl"/>
+        </w:rPr>
+      </w:pPr>
+    </w:p>
+    <w:p>
+      <w:pPr>
+        <w:jc w:val="both"/>
+        <w:rPr>
+          <w:rFonts w:ascii="Arial" w:hAnsi="Arial" w:cs="Arial"/>
+          <w:b/>
+          <w:bCs/>
+          <w:sz w:val="28"/>
+          <w:szCs w:val="28"/>
+          <w:lang w:val="es-ES_tradnl"/>
+        </w:rPr>
+      </w:pPr>
+    </w:p>
+    <w:p>
+      <w:pPr>
+        <w:jc w:val="both"/>
+        <w:rPr>
+          <w:rFonts w:ascii="Arial" w:hAnsi="Arial" w:cs="Arial"/>
+          <w:b/>
+          <w:bCs/>
+          <w:sz w:val="28"/>
+          <w:szCs w:val="28"/>
+          <w:lang w:val="es-ES_tradnl"/>
+        </w:rPr>
+      </w:pPr>
+      <w:r>
+        <w:rPr>
+          <w:rFonts w:ascii="Arial" w:hAnsi="Arial" w:cs="Arial"/>
+          <w:b/>
+          <w:bCs/>
+          <w:sz w:val="28"/>
+          <w:szCs w:val="28"/>
+          <w:lang w:val="es-ES_tradnl"/>
+        </w:rPr>
+        <w:lastRenderedPageBreak/>
+        <w:t>Integración de la API de Spotify</w:t>
+      </w:r>
+    </w:p>
+    <w:p>
+      <w:pPr>
+        <w:jc w:val="both"/>
+        <w:rPr>
+          <w:rFonts w:ascii="Arial" w:hAnsi="Arial" w:cs="Arial"/>
+          <w:b/>
+          <w:bCs/>
+          <w:lang w:val="es-ES_tradnl"/>
+        </w:rPr>
+      </w:pPr>
+      <w:r>
+        <w:rPr>
+          <w:rFonts w:ascii="Arial" w:hAnsi="Arial" w:cs="Arial"/>
+          <w:b/>
+          <w:bCs/>
+          <w:lang w:val="es-ES_tradnl"/>
+        </w:rPr>
+        <w:t>POST Spotify Token</w:t>
+      </w:r>
+    </w:p>
+    <w:p>
+      <w:pPr>
+        <w:jc w:val="both"/>
+        <w:rPr>
+          <w:rFonts w:ascii="Arial" w:hAnsi="Arial" w:cs="Arial"/>
+          <w:b/>
+          <w:bCs/>
+          <w:lang w:val="es-ES_tradnl"/>
+        </w:rPr>
+      </w:pPr>
+      <w:r>
+        <w:rPr>
+          <w:rFonts w:ascii="Arial" w:hAnsi="Arial" w:cs="Arial"/>
+          <w:b/>
+          <w:bCs/>
+          <w:lang w:val="es-ES_tradnl"/>
+        </w:rPr>
+        <w:drawing>
+          <wp:inline distT="0" distB="0" distL="0" distR="0" wp14:anchorId="2D7E274F" wp14:editId="2A09B26C">
+            <wp:extent cx="5400040" cy="1989455"/>
+            <wp:effectExtent l="0" t="0" r="0" b="4445"/>
+            <wp:docPr id="112845229" name="Imagen 1" descr="Texto&#10;&#10;El contenido generado por IA puede ser incorrecto."/>
+            <wp:cNvGraphicFramePr>
+              <a:graphicFrameLocks xmlns:a="http://schemas.openxmlformats.org/drawingml/2006/main" noChangeAspect="1"/>
+            </wp:cNvGraphicFramePr>
+            <a:graphic xmlns:a="http://schemas.openxmlformats.org/drawingml/2006/main">
+              <a:graphicData uri="http://schemas.openxmlformats.org/drawingml/2006/picture">
+                <pic:pic xmlns:pic="http://schemas.openxmlformats.org/drawingml/2006/picture">
+                  <pic:nvPicPr>
+                    <pic:cNvPr id="112845229" name="Imagen 1" descr="Texto&#10;&#10;El contenido generado por IA puede ser incorrecto."/>
+                    <pic:cNvPicPr/>
+                  </pic:nvPicPr>
+                  <pic:blipFill>
+                    <a:blip r:embed="rId17"/>
+                    <a:stretch>
+                      <a:fillRect/>
+                    </a:stretch>
+                  </pic:blipFill>
+                  <pic:spPr>
+                    <a:xfrm>
+                      <a:off x="0" y="0"/>
+                      <a:ext cx="5400040" cy="1989455"/>
+                    </a:xfrm>
+                    <a:prstGeom prst="rect">
+                      <a:avLst/>
+                    </a:prstGeom>
+                  </pic:spPr>
+                </pic:pic>
+              </a:graphicData>
+            </a:graphic>
+          </wp:inline>
+        </w:drawing>
+      </w:r>
+    </w:p>
+    <w:p>
+      <w:pPr>
+        <w:jc w:val="both"/>
+        <w:rPr>
+          <w:rFonts w:ascii="Arial" w:hAnsi="Arial" w:cs="Arial"/>
+          <w:b/>
+          <w:bCs/>
+          <w:lang w:val="es-ES_tradnl"/>
+        </w:rPr>
+      </w:pPr>
+      <w:r>
+        <w:rPr>
+          <w:rFonts w:ascii="Arial" w:hAnsi="Arial" w:cs="Arial"/>
+          <w:b/>
+          <w:bCs/>
+          <w:lang w:val="es-ES_tradnl"/>
+        </w:rPr>
+        <w:drawing>
+          <wp:inline distT="0" distB="0" distL="0" distR="0" wp14:anchorId="0EFACC89" wp14:editId="65D20F6A">
+            <wp:extent cx="5400040" cy="1675765"/>
+            <wp:effectExtent l="0" t="0" r="0" b="635"/>
+            <wp:docPr id="123667006" name="Imagen 1" descr="Interfaz de usuario gráfica, Texto, Aplicación, Correo electrónico, Teams&#10;&#10;El contenido generado por IA puede ser incorrecto."/>
+            <wp:cNvGraphicFramePr>
+              <a:graphicFrameLocks xmlns:a="http://schemas.openxmlformats.org/drawingml/2006/main" noChangeAspect="1"/>
+            </wp:cNvGraphicFramePr>
+            <a:graphic xmlns:a="http://schemas.openxmlformats.org/drawingml/2006/main">
+              <a:graphicData uri="http://schemas.openxmlformats.org/drawingml/2006/picture">
+                <pic:pic xmlns:pic="http://schemas.openxmlformats.org/drawingml/2006/picture">
+                  <pic:nvPicPr>
+                    <pic:cNvPr id="123667006" name="Imagen 1" descr="Interfaz de usuario gráfica, Texto, Aplicación, Correo electrónico, Teams&#10;&#10;El contenido generado por IA puede ser incorrecto."/>
+                    <pic:cNvPicPr/>
+                  </pic:nvPicPr>
+                  <pic:blipFill>
+                    <a:blip r:embed="rId18"/>
+                    <a:stretch>
+                      <a:fillRect/>
+                    </a:stretch>
+                  </pic:blipFill>
+                  <pic:spPr>
+                    <a:xfrm>
+                      <a:off x="0" y="0"/>
+                      <a:ext cx="5400040" cy="1675765"/>
+                    </a:xfrm>
+                    <a:prstGeom prst="rect">
+                      <a:avLst/>
+                    </a:prstGeom>
+                  </pic:spPr>
+                </pic:pic>
+              </a:graphicData>
+            </a:graphic>
+          </wp:inline>
+        </w:drawing>
+      </w:r>
+    </w:p>
+    <w:p>
+      <w:pPr>
+        <w:jc w:val="both"/>
+        <w:rPr>
+          <w:rFonts w:ascii="Arial" w:hAnsi="Arial" w:cs="Arial"/>
+          <w:b/>
+          <w:bCs/>
+          <w:lang w:val="es-ES_tradnl"/>
+        </w:rPr>
+      </w:pPr>
+    </w:p>
+    <w:p>
+      <w:pPr>
+        <w:jc w:val="both"/>
+        <w:rPr>
+          <w:rFonts w:ascii="Arial" w:hAnsi="Arial" w:cs="Arial"/>
+          <w:b/>
+          <w:bCs/>
+          <w:lang w:val="es-ES_tradnl"/>
+        </w:rPr>
+      </w:pPr>
+    </w:p>
+    <w:p>
+      <w:pPr>
+        <w:jc w:val="both"/>
+        <w:rPr>
+          <w:rFonts w:ascii="Arial" w:hAnsi="Arial" w:cs="Arial"/>
+          <w:b/>
+          <w:bCs/>
+          <w:lang w:val="es-ES_tradnl"/>
+        </w:rPr>
+      </w:pPr>
+    </w:p>
+    <w:p>
+      <w:pPr>
+        <w:jc w:val="both"/>
+        <w:rPr>
+          <w:rFonts w:ascii="Arial" w:hAnsi="Arial" w:cs="Arial"/>
+          <w:b/>
+          <w:bCs/>
+          <w:lang w:val="es-ES_tradnl"/>
+        </w:rPr>
+      </w:pPr>
+    </w:p>
+    <w:p>
+      <w:pPr>
+        <w:jc w:val="both"/>
+        <w:rPr>
+          <w:rFonts w:ascii="Arial" w:hAnsi="Arial" w:cs="Arial"/>
+          <w:b/>
+          <w:bCs/>
+          <w:lang w:val="es-ES_tradnl"/>
+        </w:rPr>
+      </w:pPr>
+    </w:p>
+    <w:p>
+      <w:pPr>
+        <w:jc w:val="both"/>
+        <w:rPr>
+          <w:rFonts w:ascii="Arial" w:hAnsi="Arial" w:cs="Arial"/>
+          <w:b/>
+          <w:bCs/>
+          <w:lang w:val="es-ES_tradnl"/>
+        </w:rPr>
+      </w:pPr>
+    </w:p>
+    <w:p>
+      <w:pPr>
+        <w:jc w:val="both"/>
+        <w:rPr>
+          <w:rFonts w:ascii="Arial" w:hAnsi="Arial" w:cs="Arial"/>
+          <w:b/>
+          <w:bCs/>
+          <w:lang w:val="es-ES_tradnl"/>
+        </w:rPr>
+      </w:pPr>
+    </w:p>
+    <w:p>
+      <w:pPr>
+        <w:jc w:val="both"/>
+        <w:rPr>
+          <w:rFonts w:ascii="Arial" w:hAnsi="Arial" w:cs="Arial"/>
+          <w:b/>
+          <w:bCs/>
+          <w:lang w:val="es-ES_tradnl"/>
+        </w:rPr>
+      </w:pPr>
+    </w:p>
+    <w:p>
+      <w:pPr>
+        <w:jc w:val="both"/>
+        <w:rPr>
+          <w:rFonts w:ascii="Arial" w:hAnsi="Arial" w:cs="Arial"/>
+          <w:b/>
+          <w:bCs/>
+          <w:lang w:val="es-ES_tradnl"/>
+        </w:rPr>
+      </w:pPr>
+    </w:p>
+    <w:p>
+      <w:pPr>
+        <w:jc w:val="both"/>
+        <w:rPr>
+          <w:rFonts w:ascii="Arial" w:hAnsi="Arial" w:cs="Arial"/>
+          <w:b/>
+          <w:bCs/>
+          <w:lang w:val="es-ES_tradnl"/>
+        </w:rPr>
+      </w:pPr>
+    </w:p>
+    <w:p>
+      <w:pPr>
+        <w:jc w:val="both"/>
+        <w:rPr>
+          <w:rFonts w:ascii="Arial" w:hAnsi="Arial" w:cs="Arial"/>
+          <w:b/>
+          <w:bCs/>
+          <w:lang w:val="es-ES_tradnl"/>
+        </w:rPr>
+      </w:pPr>
+    </w:p>
+    <w:p>
+      <w:pPr>
+        <w:jc w:val="both"/>
+        <w:rPr>
+          <w:rFonts w:ascii="Arial" w:hAnsi="Arial" w:cs="Arial"/>
+          <w:b/>
+          <w:bCs/>
+          <w:lang w:val="es-ES_tradnl"/>
+        </w:rPr>
+      </w:pPr>
+    </w:p>
+    <w:p>
+      <w:pPr>
+        <w:jc w:val="both"/>
+        <w:rPr>
+          <w:rFonts w:ascii="Arial" w:hAnsi="Arial" w:cs="Arial"/>
+          <w:b/>
+          <w:bCs/>
+          <w:lang w:val="es-ES_tradnl"/>
+        </w:rPr>
+      </w:pPr>
+    </w:p>
+    <w:p>
+      <w:pPr>
+        <w:jc w:val="both"/>
+        <w:rPr>
+          <w:rFonts w:ascii="Arial" w:hAnsi="Arial" w:cs="Arial"/>
+          <w:b/>
+          <w:bCs/>
+          <w:lang w:val="es-ES_tradnl"/>
+        </w:rPr>
+      </w:pPr>
+    </w:p>
+    <w:p>
+      <w:pPr>
+        <w:jc w:val="both"/>
+        <w:rPr>
+          <w:rFonts w:ascii="Arial" w:hAnsi="Arial" w:cs="Arial"/>
+          <w:b/>
+          <w:bCs/>
+          <w:lang w:val="es-ES_tradnl"/>
+        </w:rPr>
+      </w:pPr>
+      <w:r>
+        <w:rPr>
+          <w:rFonts w:ascii="Arial" w:hAnsi="Arial" w:cs="Arial"/>
+          <w:b/>
+          <w:bCs/>
+          <w:lang w:val="es-ES_tradnl"/>
+        </w:rPr>
+        <w:lastRenderedPageBreak/>
+        <w:t>GET Información de artistas</w:t>
+      </w:r>
+    </w:p>
+    <w:p>
+      <w:pPr>
+        <w:jc w:val="both"/>
+        <w:rPr>
+          <w:rFonts w:ascii="Arial" w:hAnsi="Arial" w:cs="Arial"/>
+          <w:b/>
+          <w:bCs/>
+          <w:lang w:val="es-ES_tradnl"/>
+        </w:rPr>
+      </w:pPr>
+      <w:r>
+        <w:rPr>
+          <w:rFonts w:ascii="Arial" w:hAnsi="Arial" w:cs="Arial"/>
+          <w:b/>
+          <w:bCs/>
+          <w:lang w:val="es-ES_tradnl"/>
+        </w:rPr>
+        <w:drawing>
+          <wp:inline distT="0" distB="0" distL="0" distR="0" wp14:anchorId="4275168C" wp14:editId="316891BB">
+            <wp:extent cx="5400040" cy="2595880"/>
+            <wp:effectExtent l="0" t="0" r="0" b="0"/>
+            <wp:docPr id="1768228451" name="Imagen 1" descr="Texto&#10;&#10;El contenido generado por IA puede ser incorrecto."/>
+            <wp:cNvGraphicFramePr>
+              <a:graphicFrameLocks xmlns:a="http://schemas.openxmlformats.org/drawingml/2006/main" noChangeAspect="1"/>
+            </wp:cNvGraphicFramePr>
+            <a:graphic xmlns:a="http://schemas.openxmlformats.org/drawingml/2006/main">
+              <a:graphicData uri="http://schemas.openxmlformats.org/drawingml/2006/picture">
+                <pic:pic xmlns:pic="http://schemas.openxmlformats.org/drawingml/2006/picture">
+                  <pic:nvPicPr>
+                    <pic:cNvPr id="1768228451" name="Imagen 1" descr="Texto&#10;&#10;El contenido generado por IA puede ser incorrecto."/>
+                    <pic:cNvPicPr/>
+                  </pic:nvPicPr>
+                  <pic:blipFill>
+                    <a:blip r:embed="rId19"/>
+                    <a:stretch>
+                      <a:fillRect/>
+                    </a:stretch>
+                  </pic:blipFill>
+                  <pic:spPr>
+                    <a:xfrm>
+                      <a:off x="0" y="0"/>
+                      <a:ext cx="5400040" cy="2595880"/>
+                    </a:xfrm>
+                    <a:prstGeom prst="rect">
+                      <a:avLst/>
+                    </a:prstGeom>
+                  </pic:spPr>
+                </pic:pic>
+              </a:graphicData>
+            </a:graphic>
+          </wp:inline>
+        </w:drawing>
+      </w:r>
+    </w:p>
+    <w:p>
+      <w:pPr>
+        <w:jc w:val="both"/>
+        <w:rPr>
+          <w:rFonts w:ascii="Arial" w:hAnsi="Arial" w:cs="Arial"/>
+          <w:b/>
+          <w:bCs/>
+          <w:lang w:val="es-ES_tradnl"/>
+        </w:rPr>
+      </w:pPr>
+      <w:r>
+        <w:rPr>
+          <w:rFonts w:ascii="Arial" w:hAnsi="Arial" w:cs="Arial"/>
+          <w:b/>
+          <w:bCs/>
+          <w:lang w:val="es-ES_tradnl"/>
+        </w:rPr>
+        <w:drawing>
+          <wp:inline distT="0" distB="0" distL="0" distR="0" wp14:anchorId="6A47A6A2" wp14:editId="454E1579">
+            <wp:extent cx="5400040" cy="3689350"/>
+            <wp:effectExtent l="0" t="0" r="0" b="6350"/>
+            <wp:docPr id="1630809495" name="Imagen 1" descr="Interfaz de usuario gráfica, Texto, Aplicación&#10;&#10;El contenido generado por IA puede ser incorrecto."/>
+            <wp:cNvGraphicFramePr>
+              <a:graphicFrameLocks xmlns:a="http://schemas.openxmlformats.org/drawingml/2006/main" noChangeAspect="1"/>
+            </wp:cNvGraphicFramePr>
+            <a:graphic xmlns:a="http://schemas.openxmlformats.org/drawingml/2006/main">
+              <a:graphicData uri="http://schemas.openxmlformats.org/drawingml/2006/picture">
+                <pic:pic xmlns:pic="http://schemas.openxmlformats.org/drawingml/2006/picture">
+                  <pic:nvPicPr>
+                    <pic:cNvPr id="1630809495" name="Imagen 1" descr="Interfaz de usuario gráfica, Texto, Aplicación&#10;&#10;El contenido generado por IA puede ser incorrecto."/>
+                    <pic:cNvPicPr/>
+                  </pic:nvPicPr>
+                  <pic:blipFill>
+                    <a:blip r:embed="rId20"/>
+                    <a:stretch>
+                      <a:fillRect/>
+                    </a:stretch>
+                  </pic:blipFill>
+                  <pic:spPr>
+                    <a:xfrm>
+                      <a:off x="0" y="0"/>
+                      <a:ext cx="5400040" cy="3689350"/>
+                    </a:xfrm>
+                    <a:prstGeom prst="rect">
+                      <a:avLst/>
+                    </a:prstGeom>
+                  </pic:spPr>
+                </pic:pic>
+              </a:graphicData>
+            </a:graphic>
+          </wp:inline>
+        </w:drawing>
+      </w:r>
+    </w:p>
+    <w:p>
+      <w:pPr>
+        <w:jc w:val="both"/>
+        <w:rPr>
+          <w:rFonts w:ascii="Arial" w:hAnsi="Arial" w:cs="Arial"/>
+          <w:b/>
+          <w:bCs/>
+          <w:lang w:val="es-ES_tradnl"/>
+        </w:rPr>
+      </w:pPr>
+    </w:p>
+    <w:p>
+      <w:pPr>
+        <w:jc w:val="both"/>
+        <w:rPr>
+          <w:rFonts w:ascii="Arial" w:hAnsi="Arial" w:cs="Arial"/>
+          <w:b/>
+          <w:bCs/>
+          <w:lang w:val="es-ES_tradnl"/>
+        </w:rPr>
+      </w:pPr>
+    </w:p>
+    <w:p>
+      <w:pPr>
+        <w:jc w:val="both"/>
+        <w:rPr>
+          <w:rFonts w:ascii="Arial" w:hAnsi="Arial" w:cs="Arial"/>
+          <w:b/>
+          <w:bCs/>
+          <w:lang w:val="es-ES_tradnl"/>
+        </w:rPr>
+      </w:pPr>
+    </w:p>
+    <w:p>
+      <w:pPr>
+        <w:jc w:val="both"/>
+        <w:rPr>
+          <w:rFonts w:ascii="Arial" w:hAnsi="Arial" w:cs="Arial"/>
+          <w:b/>
+          <w:bCs/>
+          <w:lang w:val="es-ES_tradnl"/>
+        </w:rPr>
+      </w:pPr>
+    </w:p>
+    <w:p>
+      <w:pPr>
+        <w:jc w:val="both"/>
+        <w:rPr>
+          <w:rFonts w:ascii="Arial" w:hAnsi="Arial" w:cs="Arial"/>
+          <w:b/>
+          <w:bCs/>
+          <w:lang w:val="es-ES_tradnl"/>
+        </w:rPr>
+      </w:pPr>
+    </w:p>
+    <w:p>
+      <w:pPr>
+        <w:jc w:val="both"/>
+        <w:rPr>
+          <w:rFonts w:ascii="Arial" w:hAnsi="Arial" w:cs="Arial"/>
+          <w:b/>
+          <w:bCs/>
+          <w:lang w:val="es-ES_tradnl"/>
+        </w:rPr>
+      </w:pPr>
+    </w:p>
+    <w:p>
+      <w:pPr>
+        <w:jc w:val="both"/>
+        <w:rPr>
+          <w:rFonts w:ascii="Arial" w:hAnsi="Arial" w:cs="Arial"/>
+          <w:b/>
+          <w:bCs/>
+          <w:lang w:val="es-ES_tradnl"/>
+        </w:rPr>
+      </w:pPr>
+    </w:p>
+    <w:p>
+      <w:pPr>
+        <w:jc w:val="both"/>
+        <w:rPr>
+          <w:rFonts w:ascii="Arial" w:hAnsi="Arial" w:cs="Arial"/>
+          <w:b/>
+          <w:bCs/>
+          <w:lang w:val="es-ES_tradnl"/>
+        </w:rPr>
+      </w:pPr>
+      <w:r>
+        <w:rPr>
+          <w:rFonts w:ascii="Arial" w:hAnsi="Arial" w:cs="Arial"/>
+          <w:b/>
+          <w:bCs/>
+          <w:lang w:val="es-ES_tradnl"/>
+        </w:rPr>
+        <w:lastRenderedPageBreak/>
+        <w:t xml:space="preserve">GET Información de </w:t>
+      </w:r>
+      <w:r>
+        <w:rPr>
+          <w:rFonts w:ascii="Arial" w:hAnsi="Arial" w:cs="Arial"/>
+          <w:b/>
+          <w:bCs/>
+          <w:lang w:val="es-ES_tradnl"/>
+        </w:rPr>
+        <w:t>lanzamientos</w:t>
+      </w:r>
+    </w:p>
+    <w:p>
+      <w:pPr>
+        <w:jc w:val="both"/>
+        <w:rPr>
+          <w:rFonts w:ascii="Arial" w:hAnsi="Arial" w:cs="Arial"/>
+          <w:b/>
+          <w:bCs/>
+          <w:lang w:val="es-ES_tradnl"/>
+        </w:rPr>
+      </w:pPr>
+      <w:r>
+        <w:rPr>
+          <w:rFonts w:ascii="Arial" w:hAnsi="Arial" w:cs="Arial"/>
+          <w:b/>
+          <w:bCs/>
+          <w:lang w:val="es-ES_tradnl"/>
+        </w:rPr>
+        <w:drawing>
+          <wp:inline distT="0" distB="0" distL="0" distR="0" wp14:anchorId="54DD73A7" wp14:editId="5F680D63">
+            <wp:extent cx="5400040" cy="2096135"/>
+            <wp:effectExtent l="0" t="0" r="0" b="0"/>
+            <wp:docPr id="2122829218" name="Imagen 1" descr="Texto&#10;&#10;El contenido generado por IA puede ser incorrecto."/>
+            <wp:cNvGraphicFramePr>
+              <a:graphicFrameLocks xmlns:a="http://schemas.openxmlformats.org/drawingml/2006/main" noChangeAspect="1"/>
+            </wp:cNvGraphicFramePr>
+            <a:graphic xmlns:a="http://schemas.openxmlformats.org/drawingml/2006/main">
+              <a:graphicData uri="http://schemas.openxmlformats.org/drawingml/2006/picture">
+                <pic:pic xmlns:pic="http://schemas.openxmlformats.org/drawingml/2006/picture">
+                  <pic:nvPicPr>
+                    <pic:cNvPr id="2122829218" name="Imagen 1" descr="Texto&#10;&#10;El contenido generado por IA puede ser incorrecto."/>
+                    <pic:cNvPicPr/>
+                  </pic:nvPicPr>
+                  <pic:blipFill>
+                    <a:blip r:embed="rId21"/>
+                    <a:stretch>
+                      <a:fillRect/>
+                    </a:stretch>
+                  </pic:blipFill>
+                  <pic:spPr>
+                    <a:xfrm>
+                      <a:off x="0" y="0"/>
+                      <a:ext cx="5400040" cy="2096135"/>
+                    </a:xfrm>
+                    <a:prstGeom prst="rect">
+                      <a:avLst/>
+                    </a:prstGeom>
+                  </pic:spPr>
+                </pic:pic>
+              </a:graphicData>
+            </a:graphic>
+          </wp:inline>
+        </w:drawing>
+      </w:r>
+    </w:p>
+    <w:p>
+      <w:pPr>
+        <w:jc w:val="both"/>
+        <w:rPr>
+          <w:rFonts w:ascii="Arial" w:hAnsi="Arial" w:cs="Arial"/>
+          <w:b/>
+          <w:bCs/>
+          <w:lang w:val="es-ES_tradnl"/>
+        </w:rPr>
+      </w:pPr>
+      <w:r>
+        <w:rPr>
+          <w:rFonts w:ascii="Arial" w:hAnsi="Arial" w:cs="Arial"/>
+          <w:b/>
+          <w:bCs/>
+          <w:lang w:val="es-ES_tradnl"/>
+        </w:rPr>
+        <w:drawing>
+          <wp:inline distT="0" distB="0" distL="0" distR="0" wp14:anchorId="2A9BB38D" wp14:editId="0C26E4A4">
+            <wp:extent cx="5400040" cy="3689350"/>
+            <wp:effectExtent l="0" t="0" r="0" b="6350"/>
+            <wp:docPr id="965967057" name="Imagen 1" descr="Interfaz de usuario gráfica, Texto, Aplicación, Correo electrónico&#10;&#10;El contenido generado por IA puede ser incorrecto."/>
+            <wp:cNvGraphicFramePr>
+              <a:graphicFrameLocks xmlns:a="http://schemas.openxmlformats.org/drawingml/2006/main" noChangeAspect="1"/>
+            </wp:cNvGraphicFramePr>
+            <a:graphic xmlns:a="http://schemas.openxmlformats.org/drawingml/2006/main">
+              <a:graphicData uri="http://schemas.openxmlformats.org/drawingml/2006/picture">
+                <pic:pic xmlns:pic="http://schemas.openxmlformats.org/drawingml/2006/picture">
+                  <pic:nvPicPr>
+                    <pic:cNvPr id="965967057" name="Imagen 1" descr="Interfaz de usuario gráfica, Texto, Aplicación, Correo electrónico&#10;&#10;El contenido generado por IA puede ser incorrecto."/>
+                    <pic:cNvPicPr/>
+                  </pic:nvPicPr>
+                  <pic:blipFill>
+                    <a:blip r:embed="rId22"/>
+                    <a:stretch>
+                      <a:fillRect/>
+                    </a:stretch>
+                  </pic:blipFill>
+                  <pic:spPr>
+                    <a:xfrm>
+                      <a:off x="0" y="0"/>
+                      <a:ext cx="5400040" cy="3689350"/>
+                    </a:xfrm>
+                    <a:prstGeom prst="rect">
+                      <a:avLst/>
+                    </a:prstGeom>
+                  </pic:spPr>
+                </pic:pic>
+              </a:graphicData>
+            </a:graphic>
+          </wp:inline>
+        </w:drawing>
+      </w:r>
+    </w:p>
+    <w:p>
+      <w:pPr>
+        <w:jc w:val="both"/>
+        <w:rPr>
+          <w:rFonts w:ascii="Arial" w:hAnsi="Arial" w:cs="Arial"/>
+          <w:b/>
+          <w:bCs/>
+          <w:sz w:val="28"/>
+          <w:szCs w:val="28"/>
+          <w:lang w:val="es-ES_tradnl"/>
+        </w:rPr>
+      </w:pPr>
+    </w:p>
+    <w:p>
+      <w:pPr>
+        <w:jc w:val="both"/>
+        <w:rPr>
+          <w:rFonts w:ascii="Arial" w:hAnsi="Arial" w:cs="Arial"/>
+          <w:b/>
+          <w:bCs/>
+          <w:sz w:val="28"/>
+          <w:szCs w:val="28"/>
+          <w:lang w:val="es-ES_tradnl"/>
+        </w:rPr>
+      </w:pPr>
+    </w:p>
+    <w:p>
+      <w:pPr>
+        <w:jc w:val="both"/>
+        <w:rPr>
+          <w:rFonts w:ascii="Arial" w:hAnsi="Arial" w:cs="Arial"/>
+          <w:b/>
+          <w:bCs/>
+          <w:sz w:val="28"/>
+          <w:szCs w:val="28"/>
+          <w:lang w:val="es-ES_tradnl"/>
+        </w:rPr>
+      </w:pPr>
+    </w:p>
+    <w:p>
+      <w:pPr>
+        <w:jc w:val="both"/>
+        <w:rPr>
+          <w:lang w:val="es-ES_tradnl"/>
+        </w:rPr>
+      </w:pPr>
+    </w:p>
+    <w:p>
+      <w:pPr>
+        <w:jc w:val="both"/>
+        <w:rPr>
+          <w:lang w:val="es-ES_tradnl"/>
+        </w:rPr>
+      </w:pPr>
+      <w:r>
+        <w:rPr>
+          <w:lang w:val="es-ES_tradnl"/>
+        </w:rPr>
+        <w:lastRenderedPageBreak/>
+        <w:drawing>
+          <wp:inline distT="0" distB="0" distL="0" distR="0" wp14:anchorId="18859B48" wp14:editId="7B7C92E5">
+            <wp:extent cx="3441700" cy="3746500"/>
+            <wp:effectExtent l="0" t="0" r="0" b="0"/>
+            <wp:docPr id="1955335304" name="Imagen 1" descr="Interfaz de usuario gráfica, Aplicación&#10;&#10;El contenido generado por IA puede ser incorrecto."/>
+            <wp:cNvGraphicFramePr>
+              <a:graphicFrameLocks xmlns:a="http://schemas.openxmlformats.org/drawingml/2006/main" noChangeAspect="1"/>
+            </wp:cNvGraphicFramePr>
+            <a:graphic xmlns:a="http://schemas.openxmlformats.org/drawingml/2006/main">
+              <a:graphicData uri="http://schemas.openxmlformats.org/drawingml/2006/picture">
+                <pic:pic xmlns:pic="http://schemas.openxmlformats.org/drawingml/2006/picture">
+                  <pic:nvPicPr>
+                    <pic:cNvPr id="1955335304" name="Imagen 1" descr="Interfaz de usuario gráfica, Aplicación&#10;&#10;El contenido generado por IA puede ser incorrecto."/>
+                    <pic:cNvPicPr/>
+                  </pic:nvPicPr>
+                  <pic:blipFill>
+                    <a:blip r:embed="rId23"/>
+                    <a:stretch>
+                      <a:fillRect/>
+                    </a:stretch>
+                  </pic:blipFill>
+                  <pic:spPr>
+                    <a:xfrm>
+                      <a:off x="0" y="0"/>
+                      <a:ext cx="3441700" cy="3746500"/>
+                    </a:xfrm>
+                    <a:prstGeom prst="rect">
+                      <a:avLst/>
+                    </a:prstGeom>
+                  </pic:spPr>
+                </pic:pic>
+              </a:graphicData>
+            </a:graphic>
+          </wp:inline>
+        </w:drawing>
       </w:r>
     </w:p>
     <w:sectPr>
-      <w:headerReference w:type="default" r:id="rId7"/>
+      <w:headerReference w:type="default" r:id="rId24"/>
       <w:pgSz w:w="11906" w:h="16838"/>
       <w:pgMar w:top="1417" w:right="1701" w:bottom="1417" w:left="1701" w:header="708" w:footer="708" w:gutter="0"/>
       <w:cols w:space="708"/>
@@ -813,7 +2913,7 @@
   <w:abstractNum w:abstractNumId="0" w15:restartNumberingAfterBreak="0">
     <w:nsid w:val="0FF14A69"/>
     <w:multiLevelType w:val="hybridMultilevel"/>
-    <w:tmpl w:val="EB0E3264"/>
+    <w:tmpl w:val="55CE311E"/>
     <w:lvl w:ilvl="0" w:tplc="040A000F">
       <w:start w:val="1"/>
       <w:numFmt w:val="decimal"/>
@@ -1009,6 +3109,92 @@
     </w:lvl>
   </w:abstractNum>
   <w:abstractNum w:abstractNumId="2" w15:restartNumberingAfterBreak="0">
+    <w:nsid w:val="4F78075A"/>
+    <w:multiLevelType w:val="hybridMultilevel"/>
+    <w:tmpl w:val="86669FEE"/>
+    <w:lvl w:ilvl="0" w:tplc="040A000F">
+      <w:start w:val="1"/>
+      <w:numFmt w:val="decimal"/>
+      <w:lvlText w:val="%1."/>
+      <w:lvlJc w:val="left"/>
+      <w:pPr>
+        <w:ind w:left="720" w:hanging="360"/>
+      </w:pPr>
+    </w:lvl>
+    <w:lvl w:ilvl="1" w:tplc="040A0019">
+      <w:start w:val="1"/>
+      <w:numFmt w:val="lowerLetter"/>
+      <w:lvlText w:val="%2."/>
+      <w:lvlJc w:val="left"/>
+      <w:pPr>
+        <w:ind w:left="1440" w:hanging="360"/>
+      </w:pPr>
+    </w:lvl>
+    <w:lvl w:ilvl="2" w:tplc="040A001B" w:tentative="1">
+      <w:start w:val="1"/>
+      <w:numFmt w:val="lowerRoman"/>
+      <w:lvlText w:val="%3."/>
+      <w:lvlJc w:val="right"/>
+      <w:pPr>
+        <w:ind w:left="2160" w:hanging="180"/>
+      </w:pPr>
+    </w:lvl>
+    <w:lvl w:ilvl="3" w:tplc="040A000F" w:tentative="1">
+      <w:start w:val="1"/>
+      <w:numFmt w:val="decimal"/>
+      <w:lvlText w:val="%4."/>
+      <w:lvlJc w:val="left"/>
+      <w:pPr>
+        <w:ind w:left="2880" w:hanging="360"/>
+      </w:pPr>
+    </w:lvl>
+    <w:lvl w:ilvl="4" w:tplc="040A0019" w:tentative="1">
+      <w:start w:val="1"/>
+      <w:numFmt w:val="lowerLetter"/>
+      <w:lvlText w:val="%5."/>
+      <w:lvlJc w:val="left"/>
+      <w:pPr>
+        <w:ind w:left="3600" w:hanging="360"/>
+      </w:pPr>
+    </w:lvl>
+    <w:lvl w:ilvl="5" w:tplc="040A001B" w:tentative="1">
+      <w:start w:val="1"/>
+      <w:numFmt w:val="lowerRoman"/>
+      <w:lvlText w:val="%6."/>
+      <w:lvlJc w:val="right"/>
+      <w:pPr>
+        <w:ind w:left="4320" w:hanging="180"/>
+      </w:pPr>
+    </w:lvl>
+    <w:lvl w:ilvl="6" w:tplc="040A000F" w:tentative="1">
+      <w:start w:val="1"/>
+      <w:numFmt w:val="decimal"/>
+      <w:lvlText w:val="%7."/>
+      <w:lvlJc w:val="left"/>
+      <w:pPr>
+        <w:ind w:left="5040" w:hanging="360"/>
+      </w:pPr>
+    </w:lvl>
+    <w:lvl w:ilvl="7" w:tplc="040A0019" w:tentative="1">
+      <w:start w:val="1"/>
+      <w:numFmt w:val="lowerLetter"/>
+      <w:lvlText w:val="%8."/>
+      <w:lvlJc w:val="left"/>
+      <w:pPr>
+        <w:ind w:left="5760" w:hanging="360"/>
+      </w:pPr>
+    </w:lvl>
+    <w:lvl w:ilvl="8" w:tplc="040A001B" w:tentative="1">
+      <w:start w:val="1"/>
+      <w:numFmt w:val="lowerRoman"/>
+      <w:lvlText w:val="%9."/>
+      <w:lvlJc w:val="right"/>
+      <w:pPr>
+        <w:ind w:left="6480" w:hanging="180"/>
+      </w:pPr>
+    </w:lvl>
+  </w:abstractNum>
+  <w:abstractNum w:abstractNumId="3" w15:restartNumberingAfterBreak="0">
     <w:nsid w:val="5F0478A7"/>
     <w:multiLevelType w:val="hybridMultilevel"/>
     <w:tmpl w:val="DB060BC4"/>
@@ -1120,7 +3306,7 @@
       </w:rPr>
     </w:lvl>
   </w:abstractNum>
-  <w:abstractNum w:abstractNumId="3" w15:restartNumberingAfterBreak="0">
+  <w:abstractNum w:abstractNumId="4" w15:restartNumberingAfterBreak="0">
     <w:nsid w:val="6F1133A2"/>
     <w:multiLevelType w:val="hybridMultilevel"/>
     <w:tmpl w:val="9F46C6DE"/>
@@ -1209,7 +3395,7 @@
       </w:pPr>
     </w:lvl>
   </w:abstractNum>
-  <w:abstractNum w:abstractNumId="4" w15:restartNumberingAfterBreak="0">
+  <w:abstractNum w:abstractNumId="5" w15:restartNumberingAfterBreak="0">
     <w:nsid w:val="749376A3"/>
     <w:multiLevelType w:val="hybridMultilevel"/>
     <w:tmpl w:val="3B9AF60A"/>
@@ -1321,11 +3507,124 @@
       </w:rPr>
     </w:lvl>
   </w:abstractNum>
+  <w:abstractNum w:abstractNumId="6" w15:restartNumberingAfterBreak="0">
+    <w:nsid w:val="7F5120D3"/>
+    <w:multiLevelType w:val="multilevel"/>
+    <w:tmpl w:val="E1F87B1E"/>
+    <w:lvl w:ilvl="0">
+      <w:start w:val="3"/>
+      <w:numFmt w:val="decimal"/>
+      <w:lvlText w:val="%1"/>
+      <w:lvlJc w:val="left"/>
+      <w:pPr>
+        <w:ind w:left="420" w:hanging="420"/>
+      </w:pPr>
+      <w:rPr>
+        <w:rFonts w:hint="default"/>
+      </w:rPr>
+    </w:lvl>
+    <w:lvl w:ilvl="1">
+      <w:start w:val="1"/>
+      <w:numFmt w:val="decimal"/>
+      <w:lvlText w:val="%1.%2"/>
+      <w:lvlJc w:val="left"/>
+      <w:pPr>
+        <w:ind w:left="1440" w:hanging="720"/>
+      </w:pPr>
+      <w:rPr>
+        <w:rFonts w:hint="default"/>
+      </w:rPr>
+    </w:lvl>
+    <w:lvl w:ilvl="2">
+      <w:start w:val="1"/>
+      <w:numFmt w:val="decimal"/>
+      <w:lvlText w:val="%1.%2.%3"/>
+      <w:lvlJc w:val="left"/>
+      <w:pPr>
+        <w:ind w:left="2160" w:hanging="720"/>
+      </w:pPr>
+      <w:rPr>
+        <w:rFonts w:hint="default"/>
+      </w:rPr>
+    </w:lvl>
+    <w:lvl w:ilvl="3">
+      <w:start w:val="1"/>
+      <w:numFmt w:val="decimal"/>
+      <w:lvlText w:val="%1.%2.%3.%4"/>
+      <w:lvlJc w:val="left"/>
+      <w:pPr>
+        <w:ind w:left="3240" w:hanging="1080"/>
+      </w:pPr>
+      <w:rPr>
+        <w:rFonts w:hint="default"/>
+      </w:rPr>
+    </w:lvl>
+    <w:lvl w:ilvl="4">
+      <w:start w:val="1"/>
+      <w:numFmt w:val="decimal"/>
+      <w:lvlText w:val="%1.%2.%3.%4.%5"/>
+      <w:lvlJc w:val="left"/>
+      <w:pPr>
+        <w:ind w:left="4320" w:hanging="1440"/>
+      </w:pPr>
+      <w:rPr>
+        <w:rFonts w:hint="default"/>
+      </w:rPr>
+    </w:lvl>
+    <w:lvl w:ilvl="5">
+      <w:start w:val="1"/>
+      <w:numFmt w:val="decimal"/>
+      <w:lvlText w:val="%1.%2.%3.%4.%5.%6"/>
+      <w:lvlJc w:val="left"/>
+      <w:pPr>
+        <w:ind w:left="5040" w:hanging="1440"/>
+      </w:pPr>
+      <w:rPr>
+        <w:rFonts w:hint="default"/>
+      </w:rPr>
+    </w:lvl>
+    <w:lvl w:ilvl="6">
+      <w:start w:val="1"/>
+      <w:numFmt w:val="decimal"/>
+      <w:lvlText w:val="%1.%2.%3.%4.%5.%6.%7"/>
+      <w:lvlJc w:val="left"/>
+      <w:pPr>
+        <w:ind w:left="6120" w:hanging="1800"/>
+      </w:pPr>
+      <w:rPr>
+        <w:rFonts w:hint="default"/>
+      </w:rPr>
+    </w:lvl>
+    <w:lvl w:ilvl="7">
+      <w:start w:val="1"/>
+      <w:numFmt w:val="decimal"/>
+      <w:lvlText w:val="%1.%2.%3.%4.%5.%6.%7.%8"/>
+      <w:lvlJc w:val="left"/>
+      <w:pPr>
+        <w:ind w:left="7200" w:hanging="2160"/>
+      </w:pPr>
+      <w:rPr>
+        <w:rFonts w:hint="default"/>
+      </w:rPr>
+    </w:lvl>
+    <w:lvl w:ilvl="8">
+      <w:start w:val="1"/>
+      <w:numFmt w:val="decimal"/>
+      <w:lvlText w:val="%1.%2.%3.%4.%5.%6.%7.%8.%9"/>
+      <w:lvlJc w:val="left"/>
+      <w:pPr>
+        <w:ind w:left="7920" w:hanging="2160"/>
+      </w:pPr>
+      <w:rPr>
+        <w:rFonts w:hint="default"/>
+      </w:rPr>
+    </w:lvl>
+  </w:abstractNum>
   <w:num w:numId="1" w16cid:durableId="1933851461">
-    <w:abstractNumId w:val="4"/>
+    <w:abstractNumId w:val="5"/>
   </w:num>
   <w:num w:numId="2" w16cid:durableId="1345210605">
-    <w:abstractNumId w:val="2"/>
+    <w:abstractNumId w:val="3"/>
   </w:num>
   <w:num w:numId="3" w16cid:durableId="379982742">
     <w:abstractNumId w:val="1"/>
@@ -1334,7 +3633,13 @@
     <w:abstractNumId w:val="0"/>
   </w:num>
   <w:num w:numId="5" w16cid:durableId="1918204311">
-    <w:abstractNumId w:val="3"/>
+    <w:abstractNumId w:val="4"/>
+  </w:num>
+  <w:num w:numId="6" w16cid:durableId="783155334">
+    <w:abstractNumId w:val="2"/>
+  </w:num>
+  <w:num w:numId="7" w16cid:durableId="1365209365">
+    <w:abstractNumId w:val="6"/>
   </w:num>
 </w:numbering>
 </file>
@@ -1767,7 +4072,6 @@
     <w:next w:val="Normal"/>
     <w:link w:val="Ttulo2Car"/>
     <w:uiPriority w:val="9"/>
-    <w:semiHidden/>
     <w:unhideWhenUsed/>
     <w:qFormat/>
     <w:rsid w:val="005E5826"/>
@@ -1984,7 +4288,6 @@
     <w:basedOn w:val="Fuentedeprrafopredeter"/>
     <w:link w:val="Ttulo2"/>
     <w:uiPriority w:val="9"/>
-    <w:semiHidden/>
     <w:rsid w:val="005E5826"/>
     <w:rPr>
       <w:rFonts w:asciiTheme="majorHAnsi" w:eastAsiaTheme="majorEastAsia" w:hAnsiTheme="majorHAnsi" w:cstheme="majorBidi"/>

--- a/Entrega_3_BE_MarioParra.docx
+++ b/Entrega_3_BE_MarioParra.docx
@@ -17,17 +17,23 @@
     </w:p>
     <w:p>
       <w:pPr>
-        <w:pStyle w:val="Ttulo1"/>
-        <w:numPr>
-          <w:ilvl w:val="0"/>
-          <w:numId w:val="6"/>
-        </w:numPr>
-        <w:rPr>
-          <w:lang w:val="es-ES_tradnl"/>
-        </w:rPr>
-      </w:pPr>
-      <w:r>
-        <w:rPr>
+        <w:jc w:val="both"/>
+        <w:rPr>
+          <w:rFonts w:ascii="Arial" w:hAnsi="Arial" w:cs="Arial"/>
+          <w:b/>
+          <w:bCs/>
+          <w:sz w:val="32"/>
+          <w:szCs w:val="32"/>
+          <w:lang w:val="es-ES_tradnl"/>
+        </w:rPr>
+      </w:pPr>
+      <w:r>
+        <w:rPr>
+          <w:rFonts w:ascii="Arial" w:hAnsi="Arial" w:cs="Arial"/>
+          <w:b/>
+          <w:bCs/>
+          <w:sz w:val="32"/>
+          <w:szCs w:val="32"/>
           <w:lang w:val="es-ES_tradnl"/>
         </w:rPr>
         <w:t>Introducción</w:t>
@@ -46,7 +52,7 @@
           <w:rFonts w:ascii="Arial" w:hAnsi="Arial" w:cs="Arial"/>
           <w:lang w:val="es-ES_tradnl"/>
         </w:rPr>
-        <w:t xml:space="preserve">Para esta tarea se ha rediseñado el código que se realizó en la primera Entrega con </w:t>
+        <w:t xml:space="preserve">En esta tarea se ha rediseñado el código desarrollado en la primera entrega con </w:t>
       </w:r>
       <w:proofErr w:type="spellStart"/>
       <w:r>
@@ -62,46 +68,28 @@
           <w:rFonts w:ascii="Arial" w:hAnsi="Arial" w:cs="Arial"/>
           <w:lang w:val="es-ES_tradnl"/>
         </w:rPr>
-        <w:t>, esta vez utilizando Django como base.</w:t>
-      </w:r>
-    </w:p>
-    <w:p>
-      <w:pPr>
-        <w:jc w:val="both"/>
-        <w:rPr>
-          <w:rFonts w:ascii="Arial" w:hAnsi="Arial" w:cs="Arial"/>
-          <w:lang w:val="es-ES_tradnl"/>
-        </w:rPr>
-      </w:pPr>
-      <w:r>
-        <w:rPr>
-          <w:rFonts w:ascii="Arial" w:hAnsi="Arial" w:cs="Arial"/>
-          <w:lang w:val="es-ES_tradnl"/>
-        </w:rPr>
-        <w:t>Los objetivos de esta entrega son:</w:t>
-      </w:r>
-    </w:p>
-    <w:p>
-      <w:pPr>
-        <w:pStyle w:val="Prrafodelista"/>
-        <w:numPr>
-          <w:ilvl w:val="0"/>
-          <w:numId w:val="4"/>
-        </w:numPr>
-        <w:jc w:val="both"/>
-        <w:rPr>
-          <w:lang w:val="es-ES_tradnl"/>
-        </w:rPr>
-      </w:pPr>
-      <w:r>
-        <w:rPr>
-          <w:lang w:val="es-ES_tradnl"/>
-        </w:rPr>
-        <w:t xml:space="preserve">Crear una API </w:t>
+        <w:t xml:space="preserve">, utilizando ahora Django como </w:t>
       </w:r>
       <w:proofErr w:type="spellStart"/>
       <w:r>
         <w:rPr>
+          <w:rFonts w:ascii="Arial" w:hAnsi="Arial" w:cs="Arial"/>
+          <w:lang w:val="es-ES_tradnl"/>
+        </w:rPr>
+        <w:t>framework</w:t>
+      </w:r>
+      <w:proofErr w:type="spellEnd"/>
+      <w:r>
+        <w:rPr>
+          <w:rFonts w:ascii="Arial" w:hAnsi="Arial" w:cs="Arial"/>
+          <w:lang w:val="es-ES_tradnl"/>
+        </w:rPr>
+        <w:t xml:space="preserve"> principal. El objetivo es construir una API </w:t>
+      </w:r>
+      <w:proofErr w:type="spellStart"/>
+      <w:r>
+        <w:rPr>
+          <w:rFonts w:ascii="Arial" w:hAnsi="Arial" w:cs="Arial"/>
           <w:lang w:val="es-ES_tradnl"/>
         </w:rPr>
         <w:t>RESTful</w:t>
@@ -109,123 +97,83 @@
       <w:proofErr w:type="spellEnd"/>
       <w:r>
         <w:rPr>
-          <w:lang w:val="es-ES_tradnl"/>
-        </w:rPr>
-        <w:t xml:space="preserve"> utilizando Django.</w:t>
-      </w:r>
-    </w:p>
-    <w:p>
-      <w:pPr>
-        <w:pStyle w:val="Prrafodelista"/>
-        <w:numPr>
-          <w:ilvl w:val="0"/>
-          <w:numId w:val="4"/>
-        </w:numPr>
-        <w:jc w:val="both"/>
-        <w:rPr>
-          <w:lang w:val="es-ES_tradnl"/>
-        </w:rPr>
-      </w:pPr>
-      <w:r>
-        <w:rPr>
-          <w:lang w:val="es-ES_tradnl"/>
-        </w:rPr>
-        <w:t>Utilizar JSON para el manejo de datos entre el cliente y el servidor.</w:t>
-      </w:r>
-    </w:p>
-    <w:p>
-      <w:pPr>
-        <w:pStyle w:val="Prrafodelista"/>
-        <w:numPr>
-          <w:ilvl w:val="0"/>
-          <w:numId w:val="4"/>
-        </w:numPr>
-        <w:jc w:val="both"/>
-        <w:rPr>
-          <w:lang w:val="es-ES_tradnl"/>
-        </w:rPr>
-      </w:pPr>
-      <w:r>
-        <w:rPr>
-          <w:lang w:val="es-ES_tradnl"/>
-        </w:rPr>
-        <w:t xml:space="preserve">Integrar </w:t>
-      </w:r>
-      <w:r>
-        <w:rPr>
-          <w:lang w:val="es-ES_tradnl"/>
-        </w:rPr>
-        <w:t>la</w:t>
-      </w:r>
-      <w:r>
-        <w:rPr>
-          <w:lang w:val="es-ES_tradnl"/>
-        </w:rPr>
-        <w:t xml:space="preserve"> API externa </w:t>
-      </w:r>
-      <w:r>
-        <w:rPr>
-          <w:lang w:val="es-ES_tradnl"/>
-        </w:rPr>
-        <w:t xml:space="preserve">de </w:t>
-      </w:r>
-      <w:r>
-        <w:rPr>
-          <w:lang w:val="es-ES_tradnl"/>
-        </w:rPr>
-        <w:t>Spotify</w:t>
-      </w:r>
-      <w:r>
-        <w:rPr>
-          <w:lang w:val="es-ES_tradnl"/>
-        </w:rPr>
-        <w:t xml:space="preserve"> </w:t>
-      </w:r>
-      <w:r>
-        <w:rPr>
-          <w:lang w:val="es-ES_tradnl"/>
-        </w:rPr>
-        <w:t>para obtener datos sobre canciones y artistas.</w:t>
-      </w:r>
-    </w:p>
-    <w:p>
-      <w:pPr>
-        <w:pStyle w:val="Prrafodelista"/>
-        <w:numPr>
-          <w:ilvl w:val="0"/>
-          <w:numId w:val="4"/>
-        </w:numPr>
-        <w:jc w:val="both"/>
-        <w:rPr>
-          <w:lang w:val="es-ES_tradnl"/>
-        </w:rPr>
-      </w:pPr>
-      <w:r>
-        <w:rPr>
-          <w:lang w:val="es-ES_tradnl"/>
-        </w:rPr>
-        <w:t>Implementar validación de datos y manejo de errores.</w:t>
-      </w:r>
-    </w:p>
-    <w:p>
-      <w:pPr>
-        <w:pStyle w:val="Ttulo1"/>
-        <w:numPr>
-          <w:ilvl w:val="0"/>
-          <w:numId w:val="6"/>
-        </w:numPr>
-        <w:rPr>
-          <w:lang w:val="es-ES_tradnl"/>
-        </w:rPr>
-      </w:pPr>
-      <w:r>
-        <w:rPr>
+          <w:rFonts w:ascii="Arial" w:hAnsi="Arial" w:cs="Arial"/>
+          <w:lang w:val="es-ES_tradnl"/>
+        </w:rPr>
+        <w:t xml:space="preserve"> que gestione la comunicación entre cliente y servidor mediante JSON, integrando además la API externa de Spotify para obtener información sobre canciones y artistas.</w:t>
+      </w:r>
+    </w:p>
+    <w:p>
+      <w:pPr>
+        <w:jc w:val="both"/>
+        <w:rPr>
+          <w:rFonts w:ascii="Arial" w:hAnsi="Arial" w:cs="Arial"/>
+          <w:lang w:val="es-ES_tradnl"/>
+        </w:rPr>
+      </w:pPr>
+      <w:r>
+        <w:rPr>
+          <w:rFonts w:ascii="Arial" w:hAnsi="Arial" w:cs="Arial"/>
+          <w:lang w:val="es-ES_tradnl"/>
+        </w:rPr>
+        <w:t xml:space="preserve">Se busca garantizar la calidad y confiabilidad de la API mediante la implementación de validación de datos y manejo de errores, asegurando respuestas consistentes frente a entradas incorrectas o excepciones. Esta entrega permite, además, explorar las ventajas de Django en cuanto a organización del código, manejo de base de datos y escalabilidad, ofreciendo un </w:t>
+      </w:r>
+      <w:proofErr w:type="spellStart"/>
+      <w:r>
+        <w:rPr>
+          <w:rFonts w:ascii="Arial" w:hAnsi="Arial" w:cs="Arial"/>
+          <w:lang w:val="es-ES_tradnl"/>
+        </w:rPr>
+        <w:t>backend</w:t>
+      </w:r>
+      <w:proofErr w:type="spellEnd"/>
+      <w:r>
+        <w:rPr>
+          <w:rFonts w:ascii="Arial" w:hAnsi="Arial" w:cs="Arial"/>
+          <w:lang w:val="es-ES_tradnl"/>
+        </w:rPr>
+        <w:t xml:space="preserve"> más estructurado y mantenible.</w:t>
+      </w:r>
+    </w:p>
+    <w:p>
+      <w:pPr>
+        <w:jc w:val="both"/>
+        <w:rPr>
+          <w:rFonts w:ascii="Arial" w:hAnsi="Arial" w:cs="Arial"/>
+          <w:lang w:val="es-ES_tradnl"/>
+        </w:rPr>
+      </w:pPr>
+    </w:p>
+    <w:p>
+      <w:pPr>
+        <w:jc w:val="both"/>
+        <w:rPr>
+          <w:rFonts w:ascii="Arial" w:hAnsi="Arial" w:cs="Arial"/>
+          <w:b/>
+          <w:bCs/>
+          <w:sz w:val="32"/>
+          <w:szCs w:val="32"/>
+          <w:lang w:val="es-ES_tradnl"/>
+        </w:rPr>
+      </w:pPr>
+      <w:r>
+        <w:rPr>
+          <w:rFonts w:ascii="Arial" w:hAnsi="Arial" w:cs="Arial"/>
+          <w:b/>
+          <w:bCs/>
+          <w:sz w:val="32"/>
+          <w:szCs w:val="32"/>
           <w:lang w:val="es-ES_tradnl"/>
         </w:rPr>
         <w:t>Estructura</w:t>
       </w:r>
       <w:r>
         <w:rPr>
+          <w:rFonts w:ascii="Arial" w:hAnsi="Arial" w:cs="Arial"/>
+          <w:b/>
+          <w:bCs/>
+          <w:sz w:val="32"/>
+          <w:szCs w:val="32"/>
           <w:lang w:val="es-ES_tradnl"/>
         </w:rPr>
         <w:t xml:space="preserve"> de la aplicación</w:t>
@@ -379,30 +327,33 @@
       <w:pPr>
         <w:jc w:val="both"/>
         <w:rPr>
-          <w:lang w:val="es-ES_tradnl"/>
-        </w:rPr>
-      </w:pPr>
-    </w:p>
-    <w:p>
-      <w:pPr>
-        <w:pStyle w:val="Ttulo1"/>
-        <w:numPr>
-          <w:ilvl w:val="0"/>
-          <w:numId w:val="6"/>
-        </w:numPr>
-        <w:rPr>
+          <w:rFonts w:ascii="Arial" w:hAnsi="Arial" w:cs="Arial"/>
+          <w:b/>
+          <w:bCs/>
+          <w:sz w:val="32"/>
+          <w:szCs w:val="32"/>
           <w:lang w:val="es-ES_tradnl"/>
         </w:rPr>
       </w:pPr>
       <w:proofErr w:type="spellStart"/>
       <w:r>
         <w:rPr>
+          <w:rFonts w:ascii="Arial" w:hAnsi="Arial" w:cs="Arial"/>
+          <w:b/>
+          <w:bCs/>
+          <w:sz w:val="32"/>
+          <w:szCs w:val="32"/>
           <w:lang w:val="es-ES_tradnl"/>
         </w:rPr>
         <w:t>E</w:t>
       </w:r>
       <w:r>
         <w:rPr>
+          <w:rFonts w:ascii="Arial" w:hAnsi="Arial" w:cs="Arial"/>
+          <w:b/>
+          <w:bCs/>
+          <w:sz w:val="32"/>
+          <w:szCs w:val="32"/>
           <w:lang w:val="es-ES_tradnl"/>
         </w:rPr>
         <w:t>ndpoints</w:t>
@@ -410,6 +361,11 @@
       <w:proofErr w:type="spellEnd"/>
       <w:r>
         <w:rPr>
+          <w:rFonts w:ascii="Arial" w:hAnsi="Arial" w:cs="Arial"/>
+          <w:b/>
+          <w:bCs/>
+          <w:sz w:val="32"/>
+          <w:szCs w:val="32"/>
           <w:lang w:val="es-ES_tradnl"/>
         </w:rPr>
         <w:t xml:space="preserve"> de la API:</w:t>
@@ -417,17 +373,23 @@
     </w:p>
     <w:p>
       <w:pPr>
-        <w:pStyle w:val="Ttulo2"/>
-        <w:numPr>
-          <w:ilvl w:val="1"/>
-          <w:numId w:val="7"/>
-        </w:numPr>
-        <w:rPr>
-          <w:lang w:val="es-ES_tradnl"/>
-        </w:rPr>
-      </w:pPr>
-      <w:r>
-        <w:rPr>
+        <w:jc w:val="both"/>
+        <w:rPr>
+          <w:rFonts w:ascii="Arial" w:hAnsi="Arial" w:cs="Arial"/>
+          <w:b/>
+          <w:bCs/>
+          <w:sz w:val="28"/>
+          <w:szCs w:val="28"/>
+          <w:lang w:val="es-ES_tradnl"/>
+        </w:rPr>
+      </w:pPr>
+      <w:r>
+        <w:rPr>
+          <w:rFonts w:ascii="Arial" w:hAnsi="Arial" w:cs="Arial"/>
+          <w:b/>
+          <w:bCs/>
+          <w:sz w:val="28"/>
+          <w:szCs w:val="28"/>
           <w:lang w:val="es-ES_tradnl"/>
         </w:rPr>
         <w:t>Gestión de Usuarios</w:t>
@@ -483,6 +445,168 @@
         <w:t>User</w:t>
       </w:r>
       <w:proofErr w:type="spellEnd"/>
+    </w:p>
+    <w:p>
+      <w:pPr>
+        <w:pStyle w:val="p1"/>
+        <w:jc w:val="both"/>
+        <w:rPr>
+          <w:sz w:val="24"/>
+          <w:szCs w:val="24"/>
+        </w:rPr>
+      </w:pPr>
+      <w:r>
+        <w:rPr>
+          <w:sz w:val="24"/>
+          <w:szCs w:val="24"/>
+        </w:rPr>
+        <w:t xml:space="preserve">El objetivo de este </w:t>
+      </w:r>
+      <w:proofErr w:type="spellStart"/>
+      <w:r>
+        <w:rPr>
+          <w:sz w:val="24"/>
+          <w:szCs w:val="24"/>
+        </w:rPr>
+        <w:t>endpoint</w:t>
+      </w:r>
+      <w:proofErr w:type="spellEnd"/>
+      <w:r>
+        <w:rPr>
+          <w:sz w:val="24"/>
+          <w:szCs w:val="24"/>
+        </w:rPr>
+        <w:t xml:space="preserve"> es poder añadir usuarios mediante </w:t>
+      </w:r>
+      <w:r>
+        <w:rPr>
+          <w:sz w:val="24"/>
+          <w:szCs w:val="24"/>
+        </w:rPr>
+        <w:t>un POST</w:t>
+      </w:r>
+      <w:r>
+        <w:rPr>
+          <w:sz w:val="24"/>
+          <w:szCs w:val="24"/>
+        </w:rPr>
+        <w:t>, para ello</w:t>
+      </w:r>
+      <w:r>
+        <w:rPr>
+          <w:sz w:val="24"/>
+          <w:szCs w:val="24"/>
+        </w:rPr>
+        <w:t xml:space="preserve"> </w:t>
+      </w:r>
+      <w:r>
+        <w:rPr>
+          <w:sz w:val="24"/>
+          <w:szCs w:val="24"/>
+        </w:rPr>
+        <w:t xml:space="preserve">se deberá proporcionar los siguientes datos: </w:t>
+      </w:r>
+      <w:r>
+        <w:rPr>
+          <w:sz w:val="24"/>
+          <w:szCs w:val="24"/>
+        </w:rPr>
+        <w:t>n</w:t>
+      </w:r>
+      <w:r>
+        <w:rPr>
+          <w:sz w:val="24"/>
+          <w:szCs w:val="24"/>
+        </w:rPr>
+        <w:t xml:space="preserve">ombre, </w:t>
+      </w:r>
+      <w:r>
+        <w:rPr>
+          <w:sz w:val="24"/>
+          <w:szCs w:val="24"/>
+        </w:rPr>
+        <w:t>email, e</w:t>
+      </w:r>
+      <w:r>
+        <w:rPr>
+          <w:sz w:val="24"/>
+          <w:szCs w:val="24"/>
+        </w:rPr>
+        <w:t>dad</w:t>
+      </w:r>
+      <w:r>
+        <w:rPr>
+          <w:sz w:val="24"/>
+          <w:szCs w:val="24"/>
+        </w:rPr>
+        <w:t>*</w:t>
+      </w:r>
+      <w:r>
+        <w:rPr>
+          <w:sz w:val="24"/>
+          <w:szCs w:val="24"/>
+        </w:rPr>
+        <w:t>,</w:t>
+      </w:r>
+      <w:r>
+        <w:rPr>
+          <w:sz w:val="24"/>
+          <w:szCs w:val="24"/>
+        </w:rPr>
+        <w:t xml:space="preserve"> estilos</w:t>
+      </w:r>
+      <w:r>
+        <w:rPr>
+          <w:sz w:val="24"/>
+          <w:szCs w:val="24"/>
+        </w:rPr>
+        <w:t xml:space="preserve"> </w:t>
+      </w:r>
+      <w:r>
+        <w:rPr>
+          <w:sz w:val="24"/>
+          <w:szCs w:val="24"/>
+        </w:rPr>
+        <w:t>musicales</w:t>
+      </w:r>
+      <w:r>
+        <w:rPr>
+          <w:sz w:val="24"/>
+          <w:szCs w:val="24"/>
+        </w:rPr>
+        <w:t xml:space="preserve">, </w:t>
+      </w:r>
+      <w:r>
+        <w:rPr>
+          <w:sz w:val="24"/>
+          <w:szCs w:val="24"/>
+        </w:rPr>
+        <w:t>artistas</w:t>
+      </w:r>
+      <w:r>
+        <w:rPr>
+          <w:sz w:val="24"/>
+          <w:szCs w:val="24"/>
+        </w:rPr>
+        <w:t xml:space="preserve"> y canciones favoritas</w:t>
+      </w:r>
+      <w:r>
+        <w:rPr>
+          <w:sz w:val="24"/>
+          <w:szCs w:val="24"/>
+        </w:rPr>
+        <w:t>.</w:t>
+      </w:r>
+    </w:p>
+    <w:p>
+      <w:pPr>
+        <w:pStyle w:val="p1"/>
+        <w:jc w:val="both"/>
+        <w:rPr>
+          <w:sz w:val="24"/>
+          <w:szCs w:val="24"/>
+        </w:rPr>
+      </w:pPr>
     </w:p>
     <w:p>
       <w:pPr>
@@ -602,6 +726,199 @@
           <w:lang w:val="es-ES_tradnl"/>
         </w:rPr>
       </w:pPr>
+    </w:p>
+    <w:p>
+      <w:pPr>
+        <w:pStyle w:val="p1"/>
+        <w:jc w:val="both"/>
+        <w:rPr>
+          <w:sz w:val="20"/>
+          <w:szCs w:val="20"/>
+        </w:rPr>
+      </w:pPr>
+      <w:r>
+        <w:rPr>
+          <w:sz w:val="20"/>
+          <w:szCs w:val="20"/>
+        </w:rPr>
+        <w:t>*La edad es un dato opcional, puede no proporcionarse.</w:t>
+      </w:r>
+    </w:p>
+    <w:p>
+      <w:pPr>
+        <w:jc w:val="both"/>
+        <w:rPr>
+          <w:rFonts w:ascii="Arial" w:hAnsi="Arial" w:cs="Arial"/>
+          <w:b/>
+          <w:bCs/>
+          <w:lang w:val="es-ES_tradnl"/>
+        </w:rPr>
+      </w:pPr>
+    </w:p>
+    <w:p>
+      <w:pPr>
+        <w:jc w:val="both"/>
+        <w:rPr>
+          <w:rFonts w:ascii="Arial" w:hAnsi="Arial" w:cs="Arial"/>
+          <w:b/>
+          <w:bCs/>
+          <w:lang w:val="es-ES_tradnl"/>
+        </w:rPr>
+      </w:pPr>
+    </w:p>
+    <w:p>
+      <w:pPr>
+        <w:jc w:val="both"/>
+        <w:rPr>
+          <w:rFonts w:ascii="Arial" w:hAnsi="Arial" w:cs="Arial"/>
+          <w:b/>
+          <w:bCs/>
+          <w:lang w:val="es-ES_tradnl"/>
+        </w:rPr>
+      </w:pPr>
+    </w:p>
+    <w:p>
+      <w:pPr>
+        <w:jc w:val="both"/>
+        <w:rPr>
+          <w:rFonts w:ascii="Arial" w:hAnsi="Arial" w:cs="Arial"/>
+          <w:b/>
+          <w:bCs/>
+          <w:lang w:val="es-ES_tradnl"/>
+        </w:rPr>
+      </w:pPr>
+    </w:p>
+    <w:p>
+      <w:pPr>
+        <w:jc w:val="both"/>
+        <w:rPr>
+          <w:rFonts w:ascii="Arial" w:hAnsi="Arial" w:cs="Arial"/>
+          <w:b/>
+          <w:bCs/>
+          <w:lang w:val="es-ES_tradnl"/>
+        </w:rPr>
+      </w:pPr>
+    </w:p>
+    <w:p>
+      <w:pPr>
+        <w:jc w:val="both"/>
+        <w:rPr>
+          <w:rFonts w:ascii="Arial" w:hAnsi="Arial" w:cs="Arial"/>
+          <w:b/>
+          <w:bCs/>
+          <w:lang w:val="es-ES_tradnl"/>
+        </w:rPr>
+      </w:pPr>
+    </w:p>
+    <w:p>
+      <w:pPr>
+        <w:jc w:val="both"/>
+        <w:rPr>
+          <w:rFonts w:ascii="Arial" w:hAnsi="Arial" w:cs="Arial"/>
+          <w:b/>
+          <w:bCs/>
+          <w:lang w:val="es-ES_tradnl"/>
+        </w:rPr>
+      </w:pPr>
+    </w:p>
+    <w:p>
+      <w:pPr>
+        <w:jc w:val="both"/>
+        <w:rPr>
+          <w:rFonts w:ascii="Arial" w:hAnsi="Arial" w:cs="Arial"/>
+          <w:b/>
+          <w:bCs/>
+          <w:lang w:val="es-ES_tradnl"/>
+        </w:rPr>
+      </w:pPr>
+    </w:p>
+    <w:p>
+      <w:pPr>
+        <w:jc w:val="both"/>
+        <w:rPr>
+          <w:rFonts w:ascii="Arial" w:hAnsi="Arial" w:cs="Arial"/>
+          <w:b/>
+          <w:bCs/>
+          <w:lang w:val="es-ES_tradnl"/>
+        </w:rPr>
+      </w:pPr>
+    </w:p>
+    <w:p>
+      <w:pPr>
+        <w:jc w:val="both"/>
+        <w:rPr>
+          <w:rFonts w:ascii="Arial" w:hAnsi="Arial" w:cs="Arial"/>
+          <w:b/>
+          <w:bCs/>
+          <w:lang w:val="es-ES_tradnl"/>
+        </w:rPr>
+      </w:pPr>
+    </w:p>
+    <w:p>
+      <w:pPr>
+        <w:jc w:val="both"/>
+        <w:rPr>
+          <w:rFonts w:ascii="Arial" w:hAnsi="Arial" w:cs="Arial"/>
+          <w:b/>
+          <w:bCs/>
+          <w:lang w:val="es-ES_tradnl"/>
+        </w:rPr>
+      </w:pPr>
+    </w:p>
+    <w:p>
+      <w:pPr>
+        <w:jc w:val="both"/>
+        <w:rPr>
+          <w:rFonts w:ascii="Arial" w:hAnsi="Arial" w:cs="Arial"/>
+          <w:b/>
+          <w:bCs/>
+          <w:lang w:val="es-ES_tradnl"/>
+        </w:rPr>
+      </w:pPr>
+    </w:p>
+    <w:p>
+      <w:pPr>
+        <w:jc w:val="both"/>
+        <w:rPr>
+          <w:rFonts w:ascii="Arial" w:hAnsi="Arial" w:cs="Arial"/>
+          <w:b/>
+          <w:bCs/>
+          <w:lang w:val="es-ES_tradnl"/>
+        </w:rPr>
+      </w:pPr>
+    </w:p>
+    <w:p>
+      <w:pPr>
+        <w:jc w:val="both"/>
+        <w:rPr>
+          <w:rFonts w:ascii="Arial" w:hAnsi="Arial" w:cs="Arial"/>
+          <w:b/>
+          <w:bCs/>
+          <w:lang w:val="es-ES_tradnl"/>
+        </w:rPr>
+      </w:pPr>
+    </w:p>
+    <w:p>
+      <w:pPr>
+        <w:jc w:val="both"/>
+        <w:rPr>
+          <w:rFonts w:ascii="Arial" w:hAnsi="Arial" w:cs="Arial"/>
+          <w:b/>
+          <w:bCs/>
+          <w:lang w:val="es-ES_tradnl"/>
+        </w:rPr>
+      </w:pPr>
+    </w:p>
+    <w:p>
+      <w:pPr>
+        <w:jc w:val="both"/>
+        <w:rPr>
+          <w:rFonts w:ascii="Arial" w:hAnsi="Arial" w:cs="Arial"/>
+          <w:b/>
+          <w:bCs/>
+          <w:lang w:val="es-ES_tradnl"/>
+        </w:rPr>
+      </w:pPr>
       <w:r>
         <w:rPr>
           <w:rFonts w:ascii="Arial" w:hAnsi="Arial" w:cs="Arial"/>
@@ -642,6 +959,182 @@
         <w:t>List</w:t>
       </w:r>
       <w:proofErr w:type="spellEnd"/>
+    </w:p>
+    <w:p>
+      <w:pPr>
+        <w:pStyle w:val="p1"/>
+        <w:jc w:val="both"/>
+        <w:rPr>
+          <w:sz w:val="24"/>
+          <w:szCs w:val="24"/>
+        </w:rPr>
+      </w:pPr>
+      <w:r>
+        <w:rPr>
+          <w:sz w:val="24"/>
+          <w:szCs w:val="24"/>
+        </w:rPr>
+        <w:t xml:space="preserve">Este </w:t>
+      </w:r>
+      <w:proofErr w:type="spellStart"/>
+      <w:r>
+        <w:rPr>
+          <w:sz w:val="24"/>
+          <w:szCs w:val="24"/>
+        </w:rPr>
+        <w:t>endpoint</w:t>
+      </w:r>
+      <w:proofErr w:type="spellEnd"/>
+      <w:r>
+        <w:rPr>
+          <w:sz w:val="24"/>
+          <w:szCs w:val="24"/>
+        </w:rPr>
+        <w:t xml:space="preserve"> está diseñado para consultar en la base de datos la</w:t>
+      </w:r>
+      <w:r>
+        <w:rPr>
+          <w:sz w:val="24"/>
+          <w:szCs w:val="24"/>
+        </w:rPr>
+        <w:t xml:space="preserve"> </w:t>
+      </w:r>
+      <w:r>
+        <w:rPr>
+          <w:sz w:val="24"/>
+          <w:szCs w:val="24"/>
+        </w:rPr>
+        <w:t xml:space="preserve">tabla de usuarios. En esta tabla se mostrará el ID, </w:t>
+      </w:r>
+      <w:r>
+        <w:rPr>
+          <w:sz w:val="24"/>
+          <w:szCs w:val="24"/>
+        </w:rPr>
+        <w:t>n</w:t>
+      </w:r>
+      <w:r>
+        <w:rPr>
+          <w:sz w:val="24"/>
+          <w:szCs w:val="24"/>
+        </w:rPr>
+        <w:t xml:space="preserve">ombre, </w:t>
+      </w:r>
+      <w:r>
+        <w:rPr>
+          <w:sz w:val="24"/>
+          <w:szCs w:val="24"/>
+        </w:rPr>
+        <w:t xml:space="preserve">email, </w:t>
+      </w:r>
+      <w:r>
+        <w:rPr>
+          <w:sz w:val="24"/>
+          <w:szCs w:val="24"/>
+        </w:rPr>
+        <w:t>e</w:t>
+      </w:r>
+      <w:r>
+        <w:rPr>
+          <w:sz w:val="24"/>
+          <w:szCs w:val="24"/>
+        </w:rPr>
+        <w:t>dad</w:t>
+      </w:r>
+      <w:r>
+        <w:rPr>
+          <w:sz w:val="24"/>
+          <w:szCs w:val="24"/>
+        </w:rPr>
+        <w:t>,</w:t>
+      </w:r>
+      <w:r>
+        <w:rPr>
+          <w:sz w:val="24"/>
+          <w:szCs w:val="24"/>
+        </w:rPr>
+        <w:t xml:space="preserve"> estilos</w:t>
+      </w:r>
+      <w:r>
+        <w:rPr>
+          <w:sz w:val="24"/>
+          <w:szCs w:val="24"/>
+        </w:rPr>
+        <w:t xml:space="preserve"> </w:t>
+      </w:r>
+      <w:r>
+        <w:rPr>
+          <w:sz w:val="24"/>
+          <w:szCs w:val="24"/>
+        </w:rPr>
+        <w:t>musicales</w:t>
+      </w:r>
+      <w:r>
+        <w:rPr>
+          <w:sz w:val="24"/>
+          <w:szCs w:val="24"/>
+        </w:rPr>
+        <w:t xml:space="preserve">, </w:t>
+      </w:r>
+      <w:r>
+        <w:rPr>
+          <w:sz w:val="24"/>
+          <w:szCs w:val="24"/>
+        </w:rPr>
+        <w:t>artistas</w:t>
+      </w:r>
+      <w:r>
+        <w:rPr>
+          <w:sz w:val="24"/>
+          <w:szCs w:val="24"/>
+        </w:rPr>
+        <w:t xml:space="preserve"> y canciones favoritas </w:t>
+      </w:r>
+      <w:r>
+        <w:rPr>
+          <w:sz w:val="24"/>
+          <w:szCs w:val="24"/>
+        </w:rPr>
+        <w:t>d</w:t>
+      </w:r>
+      <w:r>
+        <w:rPr>
+          <w:sz w:val="24"/>
+          <w:szCs w:val="24"/>
+        </w:rPr>
+        <w:t>e</w:t>
+      </w:r>
+      <w:r>
+        <w:rPr>
+          <w:sz w:val="24"/>
+          <w:szCs w:val="24"/>
+        </w:rPr>
+        <w:t>l</w:t>
+      </w:r>
+      <w:r>
+        <w:rPr>
+          <w:sz w:val="24"/>
+          <w:szCs w:val="24"/>
+        </w:rPr>
+        <w:t xml:space="preserve"> usuario.</w:t>
+      </w:r>
+      <w:r>
+        <w:rPr>
+          <w:sz w:val="24"/>
+          <w:szCs w:val="24"/>
+        </w:rPr>
+        <w:t xml:space="preserve"> Además, se han añadido dos campos de creación y actualización para poder tener un tracking de los datos.</w:t>
+      </w:r>
+    </w:p>
+    <w:p>
+      <w:pPr>
+        <w:pStyle w:val="p1"/>
+        <w:jc w:val="both"/>
+        <w:rPr>
+          <w:sz w:val="24"/>
+          <w:szCs w:val="24"/>
+        </w:rPr>
+      </w:pPr>
     </w:p>
     <w:p>
       <w:pPr>
@@ -794,6 +1287,94 @@
           <w:lang w:val="es-ES_tradnl"/>
         </w:rPr>
       </w:pPr>
+    </w:p>
+    <w:p>
+      <w:pPr>
+        <w:jc w:val="both"/>
+        <w:rPr>
+          <w:rFonts w:ascii="Arial" w:hAnsi="Arial" w:cs="Arial"/>
+          <w:b/>
+          <w:bCs/>
+          <w:lang w:val="es-ES_tradnl"/>
+        </w:rPr>
+      </w:pPr>
+    </w:p>
+    <w:p>
+      <w:pPr>
+        <w:jc w:val="both"/>
+        <w:rPr>
+          <w:rFonts w:ascii="Arial" w:hAnsi="Arial" w:cs="Arial"/>
+          <w:b/>
+          <w:bCs/>
+          <w:lang w:val="es-ES_tradnl"/>
+        </w:rPr>
+      </w:pPr>
+    </w:p>
+    <w:p>
+      <w:pPr>
+        <w:jc w:val="both"/>
+        <w:rPr>
+          <w:rFonts w:ascii="Arial" w:hAnsi="Arial" w:cs="Arial"/>
+          <w:b/>
+          <w:bCs/>
+          <w:lang w:val="es-ES_tradnl"/>
+        </w:rPr>
+      </w:pPr>
+    </w:p>
+    <w:p>
+      <w:pPr>
+        <w:jc w:val="both"/>
+        <w:rPr>
+          <w:rFonts w:ascii="Arial" w:hAnsi="Arial" w:cs="Arial"/>
+          <w:b/>
+          <w:bCs/>
+          <w:lang w:val="es-ES_tradnl"/>
+        </w:rPr>
+      </w:pPr>
+    </w:p>
+    <w:p>
+      <w:pPr>
+        <w:jc w:val="both"/>
+        <w:rPr>
+          <w:rFonts w:ascii="Arial" w:hAnsi="Arial" w:cs="Arial"/>
+          <w:b/>
+          <w:bCs/>
+          <w:lang w:val="es-ES_tradnl"/>
+        </w:rPr>
+      </w:pPr>
+    </w:p>
+    <w:p>
+      <w:pPr>
+        <w:jc w:val="both"/>
+        <w:rPr>
+          <w:rFonts w:ascii="Arial" w:hAnsi="Arial" w:cs="Arial"/>
+          <w:b/>
+          <w:bCs/>
+          <w:lang w:val="es-ES_tradnl"/>
+        </w:rPr>
+      </w:pPr>
+    </w:p>
+    <w:p>
+      <w:pPr>
+        <w:jc w:val="both"/>
+        <w:rPr>
+          <w:rFonts w:ascii="Arial" w:hAnsi="Arial" w:cs="Arial"/>
+          <w:b/>
+          <w:bCs/>
+          <w:lang w:val="es-ES_tradnl"/>
+        </w:rPr>
+      </w:pPr>
+    </w:p>
+    <w:p>
+      <w:pPr>
+        <w:jc w:val="both"/>
+        <w:rPr>
+          <w:rFonts w:ascii="Arial" w:hAnsi="Arial" w:cs="Arial"/>
+          <w:b/>
+          <w:bCs/>
+          <w:lang w:val="es-ES_tradnl"/>
+        </w:rPr>
+      </w:pPr>
       <w:r>
         <w:rPr>
           <w:rFonts w:ascii="Arial" w:hAnsi="Arial" w:cs="Arial"/>
@@ -843,6 +1424,176 @@
         </w:rPr>
         <w:t xml:space="preserve"> ID</w:t>
       </w:r>
+    </w:p>
+    <w:p>
+      <w:pPr>
+        <w:pStyle w:val="p1"/>
+        <w:jc w:val="both"/>
+        <w:rPr>
+          <w:sz w:val="24"/>
+          <w:szCs w:val="24"/>
+        </w:rPr>
+      </w:pPr>
+      <w:r>
+        <w:rPr>
+          <w:sz w:val="24"/>
+          <w:szCs w:val="24"/>
+        </w:rPr>
+        <w:t xml:space="preserve">Este </w:t>
+      </w:r>
+      <w:proofErr w:type="spellStart"/>
+      <w:r>
+        <w:rPr>
+          <w:sz w:val="24"/>
+          <w:szCs w:val="24"/>
+        </w:rPr>
+        <w:t>endpoint</w:t>
+      </w:r>
+      <w:proofErr w:type="spellEnd"/>
+      <w:r>
+        <w:rPr>
+          <w:sz w:val="24"/>
+          <w:szCs w:val="24"/>
+        </w:rPr>
+        <w:t xml:space="preserve"> está diseñado para consultar en la base de datos la</w:t>
+      </w:r>
+      <w:r>
+        <w:rPr>
+          <w:sz w:val="24"/>
+          <w:szCs w:val="24"/>
+        </w:rPr>
+        <w:t xml:space="preserve"> </w:t>
+      </w:r>
+      <w:r>
+        <w:rPr>
+          <w:sz w:val="24"/>
+          <w:szCs w:val="24"/>
+        </w:rPr>
+        <w:t>información de un único usuario, filtrando por el ID</w:t>
+      </w:r>
+      <w:r>
+        <w:rPr>
+          <w:sz w:val="24"/>
+          <w:szCs w:val="24"/>
+        </w:rPr>
+        <w:t xml:space="preserve">. En esta tabla se mostrará el ID, </w:t>
+      </w:r>
+      <w:r>
+        <w:rPr>
+          <w:sz w:val="24"/>
+          <w:szCs w:val="24"/>
+        </w:rPr>
+        <w:t>n</w:t>
+      </w:r>
+      <w:r>
+        <w:rPr>
+          <w:sz w:val="24"/>
+          <w:szCs w:val="24"/>
+        </w:rPr>
+        <w:t xml:space="preserve">ombre, </w:t>
+      </w:r>
+      <w:r>
+        <w:rPr>
+          <w:sz w:val="24"/>
+          <w:szCs w:val="24"/>
+        </w:rPr>
+        <w:t>email, e</w:t>
+      </w:r>
+      <w:r>
+        <w:rPr>
+          <w:sz w:val="24"/>
+          <w:szCs w:val="24"/>
+        </w:rPr>
+        <w:t>dad</w:t>
+      </w:r>
+      <w:r>
+        <w:rPr>
+          <w:sz w:val="24"/>
+          <w:szCs w:val="24"/>
+        </w:rPr>
+        <w:t>,</w:t>
+      </w:r>
+      <w:r>
+        <w:rPr>
+          <w:sz w:val="24"/>
+          <w:szCs w:val="24"/>
+        </w:rPr>
+        <w:t xml:space="preserve"> estilos</w:t>
+      </w:r>
+      <w:r>
+        <w:rPr>
+          <w:sz w:val="24"/>
+          <w:szCs w:val="24"/>
+        </w:rPr>
+        <w:t xml:space="preserve"> </w:t>
+      </w:r>
+      <w:r>
+        <w:rPr>
+          <w:sz w:val="24"/>
+          <w:szCs w:val="24"/>
+        </w:rPr>
+        <w:t>musicales</w:t>
+      </w:r>
+      <w:r>
+        <w:rPr>
+          <w:sz w:val="24"/>
+          <w:szCs w:val="24"/>
+        </w:rPr>
+        <w:t xml:space="preserve">, </w:t>
+      </w:r>
+      <w:r>
+        <w:rPr>
+          <w:sz w:val="24"/>
+          <w:szCs w:val="24"/>
+        </w:rPr>
+        <w:t>artistas</w:t>
+      </w:r>
+      <w:r>
+        <w:rPr>
+          <w:sz w:val="24"/>
+          <w:szCs w:val="24"/>
+        </w:rPr>
+        <w:t xml:space="preserve"> y canciones favoritas </w:t>
+      </w:r>
+      <w:r>
+        <w:rPr>
+          <w:sz w:val="24"/>
+          <w:szCs w:val="24"/>
+        </w:rPr>
+        <w:t>d</w:t>
+      </w:r>
+      <w:r>
+        <w:rPr>
+          <w:sz w:val="24"/>
+          <w:szCs w:val="24"/>
+        </w:rPr>
+        <w:t>e</w:t>
+      </w:r>
+      <w:r>
+        <w:rPr>
+          <w:sz w:val="24"/>
+          <w:szCs w:val="24"/>
+        </w:rPr>
+        <w:t>l usuario.</w:t>
+      </w:r>
+      <w:r>
+        <w:rPr>
+          <w:sz w:val="24"/>
+          <w:szCs w:val="24"/>
+        </w:rPr>
+        <w:t xml:space="preserve"> Además, se han añadido dos campos de creación y actualización para poder tener un tracking de los datos.</w:t>
+      </w:r>
+    </w:p>
+    <w:p>
+      <w:pPr>
+        <w:jc w:val="both"/>
+        <w:rPr>
+          <w:rFonts w:ascii="Arial" w:hAnsi="Arial" w:cs="Arial"/>
+          <w:b/>
+          <w:bCs/>
+          <w:lang w:val="es-ES_tradnl"/>
+        </w:rPr>
+      </w:pPr>
     </w:p>
     <w:p>
       <w:pPr>
@@ -962,6 +1713,171 @@
           <w:lang w:val="es-ES_tradnl"/>
         </w:rPr>
       </w:pPr>
+    </w:p>
+    <w:p>
+      <w:pPr>
+        <w:jc w:val="both"/>
+        <w:rPr>
+          <w:rFonts w:ascii="Arial" w:hAnsi="Arial" w:cs="Arial"/>
+          <w:b/>
+          <w:bCs/>
+          <w:lang w:val="es-ES_tradnl"/>
+        </w:rPr>
+      </w:pPr>
+    </w:p>
+    <w:p>
+      <w:pPr>
+        <w:jc w:val="both"/>
+        <w:rPr>
+          <w:rFonts w:ascii="Arial" w:hAnsi="Arial" w:cs="Arial"/>
+          <w:b/>
+          <w:bCs/>
+          <w:lang w:val="es-ES_tradnl"/>
+        </w:rPr>
+      </w:pPr>
+    </w:p>
+    <w:p>
+      <w:pPr>
+        <w:jc w:val="both"/>
+        <w:rPr>
+          <w:rFonts w:ascii="Arial" w:hAnsi="Arial" w:cs="Arial"/>
+          <w:b/>
+          <w:bCs/>
+          <w:lang w:val="es-ES_tradnl"/>
+        </w:rPr>
+      </w:pPr>
+    </w:p>
+    <w:p>
+      <w:pPr>
+        <w:jc w:val="both"/>
+        <w:rPr>
+          <w:rFonts w:ascii="Arial" w:hAnsi="Arial" w:cs="Arial"/>
+          <w:b/>
+          <w:bCs/>
+          <w:lang w:val="es-ES_tradnl"/>
+        </w:rPr>
+      </w:pPr>
+    </w:p>
+    <w:p>
+      <w:pPr>
+        <w:jc w:val="both"/>
+        <w:rPr>
+          <w:rFonts w:ascii="Arial" w:hAnsi="Arial" w:cs="Arial"/>
+          <w:b/>
+          <w:bCs/>
+          <w:lang w:val="es-ES_tradnl"/>
+        </w:rPr>
+      </w:pPr>
+    </w:p>
+    <w:p>
+      <w:pPr>
+        <w:jc w:val="both"/>
+        <w:rPr>
+          <w:rFonts w:ascii="Arial" w:hAnsi="Arial" w:cs="Arial"/>
+          <w:b/>
+          <w:bCs/>
+          <w:lang w:val="es-ES_tradnl"/>
+        </w:rPr>
+      </w:pPr>
+    </w:p>
+    <w:p>
+      <w:pPr>
+        <w:jc w:val="both"/>
+        <w:rPr>
+          <w:rFonts w:ascii="Arial" w:hAnsi="Arial" w:cs="Arial"/>
+          <w:b/>
+          <w:bCs/>
+          <w:lang w:val="es-ES_tradnl"/>
+        </w:rPr>
+      </w:pPr>
+    </w:p>
+    <w:p>
+      <w:pPr>
+        <w:jc w:val="both"/>
+        <w:rPr>
+          <w:rFonts w:ascii="Arial" w:hAnsi="Arial" w:cs="Arial"/>
+          <w:b/>
+          <w:bCs/>
+          <w:lang w:val="es-ES_tradnl"/>
+        </w:rPr>
+      </w:pPr>
+    </w:p>
+    <w:p>
+      <w:pPr>
+        <w:jc w:val="both"/>
+        <w:rPr>
+          <w:rFonts w:ascii="Arial" w:hAnsi="Arial" w:cs="Arial"/>
+          <w:b/>
+          <w:bCs/>
+          <w:lang w:val="es-ES_tradnl"/>
+        </w:rPr>
+      </w:pPr>
+    </w:p>
+    <w:p>
+      <w:pPr>
+        <w:jc w:val="both"/>
+        <w:rPr>
+          <w:rFonts w:ascii="Arial" w:hAnsi="Arial" w:cs="Arial"/>
+          <w:b/>
+          <w:bCs/>
+          <w:lang w:val="es-ES_tradnl"/>
+        </w:rPr>
+      </w:pPr>
+    </w:p>
+    <w:p>
+      <w:pPr>
+        <w:jc w:val="both"/>
+        <w:rPr>
+          <w:rFonts w:ascii="Arial" w:hAnsi="Arial" w:cs="Arial"/>
+          <w:b/>
+          <w:bCs/>
+          <w:lang w:val="es-ES_tradnl"/>
+        </w:rPr>
+      </w:pPr>
+    </w:p>
+    <w:p>
+      <w:pPr>
+        <w:jc w:val="both"/>
+        <w:rPr>
+          <w:rFonts w:ascii="Arial" w:hAnsi="Arial" w:cs="Arial"/>
+          <w:b/>
+          <w:bCs/>
+          <w:lang w:val="es-ES_tradnl"/>
+        </w:rPr>
+      </w:pPr>
+    </w:p>
+    <w:p>
+      <w:pPr>
+        <w:jc w:val="both"/>
+        <w:rPr>
+          <w:rFonts w:ascii="Arial" w:hAnsi="Arial" w:cs="Arial"/>
+          <w:b/>
+          <w:bCs/>
+          <w:lang w:val="es-ES_tradnl"/>
+        </w:rPr>
+      </w:pPr>
+    </w:p>
+    <w:p>
+      <w:pPr>
+        <w:jc w:val="both"/>
+        <w:rPr>
+          <w:rFonts w:ascii="Arial" w:hAnsi="Arial" w:cs="Arial"/>
+          <w:b/>
+          <w:bCs/>
+          <w:lang w:val="es-ES_tradnl"/>
+        </w:rPr>
+      </w:pPr>
+    </w:p>
+    <w:p>
+      <w:pPr>
+        <w:jc w:val="both"/>
+        <w:rPr>
+          <w:rFonts w:ascii="Arial" w:hAnsi="Arial" w:cs="Arial"/>
+          <w:b/>
+          <w:bCs/>
+          <w:lang w:val="es-ES_tradnl"/>
+        </w:rPr>
+      </w:pPr>
       <w:r>
         <w:rPr>
           <w:rFonts w:ascii="Arial" w:hAnsi="Arial" w:cs="Arial"/>
@@ -1022,6 +1938,185 @@
         <w:t>Username</w:t>
       </w:r>
       <w:proofErr w:type="spellEnd"/>
+    </w:p>
+    <w:p>
+      <w:pPr>
+        <w:pStyle w:val="p1"/>
+        <w:jc w:val="both"/>
+        <w:rPr>
+          <w:sz w:val="24"/>
+          <w:szCs w:val="24"/>
+        </w:rPr>
+      </w:pPr>
+      <w:r>
+        <w:rPr>
+          <w:sz w:val="24"/>
+          <w:szCs w:val="24"/>
+        </w:rPr>
+        <w:t xml:space="preserve">Este </w:t>
+      </w:r>
+      <w:proofErr w:type="spellStart"/>
+      <w:r>
+        <w:rPr>
+          <w:sz w:val="24"/>
+          <w:szCs w:val="24"/>
+        </w:rPr>
+        <w:t>endpoint</w:t>
+      </w:r>
+      <w:proofErr w:type="spellEnd"/>
+      <w:r>
+        <w:rPr>
+          <w:sz w:val="24"/>
+          <w:szCs w:val="24"/>
+        </w:rPr>
+        <w:t xml:space="preserve"> está diseñado para consultar en la base de datos la</w:t>
+      </w:r>
+      <w:r>
+        <w:rPr>
+          <w:sz w:val="24"/>
+          <w:szCs w:val="24"/>
+        </w:rPr>
+        <w:t xml:space="preserve"> </w:t>
+      </w:r>
+      <w:r>
+        <w:rPr>
+          <w:sz w:val="24"/>
+          <w:szCs w:val="24"/>
+        </w:rPr>
+        <w:t xml:space="preserve">información de un único usuario filtrando por </w:t>
+      </w:r>
+      <w:proofErr w:type="spellStart"/>
+      <w:r>
+        <w:rPr>
+          <w:sz w:val="24"/>
+          <w:szCs w:val="24"/>
+        </w:rPr>
+        <w:t>Username</w:t>
+      </w:r>
+      <w:proofErr w:type="spellEnd"/>
+      <w:r>
+        <w:rPr>
+          <w:sz w:val="24"/>
+          <w:szCs w:val="24"/>
+        </w:rPr>
+        <w:t xml:space="preserve">. En esta tabla se mostrará el ID, </w:t>
+      </w:r>
+      <w:r>
+        <w:rPr>
+          <w:sz w:val="24"/>
+          <w:szCs w:val="24"/>
+        </w:rPr>
+        <w:t>n</w:t>
+      </w:r>
+      <w:r>
+        <w:rPr>
+          <w:sz w:val="24"/>
+          <w:szCs w:val="24"/>
+        </w:rPr>
+        <w:t xml:space="preserve">ombre, </w:t>
+      </w:r>
+      <w:r>
+        <w:rPr>
+          <w:sz w:val="24"/>
+          <w:szCs w:val="24"/>
+        </w:rPr>
+        <w:t>email, e</w:t>
+      </w:r>
+      <w:r>
+        <w:rPr>
+          <w:sz w:val="24"/>
+          <w:szCs w:val="24"/>
+        </w:rPr>
+        <w:t>dad</w:t>
+      </w:r>
+      <w:r>
+        <w:rPr>
+          <w:sz w:val="24"/>
+          <w:szCs w:val="24"/>
+        </w:rPr>
+        <w:t>,</w:t>
+      </w:r>
+      <w:r>
+        <w:rPr>
+          <w:sz w:val="24"/>
+          <w:szCs w:val="24"/>
+        </w:rPr>
+        <w:t xml:space="preserve"> estilos</w:t>
+      </w:r>
+      <w:r>
+        <w:rPr>
+          <w:sz w:val="24"/>
+          <w:szCs w:val="24"/>
+        </w:rPr>
+        <w:t xml:space="preserve"> </w:t>
+      </w:r>
+      <w:r>
+        <w:rPr>
+          <w:sz w:val="24"/>
+          <w:szCs w:val="24"/>
+        </w:rPr>
+        <w:t>musicales</w:t>
+      </w:r>
+      <w:r>
+        <w:rPr>
+          <w:sz w:val="24"/>
+          <w:szCs w:val="24"/>
+        </w:rPr>
+        <w:t xml:space="preserve">, </w:t>
+      </w:r>
+      <w:r>
+        <w:rPr>
+          <w:sz w:val="24"/>
+          <w:szCs w:val="24"/>
+        </w:rPr>
+        <w:t>artistas</w:t>
+      </w:r>
+      <w:r>
+        <w:rPr>
+          <w:sz w:val="24"/>
+          <w:szCs w:val="24"/>
+        </w:rPr>
+        <w:t xml:space="preserve"> y canciones favoritas </w:t>
+      </w:r>
+      <w:r>
+        <w:rPr>
+          <w:sz w:val="24"/>
+          <w:szCs w:val="24"/>
+        </w:rPr>
+        <w:t>d</w:t>
+      </w:r>
+      <w:r>
+        <w:rPr>
+          <w:sz w:val="24"/>
+          <w:szCs w:val="24"/>
+        </w:rPr>
+        <w:t>e</w:t>
+      </w:r>
+      <w:r>
+        <w:rPr>
+          <w:sz w:val="24"/>
+          <w:szCs w:val="24"/>
+        </w:rPr>
+        <w:t>l usuario.</w:t>
+      </w:r>
+      <w:r>
+        <w:rPr>
+          <w:sz w:val="24"/>
+          <w:szCs w:val="24"/>
+        </w:rPr>
+        <w:t xml:space="preserve"> Además, se han añadido dos campos de creación y actualización para poder tener un tracking de los datos.</w:t>
+      </w:r>
+    </w:p>
+    <w:p>
+      <w:pPr>
+        <w:jc w:val="both"/>
+        <w:rPr>
+          <w:rFonts w:ascii="Arial" w:hAnsi="Arial" w:cs="Arial"/>
+          <w:b/>
+          <w:bCs/>
+          <w:lang w:val="es-ES_tradnl"/>
+        </w:rPr>
+      </w:pPr>
     </w:p>
     <w:p>
       <w:pPr>
@@ -1141,6 +2236,116 @@
           <w:lang w:val="es-ES_tradnl"/>
         </w:rPr>
       </w:pPr>
+    </w:p>
+    <w:p>
+      <w:pPr>
+        <w:jc w:val="both"/>
+        <w:rPr>
+          <w:rFonts w:ascii="Arial" w:hAnsi="Arial" w:cs="Arial"/>
+          <w:b/>
+          <w:bCs/>
+          <w:lang w:val="es-ES_tradnl"/>
+        </w:rPr>
+      </w:pPr>
+    </w:p>
+    <w:p>
+      <w:pPr>
+        <w:jc w:val="both"/>
+        <w:rPr>
+          <w:rFonts w:ascii="Arial" w:hAnsi="Arial" w:cs="Arial"/>
+          <w:b/>
+          <w:bCs/>
+          <w:lang w:val="es-ES_tradnl"/>
+        </w:rPr>
+      </w:pPr>
+    </w:p>
+    <w:p>
+      <w:pPr>
+        <w:jc w:val="both"/>
+        <w:rPr>
+          <w:rFonts w:ascii="Arial" w:hAnsi="Arial" w:cs="Arial"/>
+          <w:b/>
+          <w:bCs/>
+          <w:lang w:val="es-ES_tradnl"/>
+        </w:rPr>
+      </w:pPr>
+    </w:p>
+    <w:p>
+      <w:pPr>
+        <w:jc w:val="both"/>
+        <w:rPr>
+          <w:rFonts w:ascii="Arial" w:hAnsi="Arial" w:cs="Arial"/>
+          <w:b/>
+          <w:bCs/>
+          <w:lang w:val="es-ES_tradnl"/>
+        </w:rPr>
+      </w:pPr>
+    </w:p>
+    <w:p>
+      <w:pPr>
+        <w:jc w:val="both"/>
+        <w:rPr>
+          <w:rFonts w:ascii="Arial" w:hAnsi="Arial" w:cs="Arial"/>
+          <w:b/>
+          <w:bCs/>
+          <w:lang w:val="es-ES_tradnl"/>
+        </w:rPr>
+      </w:pPr>
+    </w:p>
+    <w:p>
+      <w:pPr>
+        <w:jc w:val="both"/>
+        <w:rPr>
+          <w:rFonts w:ascii="Arial" w:hAnsi="Arial" w:cs="Arial"/>
+          <w:b/>
+          <w:bCs/>
+          <w:lang w:val="es-ES_tradnl"/>
+        </w:rPr>
+      </w:pPr>
+    </w:p>
+    <w:p>
+      <w:pPr>
+        <w:jc w:val="both"/>
+        <w:rPr>
+          <w:rFonts w:ascii="Arial" w:hAnsi="Arial" w:cs="Arial"/>
+          <w:b/>
+          <w:bCs/>
+          <w:lang w:val="es-ES_tradnl"/>
+        </w:rPr>
+      </w:pPr>
+    </w:p>
+    <w:p>
+      <w:pPr>
+        <w:jc w:val="both"/>
+        <w:rPr>
+          <w:rFonts w:ascii="Arial" w:hAnsi="Arial" w:cs="Arial"/>
+          <w:b/>
+          <w:bCs/>
+          <w:lang w:val="es-ES_tradnl"/>
+        </w:rPr>
+      </w:pPr>
+    </w:p>
+    <w:p>
+      <w:pPr>
+        <w:jc w:val="both"/>
+        <w:rPr>
+          <w:rFonts w:ascii="Arial" w:hAnsi="Arial" w:cs="Arial"/>
+          <w:b/>
+          <w:bCs/>
+          <w:lang w:val="es-ES_tradnl"/>
+        </w:rPr>
+      </w:pPr>
+    </w:p>
+    <w:p>
+      <w:pPr>
+        <w:jc w:val="both"/>
+        <w:rPr>
+          <w:rFonts w:ascii="Arial" w:hAnsi="Arial" w:cs="Arial"/>
+          <w:b/>
+          <w:bCs/>
+          <w:lang w:val="es-ES_tradnl"/>
+        </w:rPr>
+      </w:pPr>
       <w:r>
         <w:rPr>
           <w:rFonts w:ascii="Arial" w:hAnsi="Arial" w:cs="Arial"/>
@@ -1224,22 +2429,147 @@
     </w:p>
     <w:p>
       <w:pPr>
-        <w:jc w:val="both"/>
-        <w:rPr>
-          <w:rFonts w:ascii="Arial" w:hAnsi="Arial" w:cs="Arial"/>
-          <w:b/>
-          <w:bCs/>
-          <w:lang w:val="es-ES_tradnl"/>
-        </w:rPr>
-      </w:pPr>
-      <w:r>
-        <w:rPr>
-          <w:rFonts w:ascii="Arial" w:hAnsi="Arial" w:cs="Arial"/>
-          <w:b/>
-          <w:bCs/>
-          <w:lang w:val="es-ES_tradnl"/>
-        </w:rPr>
-        <w:lastRenderedPageBreak/>
+        <w:pStyle w:val="p1"/>
+        <w:jc w:val="both"/>
+        <w:rPr>
+          <w:sz w:val="24"/>
+          <w:szCs w:val="24"/>
+        </w:rPr>
+      </w:pPr>
+      <w:r>
+        <w:rPr>
+          <w:sz w:val="24"/>
+          <w:szCs w:val="24"/>
+        </w:rPr>
+        <w:t xml:space="preserve">Para este </w:t>
+      </w:r>
+      <w:proofErr w:type="spellStart"/>
+      <w:r>
+        <w:rPr>
+          <w:sz w:val="24"/>
+          <w:szCs w:val="24"/>
+        </w:rPr>
+        <w:t>endpoint</w:t>
+      </w:r>
+      <w:proofErr w:type="spellEnd"/>
+      <w:r>
+        <w:rPr>
+          <w:sz w:val="24"/>
+          <w:szCs w:val="24"/>
+        </w:rPr>
+        <w:t xml:space="preserve"> se busca poder ser capaces de modificar cualquiera de los</w:t>
+      </w:r>
+      <w:r>
+        <w:rPr>
+          <w:sz w:val="24"/>
+          <w:szCs w:val="24"/>
+        </w:rPr>
+        <w:t xml:space="preserve"> </w:t>
+      </w:r>
+      <w:r>
+        <w:rPr>
+          <w:sz w:val="24"/>
+          <w:szCs w:val="24"/>
+        </w:rPr>
+        <w:t xml:space="preserve">parámetros de la base de datos </w:t>
+      </w:r>
+      <w:r>
+        <w:rPr>
+          <w:sz w:val="24"/>
+          <w:szCs w:val="24"/>
+        </w:rPr>
+        <w:t xml:space="preserve">de manera independiente </w:t>
+      </w:r>
+      <w:r>
+        <w:rPr>
+          <w:sz w:val="24"/>
+          <w:szCs w:val="24"/>
+        </w:rPr>
+        <w:t xml:space="preserve">(menos </w:t>
+      </w:r>
+      <w:r>
+        <w:rPr>
+          <w:sz w:val="24"/>
+          <w:szCs w:val="24"/>
+        </w:rPr>
+        <w:t xml:space="preserve">aquellos que se han asignado como parámetros de </w:t>
+      </w:r>
+      <w:proofErr w:type="spellStart"/>
+      <w:r>
+        <w:rPr>
+          <w:sz w:val="24"/>
+          <w:szCs w:val="24"/>
+        </w:rPr>
+        <w:t>read-only</w:t>
+      </w:r>
+      <w:proofErr w:type="spellEnd"/>
+      <w:r>
+        <w:rPr>
+          <w:sz w:val="24"/>
+          <w:szCs w:val="24"/>
+        </w:rPr>
+        <w:t xml:space="preserve">, en este caso ID, </w:t>
+      </w:r>
+      <w:proofErr w:type="spellStart"/>
+      <w:r>
+        <w:rPr>
+          <w:sz w:val="24"/>
+          <w:szCs w:val="24"/>
+        </w:rPr>
+        <w:t>created_at</w:t>
+      </w:r>
+      <w:proofErr w:type="spellEnd"/>
+      <w:r>
+        <w:rPr>
+          <w:sz w:val="24"/>
+          <w:szCs w:val="24"/>
+        </w:rPr>
+        <w:t xml:space="preserve"> y </w:t>
+      </w:r>
+      <w:proofErr w:type="spellStart"/>
+      <w:r>
+        <w:rPr>
+          <w:sz w:val="24"/>
+          <w:szCs w:val="24"/>
+        </w:rPr>
+        <w:t>updated_at</w:t>
+      </w:r>
+      <w:proofErr w:type="spellEnd"/>
+      <w:r>
+        <w:rPr>
+          <w:sz w:val="24"/>
+          <w:szCs w:val="24"/>
+        </w:rPr>
+        <w:t>).</w:t>
+      </w:r>
+    </w:p>
+    <w:p>
+      <w:pPr>
+        <w:pStyle w:val="p1"/>
+        <w:jc w:val="both"/>
+        <w:rPr>
+          <w:sz w:val="24"/>
+          <w:szCs w:val="24"/>
+        </w:rPr>
+      </w:pPr>
+    </w:p>
+    <w:p>
+      <w:pPr>
+        <w:jc w:val="both"/>
+        <w:rPr>
+          <w:rFonts w:ascii="Arial" w:hAnsi="Arial" w:cs="Arial"/>
+          <w:b/>
+          <w:bCs/>
+          <w:lang w:val="es-ES_tradnl"/>
+        </w:rPr>
+      </w:pPr>
+      <w:r>
+        <w:rPr>
+          <w:rFonts w:ascii="Arial" w:hAnsi="Arial" w:cs="Arial"/>
+          <w:b/>
+          <w:bCs/>
+          <w:lang w:val="es-ES_tradnl"/>
+        </w:rPr>
         <w:drawing>
           <wp:inline distT="0" distB="0" distL="0" distR="0" wp14:anchorId="52FBAF60" wp14:editId="537745A4">
             <wp:extent cx="5400040" cy="459105"/>
@@ -1341,6 +2671,149 @@
           <w:lang w:val="es-ES_tradnl"/>
         </w:rPr>
       </w:pPr>
+    </w:p>
+    <w:p>
+      <w:pPr>
+        <w:jc w:val="both"/>
+        <w:rPr>
+          <w:rFonts w:ascii="Arial" w:hAnsi="Arial" w:cs="Arial"/>
+          <w:b/>
+          <w:bCs/>
+          <w:lang w:val="es-ES_tradnl"/>
+        </w:rPr>
+      </w:pPr>
+    </w:p>
+    <w:p>
+      <w:pPr>
+        <w:jc w:val="both"/>
+        <w:rPr>
+          <w:rFonts w:ascii="Arial" w:hAnsi="Arial" w:cs="Arial"/>
+          <w:b/>
+          <w:bCs/>
+          <w:lang w:val="es-ES_tradnl"/>
+        </w:rPr>
+      </w:pPr>
+    </w:p>
+    <w:p>
+      <w:pPr>
+        <w:jc w:val="both"/>
+        <w:rPr>
+          <w:rFonts w:ascii="Arial" w:hAnsi="Arial" w:cs="Arial"/>
+          <w:b/>
+          <w:bCs/>
+          <w:lang w:val="es-ES_tradnl"/>
+        </w:rPr>
+      </w:pPr>
+    </w:p>
+    <w:p>
+      <w:pPr>
+        <w:jc w:val="both"/>
+        <w:rPr>
+          <w:rFonts w:ascii="Arial" w:hAnsi="Arial" w:cs="Arial"/>
+          <w:b/>
+          <w:bCs/>
+          <w:lang w:val="es-ES_tradnl"/>
+        </w:rPr>
+      </w:pPr>
+    </w:p>
+    <w:p>
+      <w:pPr>
+        <w:jc w:val="both"/>
+        <w:rPr>
+          <w:rFonts w:ascii="Arial" w:hAnsi="Arial" w:cs="Arial"/>
+          <w:b/>
+          <w:bCs/>
+          <w:lang w:val="es-ES_tradnl"/>
+        </w:rPr>
+      </w:pPr>
+    </w:p>
+    <w:p>
+      <w:pPr>
+        <w:jc w:val="both"/>
+        <w:rPr>
+          <w:rFonts w:ascii="Arial" w:hAnsi="Arial" w:cs="Arial"/>
+          <w:b/>
+          <w:bCs/>
+          <w:lang w:val="es-ES_tradnl"/>
+        </w:rPr>
+      </w:pPr>
+    </w:p>
+    <w:p>
+      <w:pPr>
+        <w:jc w:val="both"/>
+        <w:rPr>
+          <w:rFonts w:ascii="Arial" w:hAnsi="Arial" w:cs="Arial"/>
+          <w:b/>
+          <w:bCs/>
+          <w:lang w:val="es-ES_tradnl"/>
+        </w:rPr>
+      </w:pPr>
+    </w:p>
+    <w:p>
+      <w:pPr>
+        <w:jc w:val="both"/>
+        <w:rPr>
+          <w:rFonts w:ascii="Arial" w:hAnsi="Arial" w:cs="Arial"/>
+          <w:b/>
+          <w:bCs/>
+          <w:lang w:val="es-ES_tradnl"/>
+        </w:rPr>
+      </w:pPr>
+    </w:p>
+    <w:p>
+      <w:pPr>
+        <w:jc w:val="both"/>
+        <w:rPr>
+          <w:rFonts w:ascii="Arial" w:hAnsi="Arial" w:cs="Arial"/>
+          <w:b/>
+          <w:bCs/>
+          <w:lang w:val="es-ES_tradnl"/>
+        </w:rPr>
+      </w:pPr>
+    </w:p>
+    <w:p>
+      <w:pPr>
+        <w:jc w:val="both"/>
+        <w:rPr>
+          <w:rFonts w:ascii="Arial" w:hAnsi="Arial" w:cs="Arial"/>
+          <w:b/>
+          <w:bCs/>
+          <w:lang w:val="es-ES_tradnl"/>
+        </w:rPr>
+      </w:pPr>
+    </w:p>
+    <w:p>
+      <w:pPr>
+        <w:jc w:val="both"/>
+        <w:rPr>
+          <w:rFonts w:ascii="Arial" w:hAnsi="Arial" w:cs="Arial"/>
+          <w:b/>
+          <w:bCs/>
+          <w:lang w:val="es-ES_tradnl"/>
+        </w:rPr>
+      </w:pPr>
+    </w:p>
+    <w:p>
+      <w:pPr>
+        <w:jc w:val="both"/>
+        <w:rPr>
+          <w:rFonts w:ascii="Arial" w:hAnsi="Arial" w:cs="Arial"/>
+          <w:b/>
+          <w:bCs/>
+          <w:lang w:val="es-ES_tradnl"/>
+        </w:rPr>
+      </w:pPr>
+    </w:p>
+    <w:p>
+      <w:pPr>
+        <w:jc w:val="both"/>
+        <w:rPr>
+          <w:rFonts w:ascii="Arial" w:hAnsi="Arial" w:cs="Arial"/>
+          <w:b/>
+          <w:bCs/>
+          <w:lang w:val="es-ES_tradnl"/>
+        </w:rPr>
+      </w:pPr>
       <w:r>
         <w:rPr>
           <w:rFonts w:ascii="Arial" w:hAnsi="Arial" w:cs="Arial"/>
@@ -1421,6 +2894,54 @@
         <w:t>Fields</w:t>
       </w:r>
       <w:proofErr w:type="spellEnd"/>
+    </w:p>
+    <w:p>
+      <w:pPr>
+        <w:jc w:val="both"/>
+        <w:rPr>
+          <w:rFonts w:ascii="Arial" w:hAnsi="Arial" w:cs="Arial"/>
+          <w:lang w:val="es-ES_tradnl"/>
+        </w:rPr>
+      </w:pPr>
+      <w:r>
+        <w:rPr>
+          <w:rFonts w:ascii="Arial" w:hAnsi="Arial" w:cs="Arial"/>
+          <w:lang w:val="es-ES_tradnl"/>
+        </w:rPr>
+        <w:t xml:space="preserve">A diferencia del </w:t>
+      </w:r>
+      <w:proofErr w:type="spellStart"/>
+      <w:r>
+        <w:rPr>
+          <w:rFonts w:ascii="Arial" w:hAnsi="Arial" w:cs="Arial"/>
+          <w:lang w:val="es-ES_tradnl"/>
+        </w:rPr>
+        <w:t>patch</w:t>
+      </w:r>
+      <w:proofErr w:type="spellEnd"/>
+      <w:r>
+        <w:rPr>
+          <w:rFonts w:ascii="Arial" w:hAnsi="Arial" w:cs="Arial"/>
+          <w:lang w:val="es-ES_tradnl"/>
+        </w:rPr>
+        <w:t xml:space="preserve">, para poder realizar esta petición se deberán de enviar si o si todos los campos del objeto (teniendo en cuenta que los campos de </w:t>
+      </w:r>
+      <w:proofErr w:type="spellStart"/>
+      <w:r>
+        <w:rPr>
+          <w:rFonts w:ascii="Arial" w:hAnsi="Arial" w:cs="Arial"/>
+          <w:lang w:val="es-ES_tradnl"/>
+        </w:rPr>
+        <w:t>read-only</w:t>
+      </w:r>
+      <w:proofErr w:type="spellEnd"/>
+      <w:r>
+        <w:rPr>
+          <w:rFonts w:ascii="Arial" w:hAnsi="Arial" w:cs="Arial"/>
+          <w:lang w:val="es-ES_tradnl"/>
+        </w:rPr>
+        <w:t xml:space="preserve"> se siguen manteniendo por lo que no se pueden modificar)</w:t>
+      </w:r>
     </w:p>
     <w:p>
       <w:pPr>
@@ -1540,6 +3061,160 @@
           <w:lang w:val="es-ES_tradnl"/>
         </w:rPr>
       </w:pPr>
+    </w:p>
+    <w:p>
+      <w:pPr>
+        <w:jc w:val="both"/>
+        <w:rPr>
+          <w:rFonts w:ascii="Arial" w:hAnsi="Arial" w:cs="Arial"/>
+          <w:b/>
+          <w:bCs/>
+          <w:lang w:val="es-ES_tradnl"/>
+        </w:rPr>
+      </w:pPr>
+    </w:p>
+    <w:p>
+      <w:pPr>
+        <w:jc w:val="both"/>
+        <w:rPr>
+          <w:rFonts w:ascii="Arial" w:hAnsi="Arial" w:cs="Arial"/>
+          <w:b/>
+          <w:bCs/>
+          <w:lang w:val="es-ES_tradnl"/>
+        </w:rPr>
+      </w:pPr>
+    </w:p>
+    <w:p>
+      <w:pPr>
+        <w:jc w:val="both"/>
+        <w:rPr>
+          <w:rFonts w:ascii="Arial" w:hAnsi="Arial" w:cs="Arial"/>
+          <w:b/>
+          <w:bCs/>
+          <w:lang w:val="es-ES_tradnl"/>
+        </w:rPr>
+      </w:pPr>
+    </w:p>
+    <w:p>
+      <w:pPr>
+        <w:jc w:val="both"/>
+        <w:rPr>
+          <w:rFonts w:ascii="Arial" w:hAnsi="Arial" w:cs="Arial"/>
+          <w:b/>
+          <w:bCs/>
+          <w:lang w:val="es-ES_tradnl"/>
+        </w:rPr>
+      </w:pPr>
+    </w:p>
+    <w:p>
+      <w:pPr>
+        <w:jc w:val="both"/>
+        <w:rPr>
+          <w:rFonts w:ascii="Arial" w:hAnsi="Arial" w:cs="Arial"/>
+          <w:b/>
+          <w:bCs/>
+          <w:lang w:val="es-ES_tradnl"/>
+        </w:rPr>
+      </w:pPr>
+    </w:p>
+    <w:p>
+      <w:pPr>
+        <w:jc w:val="both"/>
+        <w:rPr>
+          <w:rFonts w:ascii="Arial" w:hAnsi="Arial" w:cs="Arial"/>
+          <w:b/>
+          <w:bCs/>
+          <w:lang w:val="es-ES_tradnl"/>
+        </w:rPr>
+      </w:pPr>
+    </w:p>
+    <w:p>
+      <w:pPr>
+        <w:jc w:val="both"/>
+        <w:rPr>
+          <w:rFonts w:ascii="Arial" w:hAnsi="Arial" w:cs="Arial"/>
+          <w:b/>
+          <w:bCs/>
+          <w:lang w:val="es-ES_tradnl"/>
+        </w:rPr>
+      </w:pPr>
+    </w:p>
+    <w:p>
+      <w:pPr>
+        <w:jc w:val="both"/>
+        <w:rPr>
+          <w:rFonts w:ascii="Arial" w:hAnsi="Arial" w:cs="Arial"/>
+          <w:b/>
+          <w:bCs/>
+          <w:lang w:val="es-ES_tradnl"/>
+        </w:rPr>
+      </w:pPr>
+    </w:p>
+    <w:p>
+      <w:pPr>
+        <w:jc w:val="both"/>
+        <w:rPr>
+          <w:rFonts w:ascii="Arial" w:hAnsi="Arial" w:cs="Arial"/>
+          <w:b/>
+          <w:bCs/>
+          <w:lang w:val="es-ES_tradnl"/>
+        </w:rPr>
+      </w:pPr>
+    </w:p>
+    <w:p>
+      <w:pPr>
+        <w:jc w:val="both"/>
+        <w:rPr>
+          <w:rFonts w:ascii="Arial" w:hAnsi="Arial" w:cs="Arial"/>
+          <w:b/>
+          <w:bCs/>
+          <w:lang w:val="es-ES_tradnl"/>
+        </w:rPr>
+      </w:pPr>
+    </w:p>
+    <w:p>
+      <w:pPr>
+        <w:jc w:val="both"/>
+        <w:rPr>
+          <w:rFonts w:ascii="Arial" w:hAnsi="Arial" w:cs="Arial"/>
+          <w:b/>
+          <w:bCs/>
+          <w:lang w:val="es-ES_tradnl"/>
+        </w:rPr>
+      </w:pPr>
+    </w:p>
+    <w:p>
+      <w:pPr>
+        <w:jc w:val="both"/>
+        <w:rPr>
+          <w:rFonts w:ascii="Arial" w:hAnsi="Arial" w:cs="Arial"/>
+          <w:b/>
+          <w:bCs/>
+          <w:lang w:val="es-ES_tradnl"/>
+        </w:rPr>
+      </w:pPr>
+    </w:p>
+    <w:p>
+      <w:pPr>
+        <w:jc w:val="both"/>
+        <w:rPr>
+          <w:rFonts w:ascii="Arial" w:hAnsi="Arial" w:cs="Arial"/>
+          <w:b/>
+          <w:bCs/>
+          <w:lang w:val="es-ES_tradnl"/>
+        </w:rPr>
+      </w:pPr>
+    </w:p>
+    <w:p>
+      <w:pPr>
+        <w:jc w:val="both"/>
+        <w:rPr>
+          <w:rFonts w:ascii="Arial" w:hAnsi="Arial" w:cs="Arial"/>
+          <w:b/>
+          <w:bCs/>
+          <w:lang w:val="es-ES_tradnl"/>
+        </w:rPr>
+      </w:pPr>
       <w:r>
         <w:rPr>
           <w:rFonts w:ascii="Arial" w:hAnsi="Arial" w:cs="Arial"/>
@@ -1608,6 +3283,83 @@
           <w:lang w:val="es-ES_tradnl"/>
         </w:rPr>
         <w:t xml:space="preserve"> ID</w:t>
+      </w:r>
+    </w:p>
+    <w:p>
+      <w:pPr>
+        <w:pStyle w:val="p1"/>
+        <w:jc w:val="both"/>
+        <w:rPr>
+          <w:sz w:val="24"/>
+          <w:szCs w:val="24"/>
+        </w:rPr>
+      </w:pPr>
+      <w:r>
+        <w:rPr>
+          <w:sz w:val="24"/>
+          <w:szCs w:val="24"/>
+        </w:rPr>
+        <w:t>Para pode</w:t>
+      </w:r>
+      <w:r>
+        <w:rPr>
+          <w:sz w:val="24"/>
+          <w:szCs w:val="24"/>
+        </w:rPr>
+        <w:t>r</w:t>
+      </w:r>
+      <w:r>
+        <w:rPr>
+          <w:sz w:val="24"/>
+          <w:szCs w:val="24"/>
+        </w:rPr>
+        <w:t xml:space="preserve"> eliminar un usuario deberemos de</w:t>
+      </w:r>
+      <w:r>
+        <w:rPr>
+          <w:sz w:val="24"/>
+          <w:szCs w:val="24"/>
+        </w:rPr>
+        <w:t xml:space="preserve"> </w:t>
+      </w:r>
+      <w:r>
+        <w:rPr>
+          <w:sz w:val="24"/>
+          <w:szCs w:val="24"/>
+        </w:rPr>
+        <w:t xml:space="preserve">ser conocedores de su ID y proporcionarlo como un </w:t>
+      </w:r>
+      <w:proofErr w:type="spellStart"/>
+      <w:r>
+        <w:rPr>
+          <w:sz w:val="24"/>
+          <w:szCs w:val="24"/>
+        </w:rPr>
+        <w:t>Path</w:t>
+      </w:r>
+      <w:proofErr w:type="spellEnd"/>
+      <w:r>
+        <w:rPr>
+          <w:sz w:val="24"/>
+          <w:szCs w:val="24"/>
+        </w:rPr>
+        <w:t xml:space="preserve"> </w:t>
+      </w:r>
+      <w:proofErr w:type="spellStart"/>
+      <w:r>
+        <w:rPr>
+          <w:sz w:val="24"/>
+          <w:szCs w:val="24"/>
+        </w:rPr>
+        <w:t>Param</w:t>
+      </w:r>
+      <w:proofErr w:type="spellEnd"/>
+      <w:r>
+        <w:rPr>
+          <w:sz w:val="24"/>
+          <w:szCs w:val="24"/>
+        </w:rPr>
+        <w:t>.</w:t>
       </w:r>
     </w:p>
     <w:p>
@@ -1685,7 +3437,6 @@
           <w:szCs w:val="28"/>
           <w:lang w:val="es-ES_tradnl"/>
         </w:rPr>
-        <w:lastRenderedPageBreak/>
         <w:drawing>
           <wp:inline distT="0" distB="0" distL="0" distR="0" wp14:anchorId="705DE6DD" wp14:editId="3DA5021C">
             <wp:extent cx="5400040" cy="2886710"/>
@@ -1917,10 +3668,7 @@
           <w:lang w:val="es-ES_tradnl"/>
         </w:rPr>
       </w:pPr>
-    </w:p>
-    <w:p>
-      <w:pPr>
-        <w:jc w:val="both"/>
+      <w:r>
         <w:rPr>
           <w:rFonts w:ascii="Arial" w:hAnsi="Arial" w:cs="Arial"/>
           <w:b/>
@@ -1929,43 +3677,6 @@
           <w:szCs w:val="28"/>
           <w:lang w:val="es-ES_tradnl"/>
         </w:rPr>
-      </w:pPr>
-    </w:p>
-    <w:p>
-      <w:pPr>
-        <w:jc w:val="both"/>
-        <w:rPr>
-          <w:rFonts w:ascii="Arial" w:hAnsi="Arial" w:cs="Arial"/>
-          <w:b/>
-          <w:bCs/>
-          <w:sz w:val="28"/>
-          <w:szCs w:val="28"/>
-          <w:lang w:val="es-ES_tradnl"/>
-        </w:rPr>
-      </w:pPr>
-    </w:p>
-    <w:p>
-      <w:pPr>
-        <w:jc w:val="both"/>
-        <w:rPr>
-          <w:rFonts w:ascii="Arial" w:hAnsi="Arial" w:cs="Arial"/>
-          <w:b/>
-          <w:bCs/>
-          <w:sz w:val="28"/>
-          <w:szCs w:val="28"/>
-          <w:lang w:val="es-ES_tradnl"/>
-        </w:rPr>
-      </w:pPr>
-      <w:r>
-        <w:rPr>
-          <w:rFonts w:ascii="Arial" w:hAnsi="Arial" w:cs="Arial"/>
-          <w:b/>
-          <w:bCs/>
-          <w:sz w:val="28"/>
-          <w:szCs w:val="28"/>
-          <w:lang w:val="es-ES_tradnl"/>
-        </w:rPr>
-        <w:lastRenderedPageBreak/>
         <w:t>Integración de la API de Spotify</w:t>
       </w:r>
     </w:p>
@@ -1991,6 +3702,310 @@
     </w:p>
     <w:p>
       <w:pPr>
+        <w:pStyle w:val="p1"/>
+        <w:jc w:val="both"/>
+        <w:rPr>
+          <w:sz w:val="24"/>
+          <w:szCs w:val="24"/>
+        </w:rPr>
+      </w:pPr>
+      <w:r>
+        <w:rPr>
+          <w:sz w:val="24"/>
+          <w:szCs w:val="24"/>
+        </w:rPr>
+        <w:t>Para poder acceder a la API Publica de Spotify es necesario que generarnos un</w:t>
+      </w:r>
+      <w:r>
+        <w:rPr>
+          <w:sz w:val="24"/>
+          <w:szCs w:val="24"/>
+        </w:rPr>
+        <w:t xml:space="preserve"> </w:t>
+      </w:r>
+      <w:r>
+        <w:rPr>
+          <w:sz w:val="24"/>
+          <w:szCs w:val="24"/>
+        </w:rPr>
+        <w:t>Token el cual permitirá acceder a la información pública (es decir toda aquella</w:t>
+      </w:r>
+      <w:r>
+        <w:rPr>
+          <w:sz w:val="24"/>
+          <w:szCs w:val="24"/>
+        </w:rPr>
+        <w:t xml:space="preserve"> </w:t>
+      </w:r>
+      <w:r>
+        <w:rPr>
+          <w:sz w:val="24"/>
+          <w:szCs w:val="24"/>
+        </w:rPr>
+        <w:t xml:space="preserve">que su </w:t>
+      </w:r>
+      <w:proofErr w:type="spellStart"/>
+      <w:r>
+        <w:rPr>
+          <w:sz w:val="24"/>
+          <w:szCs w:val="24"/>
+        </w:rPr>
+        <w:t>endpoint</w:t>
+      </w:r>
+      <w:proofErr w:type="spellEnd"/>
+      <w:r>
+        <w:rPr>
+          <w:sz w:val="24"/>
+          <w:szCs w:val="24"/>
+        </w:rPr>
+        <w:t xml:space="preserve"> no contenga un /me/), esta es la función de este </w:t>
+      </w:r>
+      <w:proofErr w:type="spellStart"/>
+      <w:r>
+        <w:rPr>
+          <w:sz w:val="24"/>
+          <w:szCs w:val="24"/>
+        </w:rPr>
+        <w:t>endpoint</w:t>
+      </w:r>
+      <w:proofErr w:type="spellEnd"/>
+      <w:r>
+        <w:rPr>
+          <w:sz w:val="24"/>
+          <w:szCs w:val="24"/>
+        </w:rPr>
+        <w:t>.</w:t>
+      </w:r>
+      <w:r>
+        <w:rPr>
+          <w:sz w:val="24"/>
+          <w:szCs w:val="24"/>
+        </w:rPr>
+        <w:t xml:space="preserve"> </w:t>
+      </w:r>
+    </w:p>
+    <w:p>
+      <w:pPr>
+        <w:pStyle w:val="p1"/>
+        <w:jc w:val="both"/>
+        <w:rPr>
+          <w:sz w:val="24"/>
+          <w:szCs w:val="24"/>
+        </w:rPr>
+      </w:pPr>
+    </w:p>
+    <w:p>
+      <w:pPr>
+        <w:pStyle w:val="p1"/>
+        <w:jc w:val="both"/>
+        <w:rPr>
+          <w:sz w:val="24"/>
+          <w:szCs w:val="24"/>
+        </w:rPr>
+      </w:pPr>
+      <w:r>
+        <w:rPr>
+          <w:sz w:val="24"/>
+          <w:szCs w:val="24"/>
+        </w:rPr>
+        <w:t xml:space="preserve">El planteamiento ha sido el siguiente, este </w:t>
+      </w:r>
+      <w:proofErr w:type="spellStart"/>
+      <w:r>
+        <w:rPr>
+          <w:sz w:val="24"/>
+          <w:szCs w:val="24"/>
+        </w:rPr>
+        <w:t>endpoint</w:t>
+      </w:r>
+      <w:proofErr w:type="spellEnd"/>
+      <w:r>
+        <w:rPr>
+          <w:sz w:val="24"/>
+          <w:szCs w:val="24"/>
+        </w:rPr>
+        <w:t xml:space="preserve"> solo será accesible para</w:t>
+      </w:r>
+      <w:r>
+        <w:rPr>
+          <w:sz w:val="24"/>
+          <w:szCs w:val="24"/>
+        </w:rPr>
+        <w:t xml:space="preserve"> </w:t>
+      </w:r>
+      <w:r>
+        <w:rPr>
+          <w:sz w:val="24"/>
+          <w:szCs w:val="24"/>
+        </w:rPr>
+        <w:t>aquellos usuarios que consten en la base de datos, en caso de que no consten</w:t>
+      </w:r>
+    </w:p>
+    <w:p>
+      <w:pPr>
+        <w:pStyle w:val="p1"/>
+        <w:jc w:val="both"/>
+        <w:rPr>
+          <w:sz w:val="24"/>
+          <w:szCs w:val="24"/>
+        </w:rPr>
+      </w:pPr>
+      <w:r>
+        <w:rPr>
+          <w:sz w:val="24"/>
+          <w:szCs w:val="24"/>
+        </w:rPr>
+        <w:t>se les devolverá un mensaje conforme deben registrarse previamente.</w:t>
+      </w:r>
+      <w:r>
+        <w:rPr>
+          <w:sz w:val="24"/>
+          <w:szCs w:val="24"/>
+        </w:rPr>
+        <w:t xml:space="preserve"> </w:t>
+      </w:r>
+    </w:p>
+    <w:p>
+      <w:pPr>
+        <w:pStyle w:val="p1"/>
+        <w:jc w:val="both"/>
+        <w:rPr>
+          <w:sz w:val="24"/>
+          <w:szCs w:val="24"/>
+        </w:rPr>
+      </w:pPr>
+    </w:p>
+    <w:p>
+      <w:pPr>
+        <w:pStyle w:val="p1"/>
+        <w:jc w:val="both"/>
+        <w:rPr>
+          <w:sz w:val="24"/>
+          <w:szCs w:val="24"/>
+        </w:rPr>
+      </w:pPr>
+      <w:r>
+        <w:rPr>
+          <w:sz w:val="24"/>
+          <w:szCs w:val="24"/>
+        </w:rPr>
+        <w:t>En caso de que el usuario conste en la base de datos se le devolverá el token,</w:t>
+      </w:r>
+      <w:r>
+        <w:rPr>
+          <w:sz w:val="24"/>
+          <w:szCs w:val="24"/>
+        </w:rPr>
+        <w:t xml:space="preserve"> </w:t>
+      </w:r>
+      <w:r>
+        <w:rPr>
+          <w:sz w:val="24"/>
+          <w:szCs w:val="24"/>
+        </w:rPr>
+        <w:t>el cual se guardara en una base de datos global para poder utilizarlo en los</w:t>
+      </w:r>
+      <w:r>
+        <w:rPr>
+          <w:sz w:val="24"/>
+          <w:szCs w:val="24"/>
+        </w:rPr>
+        <w:t xml:space="preserve"> </w:t>
+      </w:r>
+      <w:r>
+        <w:rPr>
+          <w:sz w:val="24"/>
+          <w:szCs w:val="24"/>
+        </w:rPr>
+        <w:t xml:space="preserve">siguientes </w:t>
+      </w:r>
+      <w:proofErr w:type="spellStart"/>
+      <w:r>
+        <w:rPr>
+          <w:sz w:val="24"/>
+          <w:szCs w:val="24"/>
+        </w:rPr>
+        <w:t>endpoints</w:t>
+      </w:r>
+      <w:proofErr w:type="spellEnd"/>
+      <w:r>
+        <w:rPr>
+          <w:sz w:val="24"/>
+          <w:szCs w:val="24"/>
+        </w:rPr>
+        <w:t>.</w:t>
+      </w:r>
+    </w:p>
+    <w:p>
+      <w:pPr>
+        <w:pStyle w:val="p1"/>
+        <w:jc w:val="both"/>
+        <w:rPr>
+          <w:sz w:val="24"/>
+          <w:szCs w:val="24"/>
+        </w:rPr>
+      </w:pPr>
+    </w:p>
+    <w:p>
+      <w:pPr>
+        <w:pStyle w:val="p1"/>
+        <w:jc w:val="both"/>
+        <w:rPr>
+          <w:sz w:val="24"/>
+          <w:szCs w:val="24"/>
+        </w:rPr>
+      </w:pPr>
+      <w:r>
+        <w:rPr>
+          <w:sz w:val="24"/>
+          <w:szCs w:val="24"/>
+        </w:rPr>
+        <w:t xml:space="preserve">La idea de hacerlo en este </w:t>
+      </w:r>
+      <w:proofErr w:type="spellStart"/>
+      <w:r>
+        <w:rPr>
+          <w:sz w:val="24"/>
+          <w:szCs w:val="24"/>
+        </w:rPr>
+        <w:t>endpoint</w:t>
+      </w:r>
+      <w:proofErr w:type="spellEnd"/>
+      <w:r>
+        <w:rPr>
+          <w:sz w:val="24"/>
+          <w:szCs w:val="24"/>
+        </w:rPr>
+        <w:t xml:space="preserve"> es para evitar que usuarios no registrados</w:t>
+      </w:r>
+      <w:r>
+        <w:rPr>
+          <w:sz w:val="24"/>
+          <w:szCs w:val="24"/>
+        </w:rPr>
+        <w:t xml:space="preserve"> </w:t>
+      </w:r>
+      <w:r>
+        <w:rPr>
+          <w:sz w:val="24"/>
+          <w:szCs w:val="24"/>
+        </w:rPr>
+        <w:t>puedan acceder a las peticiones contra la API Publica de Spotify.</w:t>
+      </w:r>
+    </w:p>
+    <w:p>
+      <w:pPr>
+        <w:jc w:val="both"/>
+        <w:rPr>
+          <w:rFonts w:ascii="Arial" w:hAnsi="Arial" w:cs="Arial"/>
+          <w:b/>
+          <w:bCs/>
+          <w:lang w:val="es-ES_tradnl"/>
+        </w:rPr>
+      </w:pPr>
+    </w:p>
+    <w:p>
+      <w:pPr>
         <w:jc w:val="both"/>
         <w:rPr>
           <w:rFonts w:ascii="Arial" w:hAnsi="Arial" w:cs="Arial"/>
@@ -2007,10 +4022,10 @@
           <w:lang w:val="es-ES_tradnl"/>
         </w:rPr>
         <w:drawing>
-          <wp:inline distT="0" distB="0" distL="0" distR="0" wp14:anchorId="2D7E274F" wp14:editId="2A09B26C">
-            <wp:extent cx="5400040" cy="1989455"/>
-            <wp:effectExtent l="0" t="0" r="0" b="4445"/>
-            <wp:docPr id="112845229" name="Imagen 1" descr="Texto&#10;&#10;El contenido generado por IA puede ser incorrecto."/>
+          <wp:inline distT="0" distB="0" distL="0" distR="0" wp14:anchorId="1AB06CC5" wp14:editId="03325891">
+            <wp:extent cx="5400040" cy="2860040"/>
+            <wp:effectExtent l="0" t="0" r="0" b="0"/>
+            <wp:docPr id="80972740" name="Imagen 1" descr="Texto&#10;&#10;El contenido generado por IA puede ser incorrecto."/>
             <wp:cNvGraphicFramePr>
               <a:graphicFrameLocks xmlns:a="http://schemas.openxmlformats.org/drawingml/2006/main" noChangeAspect="1"/>
             </wp:cNvGraphicFramePr>
@@ -2018,7 +4033,7 @@
               <a:graphicData uri="http://schemas.openxmlformats.org/drawingml/2006/picture">
                 <pic:pic xmlns:pic="http://schemas.openxmlformats.org/drawingml/2006/picture">
                   <pic:nvPicPr>
-                    <pic:cNvPr id="112845229" name="Imagen 1" descr="Texto&#10;&#10;El contenido generado por IA puede ser incorrecto."/>
+                    <pic:cNvPr id="80972740" name="Imagen 1" descr="Texto&#10;&#10;El contenido generado por IA puede ser incorrecto."/>
                     <pic:cNvPicPr/>
                   </pic:nvPicPr>
                   <pic:blipFill>
@@ -2030,7 +4045,7 @@
                   <pic:spPr>
                     <a:xfrm>
                       <a:off x="0" y="0"/>
-                      <a:ext cx="5400040" cy="1989455"/>
+                      <a:ext cx="5400040" cy="2860040"/>
                     </a:xfrm>
                     <a:prstGeom prst="rect">
                       <a:avLst/>
@@ -2129,147 +4144,169 @@
           <w:lang w:val="es-ES_tradnl"/>
         </w:rPr>
       </w:pPr>
-    </w:p>
-    <w:p>
-      <w:pPr>
-        <w:jc w:val="both"/>
-        <w:rPr>
-          <w:rFonts w:ascii="Arial" w:hAnsi="Arial" w:cs="Arial"/>
-          <w:b/>
-          <w:bCs/>
-          <w:lang w:val="es-ES_tradnl"/>
-        </w:rPr>
-      </w:pPr>
-    </w:p>
-    <w:p>
-      <w:pPr>
-        <w:jc w:val="both"/>
-        <w:rPr>
-          <w:rFonts w:ascii="Arial" w:hAnsi="Arial" w:cs="Arial"/>
-          <w:b/>
-          <w:bCs/>
-          <w:lang w:val="es-ES_tradnl"/>
-        </w:rPr>
-      </w:pPr>
-    </w:p>
-    <w:p>
-      <w:pPr>
-        <w:jc w:val="both"/>
-        <w:rPr>
-          <w:rFonts w:ascii="Arial" w:hAnsi="Arial" w:cs="Arial"/>
-          <w:b/>
-          <w:bCs/>
-          <w:lang w:val="es-ES_tradnl"/>
-        </w:rPr>
-      </w:pPr>
-    </w:p>
-    <w:p>
-      <w:pPr>
-        <w:jc w:val="both"/>
-        <w:rPr>
-          <w:rFonts w:ascii="Arial" w:hAnsi="Arial" w:cs="Arial"/>
-          <w:b/>
-          <w:bCs/>
-          <w:lang w:val="es-ES_tradnl"/>
-        </w:rPr>
-      </w:pPr>
-    </w:p>
-    <w:p>
-      <w:pPr>
-        <w:jc w:val="both"/>
-        <w:rPr>
-          <w:rFonts w:ascii="Arial" w:hAnsi="Arial" w:cs="Arial"/>
-          <w:b/>
-          <w:bCs/>
-          <w:lang w:val="es-ES_tradnl"/>
-        </w:rPr>
-      </w:pPr>
-    </w:p>
-    <w:p>
-      <w:pPr>
-        <w:jc w:val="both"/>
-        <w:rPr>
-          <w:rFonts w:ascii="Arial" w:hAnsi="Arial" w:cs="Arial"/>
-          <w:b/>
-          <w:bCs/>
-          <w:lang w:val="es-ES_tradnl"/>
-        </w:rPr>
-      </w:pPr>
-    </w:p>
-    <w:p>
-      <w:pPr>
-        <w:jc w:val="both"/>
-        <w:rPr>
-          <w:rFonts w:ascii="Arial" w:hAnsi="Arial" w:cs="Arial"/>
-          <w:b/>
-          <w:bCs/>
-          <w:lang w:val="es-ES_tradnl"/>
-        </w:rPr>
-      </w:pPr>
-    </w:p>
-    <w:p>
-      <w:pPr>
-        <w:jc w:val="both"/>
-        <w:rPr>
-          <w:rFonts w:ascii="Arial" w:hAnsi="Arial" w:cs="Arial"/>
-          <w:b/>
-          <w:bCs/>
-          <w:lang w:val="es-ES_tradnl"/>
-        </w:rPr>
-      </w:pPr>
-    </w:p>
-    <w:p>
-      <w:pPr>
-        <w:jc w:val="both"/>
-        <w:rPr>
-          <w:rFonts w:ascii="Arial" w:hAnsi="Arial" w:cs="Arial"/>
-          <w:b/>
-          <w:bCs/>
-          <w:lang w:val="es-ES_tradnl"/>
-        </w:rPr>
-      </w:pPr>
-    </w:p>
-    <w:p>
-      <w:pPr>
-        <w:jc w:val="both"/>
-        <w:rPr>
-          <w:rFonts w:ascii="Arial" w:hAnsi="Arial" w:cs="Arial"/>
-          <w:b/>
-          <w:bCs/>
-          <w:lang w:val="es-ES_tradnl"/>
-        </w:rPr>
-      </w:pPr>
-    </w:p>
-    <w:p>
-      <w:pPr>
-        <w:jc w:val="both"/>
-        <w:rPr>
-          <w:rFonts w:ascii="Arial" w:hAnsi="Arial" w:cs="Arial"/>
-          <w:b/>
-          <w:bCs/>
-          <w:lang w:val="es-ES_tradnl"/>
-        </w:rPr>
-      </w:pPr>
-    </w:p>
-    <w:p>
-      <w:pPr>
-        <w:jc w:val="both"/>
-        <w:rPr>
-          <w:rFonts w:ascii="Arial" w:hAnsi="Arial" w:cs="Arial"/>
-          <w:b/>
-          <w:bCs/>
-          <w:lang w:val="es-ES_tradnl"/>
-        </w:rPr>
-      </w:pPr>
-      <w:r>
-        <w:rPr>
-          <w:rFonts w:ascii="Arial" w:hAnsi="Arial" w:cs="Arial"/>
-          <w:b/>
-          <w:bCs/>
-          <w:lang w:val="es-ES_tradnl"/>
-        </w:rPr>
-        <w:lastRenderedPageBreak/>
+      <w:r>
+        <w:rPr>
+          <w:rFonts w:ascii="Arial" w:hAnsi="Arial" w:cs="Arial"/>
+          <w:b/>
+          <w:bCs/>
+          <w:lang w:val="es-ES_tradnl"/>
+        </w:rPr>
         <w:t>GET Información de artistas</w:t>
+      </w:r>
+    </w:p>
+    <w:p>
+      <w:pPr>
+        <w:pStyle w:val="p1"/>
+        <w:jc w:val="both"/>
+        <w:rPr>
+          <w:sz w:val="24"/>
+          <w:szCs w:val="24"/>
+        </w:rPr>
+      </w:pPr>
+      <w:r>
+        <w:rPr>
+          <w:sz w:val="24"/>
+          <w:szCs w:val="24"/>
+        </w:rPr>
+        <w:t xml:space="preserve">Mediante este </w:t>
+      </w:r>
+      <w:proofErr w:type="spellStart"/>
+      <w:r>
+        <w:rPr>
+          <w:sz w:val="24"/>
+          <w:szCs w:val="24"/>
+        </w:rPr>
+        <w:t>endpoint</w:t>
+      </w:r>
+      <w:proofErr w:type="spellEnd"/>
+      <w:r>
+        <w:rPr>
+          <w:sz w:val="24"/>
+          <w:szCs w:val="24"/>
+        </w:rPr>
+        <w:t xml:space="preserve"> se podrá consultar la información del artista escogido,</w:t>
+      </w:r>
+      <w:r>
+        <w:rPr>
+          <w:sz w:val="24"/>
+          <w:szCs w:val="24"/>
+        </w:rPr>
+        <w:t xml:space="preserve"> </w:t>
+      </w:r>
+      <w:r>
+        <w:rPr>
+          <w:sz w:val="24"/>
+          <w:szCs w:val="24"/>
+        </w:rPr>
+        <w:t>para ello se deberá de tener un token en vigor y el ID del artista a consultar.</w:t>
+      </w:r>
+      <w:r>
+        <w:rPr>
+          <w:sz w:val="24"/>
+          <w:szCs w:val="24"/>
+        </w:rPr>
+        <w:t xml:space="preserve"> </w:t>
+      </w:r>
+      <w:r>
+        <w:rPr>
+          <w:sz w:val="24"/>
+          <w:szCs w:val="24"/>
+        </w:rPr>
+        <w:t xml:space="preserve">Este ID se pasará mediante un </w:t>
+      </w:r>
+      <w:proofErr w:type="spellStart"/>
+      <w:r>
+        <w:rPr>
+          <w:sz w:val="24"/>
+          <w:szCs w:val="24"/>
+        </w:rPr>
+        <w:t>Path</w:t>
+      </w:r>
+      <w:proofErr w:type="spellEnd"/>
+      <w:r>
+        <w:rPr>
+          <w:sz w:val="24"/>
+          <w:szCs w:val="24"/>
+        </w:rPr>
+        <w:t xml:space="preserve"> </w:t>
+      </w:r>
+      <w:proofErr w:type="spellStart"/>
+      <w:r>
+        <w:rPr>
+          <w:sz w:val="24"/>
+          <w:szCs w:val="24"/>
+        </w:rPr>
+        <w:t>Param</w:t>
+      </w:r>
+      <w:proofErr w:type="spellEnd"/>
+      <w:r>
+        <w:rPr>
+          <w:sz w:val="24"/>
+          <w:szCs w:val="24"/>
+        </w:rPr>
+        <w:t>.</w:t>
+      </w:r>
+      <w:r>
+        <w:rPr>
+          <w:sz w:val="24"/>
+          <w:szCs w:val="24"/>
+        </w:rPr>
+        <w:t xml:space="preserve"> </w:t>
+      </w:r>
+    </w:p>
+    <w:p>
+      <w:pPr>
+        <w:pStyle w:val="p1"/>
+        <w:jc w:val="both"/>
+        <w:rPr>
+          <w:sz w:val="24"/>
+          <w:szCs w:val="24"/>
+        </w:rPr>
+      </w:pPr>
+    </w:p>
+    <w:p>
+      <w:pPr>
+        <w:pStyle w:val="p1"/>
+        <w:jc w:val="both"/>
+        <w:rPr>
+          <w:sz w:val="24"/>
+          <w:szCs w:val="24"/>
+        </w:rPr>
+      </w:pPr>
+      <w:r>
+        <w:rPr>
+          <w:sz w:val="24"/>
+          <w:szCs w:val="24"/>
+        </w:rPr>
+        <w:t>Si por algún motivo estuviera</w:t>
+      </w:r>
+      <w:r>
+        <w:rPr>
+          <w:sz w:val="24"/>
+          <w:szCs w:val="24"/>
+        </w:rPr>
+        <w:t xml:space="preserve"> </w:t>
+      </w:r>
+      <w:r>
+        <w:rPr>
+          <w:sz w:val="24"/>
+          <w:szCs w:val="24"/>
+        </w:rPr>
+        <w:t>caducado o no existiera el token se devolverá un error al usuario para que</w:t>
+      </w:r>
+      <w:r>
+        <w:rPr>
+          <w:sz w:val="24"/>
+          <w:szCs w:val="24"/>
+        </w:rPr>
+        <w:t xml:space="preserve"> </w:t>
+      </w:r>
+      <w:r>
+        <w:rPr>
+          <w:sz w:val="24"/>
+          <w:szCs w:val="24"/>
+        </w:rPr>
+        <w:t>obtenga uno nuevo.</w:t>
       </w:r>
     </w:p>
     <w:p>
@@ -2412,61 +4449,6 @@
           <w:lang w:val="es-ES_tradnl"/>
         </w:rPr>
       </w:pPr>
-    </w:p>
-    <w:p>
-      <w:pPr>
-        <w:jc w:val="both"/>
-        <w:rPr>
-          <w:rFonts w:ascii="Arial" w:hAnsi="Arial" w:cs="Arial"/>
-          <w:b/>
-          <w:bCs/>
-          <w:lang w:val="es-ES_tradnl"/>
-        </w:rPr>
-      </w:pPr>
-    </w:p>
-    <w:p>
-      <w:pPr>
-        <w:jc w:val="both"/>
-        <w:rPr>
-          <w:rFonts w:ascii="Arial" w:hAnsi="Arial" w:cs="Arial"/>
-          <w:b/>
-          <w:bCs/>
-          <w:lang w:val="es-ES_tradnl"/>
-        </w:rPr>
-      </w:pPr>
-    </w:p>
-    <w:p>
-      <w:pPr>
-        <w:jc w:val="both"/>
-        <w:rPr>
-          <w:rFonts w:ascii="Arial" w:hAnsi="Arial" w:cs="Arial"/>
-          <w:b/>
-          <w:bCs/>
-          <w:lang w:val="es-ES_tradnl"/>
-        </w:rPr>
-      </w:pPr>
-    </w:p>
-    <w:p>
-      <w:pPr>
-        <w:jc w:val="both"/>
-        <w:rPr>
-          <w:rFonts w:ascii="Arial" w:hAnsi="Arial" w:cs="Arial"/>
-          <w:b/>
-          <w:bCs/>
-          <w:lang w:val="es-ES_tradnl"/>
-        </w:rPr>
-      </w:pPr>
-    </w:p>
-    <w:p>
-      <w:pPr>
-        <w:jc w:val="both"/>
-        <w:rPr>
-          <w:rFonts w:ascii="Arial" w:hAnsi="Arial" w:cs="Arial"/>
-          <w:b/>
-          <w:bCs/>
-          <w:lang w:val="es-ES_tradnl"/>
-        </w:rPr>
-      </w:pPr>
       <w:r>
         <w:rPr>
           <w:rFonts w:ascii="Arial" w:hAnsi="Arial" w:cs="Arial"/>
@@ -2485,6 +4467,53 @@
           <w:lang w:val="es-ES_tradnl"/>
         </w:rPr>
         <w:t>lanzamientos</w:t>
+      </w:r>
+    </w:p>
+    <w:p>
+      <w:pPr>
+        <w:pStyle w:val="p1"/>
+        <w:jc w:val="both"/>
+        <w:rPr>
+          <w:sz w:val="24"/>
+          <w:szCs w:val="24"/>
+        </w:rPr>
+      </w:pPr>
+      <w:r>
+        <w:rPr>
+          <w:sz w:val="24"/>
+          <w:szCs w:val="24"/>
+        </w:rPr>
+        <w:t xml:space="preserve">El objetivo de este </w:t>
+      </w:r>
+      <w:proofErr w:type="spellStart"/>
+      <w:r>
+        <w:rPr>
+          <w:sz w:val="24"/>
+          <w:szCs w:val="24"/>
+        </w:rPr>
+        <w:t>endpoint</w:t>
+      </w:r>
+      <w:proofErr w:type="spellEnd"/>
+      <w:r>
+        <w:rPr>
+          <w:sz w:val="24"/>
+          <w:szCs w:val="24"/>
+        </w:rPr>
+        <w:t xml:space="preserve"> es obtener información sobre los últimos</w:t>
+      </w:r>
+      <w:r>
+        <w:rPr>
+          <w:sz w:val="24"/>
+          <w:szCs w:val="24"/>
+        </w:rPr>
+        <w:t xml:space="preserve"> </w:t>
+      </w:r>
+      <w:r>
+        <w:rPr>
+          <w:sz w:val="24"/>
+          <w:szCs w:val="24"/>
+        </w:rPr>
+        <w:t>lanzamientos.</w:t>
       </w:r>
     </w:p>
     <w:p>
@@ -2602,97 +4631,364 @@
           <w:rFonts w:ascii="Arial" w:hAnsi="Arial" w:cs="Arial"/>
           <w:b/>
           <w:bCs/>
-          <w:sz w:val="28"/>
-          <w:szCs w:val="28"/>
-          <w:lang w:val="es-ES_tradnl"/>
-        </w:rPr>
-      </w:pPr>
-    </w:p>
-    <w:p>
-      <w:pPr>
-        <w:jc w:val="both"/>
-        <w:rPr>
-          <w:rFonts w:ascii="Arial" w:hAnsi="Arial" w:cs="Arial"/>
-          <w:b/>
-          <w:bCs/>
-          <w:sz w:val="28"/>
-          <w:szCs w:val="28"/>
-          <w:lang w:val="es-ES_tradnl"/>
-        </w:rPr>
-      </w:pPr>
-    </w:p>
-    <w:p>
-      <w:pPr>
-        <w:jc w:val="both"/>
-        <w:rPr>
-          <w:rFonts w:ascii="Arial" w:hAnsi="Arial" w:cs="Arial"/>
-          <w:b/>
-          <w:bCs/>
-          <w:sz w:val="28"/>
-          <w:szCs w:val="28"/>
-          <w:lang w:val="es-ES_tradnl"/>
-        </w:rPr>
-      </w:pPr>
-    </w:p>
-    <w:p>
-      <w:pPr>
-        <w:jc w:val="both"/>
-        <w:rPr>
-          <w:lang w:val="es-ES_tradnl"/>
-        </w:rPr>
-      </w:pPr>
-    </w:p>
-    <w:p>
-      <w:pPr>
-        <w:jc w:val="both"/>
-        <w:rPr>
-          <w:lang w:val="es-ES_tradnl"/>
-        </w:rPr>
-      </w:pPr>
-      <w:r>
-        <w:rPr>
+          <w:lang w:val="es-ES_tradnl"/>
+        </w:rPr>
+      </w:pPr>
+    </w:p>
+    <w:p>
+      <w:pPr>
+        <w:jc w:val="both"/>
+        <w:rPr>
+          <w:rFonts w:ascii="Arial" w:hAnsi="Arial" w:cs="Arial"/>
+          <w:b/>
+          <w:bCs/>
+          <w:lang w:val="es-ES_tradnl"/>
+        </w:rPr>
+      </w:pPr>
+    </w:p>
+    <w:p>
+      <w:pPr>
+        <w:jc w:val="both"/>
+        <w:rPr>
+          <w:rFonts w:ascii="Arial" w:hAnsi="Arial" w:cs="Arial"/>
+          <w:b/>
+          <w:bCs/>
+          <w:lang w:val="es-ES_tradnl"/>
+        </w:rPr>
+      </w:pPr>
+    </w:p>
+    <w:p>
+      <w:pPr>
+        <w:jc w:val="both"/>
+        <w:rPr>
+          <w:rFonts w:ascii="Arial" w:hAnsi="Arial" w:cs="Arial"/>
+          <w:b/>
+          <w:bCs/>
+          <w:lang w:val="es-ES_tradnl"/>
+        </w:rPr>
+      </w:pPr>
+    </w:p>
+    <w:p>
+      <w:pPr>
+        <w:jc w:val="both"/>
+        <w:rPr>
+          <w:rFonts w:ascii="Arial" w:hAnsi="Arial" w:cs="Arial"/>
+          <w:b/>
+          <w:bCs/>
+          <w:lang w:val="es-ES_tradnl"/>
+        </w:rPr>
+      </w:pPr>
+    </w:p>
+    <w:p>
+      <w:pPr>
+        <w:jc w:val="both"/>
+        <w:rPr>
+          <w:rFonts w:ascii="Arial" w:hAnsi="Arial" w:cs="Arial"/>
+          <w:b/>
+          <w:bCs/>
+          <w:lang w:val="es-ES_tradnl"/>
+        </w:rPr>
+      </w:pPr>
+    </w:p>
+    <w:p>
+      <w:pPr>
+        <w:jc w:val="both"/>
+        <w:rPr>
+          <w:rFonts w:ascii="Arial" w:hAnsi="Arial" w:cs="Arial"/>
+          <w:b/>
+          <w:bCs/>
+          <w:lang w:val="es-ES_tradnl"/>
+        </w:rPr>
+      </w:pPr>
+    </w:p>
+    <w:p>
+      <w:pPr>
+        <w:jc w:val="both"/>
+        <w:rPr>
+          <w:rFonts w:ascii="Arial" w:hAnsi="Arial" w:cs="Arial"/>
+          <w:b/>
+          <w:bCs/>
+          <w:sz w:val="32"/>
+          <w:szCs w:val="32"/>
+          <w:lang w:val="es-ES_tradnl"/>
+        </w:rPr>
+      </w:pPr>
+      <w:r>
+        <w:rPr>
+          <w:rFonts w:ascii="Arial" w:hAnsi="Arial" w:cs="Arial"/>
+          <w:b/>
+          <w:bCs/>
+          <w:sz w:val="32"/>
+          <w:szCs w:val="32"/>
           <w:lang w:val="es-ES_tradnl"/>
         </w:rPr>
         <w:lastRenderedPageBreak/>
-        <w:drawing>
-          <wp:inline distT="0" distB="0" distL="0" distR="0" wp14:anchorId="18859B48" wp14:editId="7B7C92E5">
-            <wp:extent cx="3441700" cy="3746500"/>
-            <wp:effectExtent l="0" t="0" r="0" b="0"/>
-            <wp:docPr id="1955335304" name="Imagen 1" descr="Interfaz de usuario gráfica, Aplicación&#10;&#10;El contenido generado por IA puede ser incorrecto."/>
-            <wp:cNvGraphicFramePr>
-              <a:graphicFrameLocks xmlns:a="http://schemas.openxmlformats.org/drawingml/2006/main" noChangeAspect="1"/>
-            </wp:cNvGraphicFramePr>
-            <a:graphic xmlns:a="http://schemas.openxmlformats.org/drawingml/2006/main">
-              <a:graphicData uri="http://schemas.openxmlformats.org/drawingml/2006/picture">
-                <pic:pic xmlns:pic="http://schemas.openxmlformats.org/drawingml/2006/picture">
-                  <pic:nvPicPr>
-                    <pic:cNvPr id="1955335304" name="Imagen 1" descr="Interfaz de usuario gráfica, Aplicación&#10;&#10;El contenido generado por IA puede ser incorrecto."/>
-                    <pic:cNvPicPr/>
-                  </pic:nvPicPr>
-                  <pic:blipFill>
-                    <a:blip r:embed="rId23"/>
-                    <a:stretch>
-                      <a:fillRect/>
-                    </a:stretch>
-                  </pic:blipFill>
-                  <pic:spPr>
-                    <a:xfrm>
-                      <a:off x="0" y="0"/>
-                      <a:ext cx="3441700" cy="3746500"/>
-                    </a:xfrm>
-                    <a:prstGeom prst="rect">
-                      <a:avLst/>
-                    </a:prstGeom>
-                  </pic:spPr>
-                </pic:pic>
-              </a:graphicData>
-            </a:graphic>
-          </wp:inline>
-        </w:drawing>
+        <w:t>Conclusión</w:t>
+      </w:r>
+    </w:p>
+    <w:p>
+      <w:pPr>
+        <w:jc w:val="both"/>
+        <w:rPr>
+          <w:rFonts w:ascii="Arial" w:hAnsi="Arial" w:cs="Arial"/>
+          <w:lang w:val="es-ES_tradnl"/>
+        </w:rPr>
+      </w:pPr>
+      <w:r>
+        <w:rPr>
+          <w:rFonts w:ascii="Arial" w:hAnsi="Arial" w:cs="Arial"/>
+          <w:lang w:val="es-ES_tradnl"/>
+        </w:rPr>
+        <w:t xml:space="preserve">En este proyecto se ha llevado a cabo la implementación del </w:t>
+      </w:r>
+      <w:proofErr w:type="spellStart"/>
+      <w:r>
+        <w:rPr>
+          <w:rFonts w:ascii="Arial" w:hAnsi="Arial" w:cs="Arial"/>
+          <w:lang w:val="es-ES_tradnl"/>
+        </w:rPr>
+        <w:t>backend</w:t>
+      </w:r>
+      <w:proofErr w:type="spellEnd"/>
+      <w:r>
+        <w:rPr>
+          <w:rFonts w:ascii="Arial" w:hAnsi="Arial" w:cs="Arial"/>
+          <w:lang w:val="es-ES_tradnl"/>
+        </w:rPr>
+        <w:t xml:space="preserve"> utilizando Django, tras haber trabajado previamente con </w:t>
+      </w:r>
+      <w:proofErr w:type="spellStart"/>
+      <w:r>
+        <w:rPr>
+          <w:rFonts w:ascii="Arial" w:hAnsi="Arial" w:cs="Arial"/>
+          <w:lang w:val="es-ES_tradnl"/>
+        </w:rPr>
+        <w:t>FastAPI</w:t>
+      </w:r>
+      <w:proofErr w:type="spellEnd"/>
+      <w:r>
+        <w:rPr>
+          <w:rFonts w:ascii="Arial" w:hAnsi="Arial" w:cs="Arial"/>
+          <w:lang w:val="es-ES_tradnl"/>
+        </w:rPr>
+        <w:t>, lo que ha permitido realizar una comparación directa entre ambos enfoques.</w:t>
+      </w:r>
+    </w:p>
+    <w:p>
+      <w:pPr>
+        <w:jc w:val="both"/>
+        <w:rPr>
+          <w:rFonts w:ascii="Arial" w:hAnsi="Arial" w:cs="Arial"/>
+          <w:lang w:val="es-ES_tradnl"/>
+        </w:rPr>
+      </w:pPr>
+      <w:r>
+        <w:rPr>
+          <w:rFonts w:ascii="Arial" w:hAnsi="Arial" w:cs="Arial"/>
+          <w:lang w:val="es-ES_tradnl"/>
+        </w:rPr>
+        <w:t xml:space="preserve">A diferencia de </w:t>
+      </w:r>
+      <w:proofErr w:type="spellStart"/>
+      <w:r>
+        <w:rPr>
+          <w:rFonts w:ascii="Arial" w:hAnsi="Arial" w:cs="Arial"/>
+          <w:lang w:val="es-ES_tradnl"/>
+        </w:rPr>
+        <w:t>FastAPI</w:t>
+      </w:r>
+      <w:proofErr w:type="spellEnd"/>
+      <w:r>
+        <w:rPr>
+          <w:rFonts w:ascii="Arial" w:hAnsi="Arial" w:cs="Arial"/>
+          <w:lang w:val="es-ES_tradnl"/>
+        </w:rPr>
+        <w:t xml:space="preserve">, la implementación con Django resulta inicialmente más compleja, principalmente debido a su estructura más robusta y a la cantidad de componentes que deben configurarse. Sin embargo, esta complejidad se ve compensada por una mejor organización del código, ya que la separación en modelos, vistas, </w:t>
+      </w:r>
+      <w:proofErr w:type="spellStart"/>
+      <w:r>
+        <w:rPr>
+          <w:rFonts w:ascii="Arial" w:hAnsi="Arial" w:cs="Arial"/>
+          <w:lang w:val="es-ES_tradnl"/>
+        </w:rPr>
+        <w:t>serializers</w:t>
+      </w:r>
+      <w:proofErr w:type="spellEnd"/>
+      <w:r>
+        <w:rPr>
+          <w:rFonts w:ascii="Arial" w:hAnsi="Arial" w:cs="Arial"/>
+          <w:lang w:val="es-ES_tradnl"/>
+        </w:rPr>
+        <w:t xml:space="preserve"> y rutas favorece un desarrollo más ordenado, mantenible y escalable. Esta fragmentación transmite una clara sensación de mayor control sobre el comportamiento del </w:t>
+      </w:r>
+      <w:proofErr w:type="spellStart"/>
+      <w:r>
+        <w:rPr>
+          <w:rFonts w:ascii="Arial" w:hAnsi="Arial" w:cs="Arial"/>
+          <w:lang w:val="es-ES_tradnl"/>
+        </w:rPr>
+        <w:t>backend</w:t>
+      </w:r>
+      <w:proofErr w:type="spellEnd"/>
+      <w:r>
+        <w:rPr>
+          <w:rFonts w:ascii="Arial" w:hAnsi="Arial" w:cs="Arial"/>
+          <w:lang w:val="es-ES_tradnl"/>
+        </w:rPr>
+        <w:t>, especialmente en proyectos de mayor tamaño o con lógica de negocio más compleja.</w:t>
+      </w:r>
+    </w:p>
+    <w:p>
+      <w:pPr>
+        <w:jc w:val="both"/>
+        <w:rPr>
+          <w:rFonts w:ascii="Arial" w:hAnsi="Arial" w:cs="Arial"/>
+          <w:lang w:val="es-ES_tradnl"/>
+        </w:rPr>
+      </w:pPr>
+      <w:r>
+        <w:rPr>
+          <w:rFonts w:ascii="Arial" w:hAnsi="Arial" w:cs="Arial"/>
+          <w:lang w:val="es-ES_tradnl"/>
+        </w:rPr>
+        <w:t xml:space="preserve">El uso de </w:t>
+      </w:r>
+      <w:proofErr w:type="spellStart"/>
+      <w:r>
+        <w:rPr>
+          <w:rFonts w:ascii="Arial" w:hAnsi="Arial" w:cs="Arial"/>
+          <w:lang w:val="es-ES_tradnl"/>
+        </w:rPr>
+        <w:t>ViewSets</w:t>
+      </w:r>
+      <w:proofErr w:type="spellEnd"/>
+      <w:r>
+        <w:rPr>
+          <w:rFonts w:ascii="Arial" w:hAnsi="Arial" w:cs="Arial"/>
+          <w:lang w:val="es-ES_tradnl"/>
+        </w:rPr>
+        <w:t xml:space="preserve"> y del Django REST Framework supone una ventaja significativa, ya que facilita enormemente la implementación de operaciones básicas como el CRUD. Gracias a ello, el desarrollador puede centrarse en la lógica de la aplicación sin necesidad de definir manualmente todas las rutas, reduciendo el código repetitivo y el riesgo de errores.</w:t>
+      </w:r>
+    </w:p>
+    <w:p>
+      <w:pPr>
+        <w:jc w:val="both"/>
+        <w:rPr>
+          <w:rFonts w:ascii="Arial" w:hAnsi="Arial" w:cs="Arial"/>
+          <w:lang w:val="es-ES_tradnl"/>
+        </w:rPr>
+      </w:pPr>
+      <w:r>
+        <w:rPr>
+          <w:rFonts w:ascii="Arial" w:hAnsi="Arial" w:cs="Arial"/>
+          <w:lang w:val="es-ES_tradnl"/>
+        </w:rPr>
+        <w:t>Otro aspecto especialmente destacable es la gestión de la base de datos. Django simplifica notablemente este proceso mediante su ORM</w:t>
+      </w:r>
+      <w:r>
+        <w:rPr>
+          <w:rFonts w:ascii="Arial" w:hAnsi="Arial" w:cs="Arial"/>
+          <w:lang w:val="es-ES_tradnl"/>
+        </w:rPr>
+        <w:t xml:space="preserve"> </w:t>
+      </w:r>
+      <w:r>
+        <w:rPr>
+          <w:rFonts w:ascii="Arial" w:hAnsi="Arial" w:cs="Arial"/>
+          <w:lang w:val="es-ES_tradnl"/>
+        </w:rPr>
+        <w:t>(</w:t>
+      </w:r>
+      <w:proofErr w:type="spellStart"/>
+      <w:r>
+        <w:rPr>
+          <w:rFonts w:ascii="Arial" w:hAnsi="Arial" w:cs="Arial"/>
+          <w:lang w:val="es-ES_tradnl"/>
+        </w:rPr>
+        <w:t>Object-Relational</w:t>
+      </w:r>
+      <w:proofErr w:type="spellEnd"/>
+      <w:r>
+        <w:rPr>
+          <w:rFonts w:ascii="Arial" w:hAnsi="Arial" w:cs="Arial"/>
+          <w:lang w:val="es-ES_tradnl"/>
+        </w:rPr>
+        <w:t xml:space="preserve"> </w:t>
+      </w:r>
+      <w:proofErr w:type="spellStart"/>
+      <w:r>
+        <w:rPr>
+          <w:rFonts w:ascii="Arial" w:hAnsi="Arial" w:cs="Arial"/>
+          <w:lang w:val="es-ES_tradnl"/>
+        </w:rPr>
+        <w:t>Mapping</w:t>
+      </w:r>
+      <w:proofErr w:type="spellEnd"/>
+      <w:r>
+        <w:rPr>
+          <w:rFonts w:ascii="Arial" w:hAnsi="Arial" w:cs="Arial"/>
+          <w:lang w:val="es-ES_tradnl"/>
+        </w:rPr>
+        <w:t>)</w:t>
+      </w:r>
+      <w:r>
+        <w:rPr>
+          <w:rFonts w:ascii="Arial" w:hAnsi="Arial" w:cs="Arial"/>
+          <w:lang w:val="es-ES_tradnl"/>
+        </w:rPr>
+        <w:t>, permitiendo definir los modelos de forma clara y declarativa. Con tan solo crear los modelos y especificar los campos necesarios, es posible generar y gestionar la estructura de la base de datos de manera eficiente, sin necesidad de escribir consultas SQL complejas. Además, el sistema de migraciones facilita la evolución del esquema de datos a lo largo del tiempo.</w:t>
+      </w:r>
+    </w:p>
+    <w:p>
+      <w:pPr>
+        <w:jc w:val="both"/>
+        <w:rPr>
+          <w:rFonts w:ascii="Arial" w:hAnsi="Arial" w:cs="Arial"/>
+          <w:lang w:val="es-ES_tradnl"/>
+        </w:rPr>
+      </w:pPr>
+      <w:r>
+        <w:rPr>
+          <w:rFonts w:ascii="Arial" w:hAnsi="Arial" w:cs="Arial"/>
+          <w:lang w:val="es-ES_tradnl"/>
+        </w:rPr>
+        <w:t xml:space="preserve">En conclusión, aunque Django presenta una curva de aprendizaje algo mayor en comparación con </w:t>
+      </w:r>
+      <w:proofErr w:type="spellStart"/>
+      <w:r>
+        <w:rPr>
+          <w:rFonts w:ascii="Arial" w:hAnsi="Arial" w:cs="Arial"/>
+          <w:lang w:val="es-ES_tradnl"/>
+        </w:rPr>
+        <w:t>FastAPI</w:t>
+      </w:r>
+      <w:proofErr w:type="spellEnd"/>
+      <w:r>
+        <w:rPr>
+          <w:rFonts w:ascii="Arial" w:hAnsi="Arial" w:cs="Arial"/>
+          <w:lang w:val="es-ES_tradnl"/>
+        </w:rPr>
+        <w:t xml:space="preserve">, ofrece un ecosistema más completo, herramientas integradas y una arquitectura sólida que lo convierten en una excelente opción para proyectos que requieren escalabilidad, mantenibilidad y una gestión integral del </w:t>
+      </w:r>
+      <w:proofErr w:type="spellStart"/>
+      <w:r>
+        <w:rPr>
+          <w:rFonts w:ascii="Arial" w:hAnsi="Arial" w:cs="Arial"/>
+          <w:lang w:val="es-ES_tradnl"/>
+        </w:rPr>
+        <w:t>backend</w:t>
+      </w:r>
+      <w:proofErr w:type="spellEnd"/>
+      <w:r>
+        <w:rPr>
+          <w:rFonts w:ascii="Arial" w:hAnsi="Arial" w:cs="Arial"/>
+          <w:lang w:val="es-ES_tradnl"/>
+        </w:rPr>
+        <w:t>.</w:t>
       </w:r>
     </w:p>
     <w:sectPr>
-      <w:headerReference w:type="default" r:id="rId24"/>
+      <w:headerReference w:type="default" r:id="rId23"/>
       <w:pgSz w:w="11906" w:h="16838"/>
       <w:pgMar w:top="1417" w:right="1701" w:bottom="1417" w:left="1701" w:header="708" w:footer="708" w:gutter="0"/>
       <w:cols w:space="708"/>
@@ -2913,7 +5209,7 @@
   <w:abstractNum w:abstractNumId="0" w15:restartNumberingAfterBreak="0">
     <w:nsid w:val="0FF14A69"/>
     <w:multiLevelType w:val="hybridMultilevel"/>
-    <w:tmpl w:val="55CE311E"/>
+    <w:tmpl w:val="EB0E3264"/>
     <w:lvl w:ilvl="0" w:tplc="040A000F">
       <w:start w:val="1"/>
       <w:numFmt w:val="decimal"/>
@@ -3109,92 +5405,6 @@
     </w:lvl>
   </w:abstractNum>
   <w:abstractNum w:abstractNumId="2" w15:restartNumberingAfterBreak="0">
-    <w:nsid w:val="4F78075A"/>
-    <w:multiLevelType w:val="hybridMultilevel"/>
-    <w:tmpl w:val="86669FEE"/>
-    <w:lvl w:ilvl="0" w:tplc="040A000F">
-      <w:start w:val="1"/>
-      <w:numFmt w:val="decimal"/>
-      <w:lvlText w:val="%1."/>
-      <w:lvlJc w:val="left"/>
-      <w:pPr>
-        <w:ind w:left="720" w:hanging="360"/>
-      </w:pPr>
-    </w:lvl>
-    <w:lvl w:ilvl="1" w:tplc="040A0019">
-      <w:start w:val="1"/>
-      <w:numFmt w:val="lowerLetter"/>
-      <w:lvlText w:val="%2."/>
-      <w:lvlJc w:val="left"/>
-      <w:pPr>
-        <w:ind w:left="1440" w:hanging="360"/>
-      </w:pPr>
-    </w:lvl>
-    <w:lvl w:ilvl="2" w:tplc="040A001B" w:tentative="1">
-      <w:start w:val="1"/>
-      <w:numFmt w:val="lowerRoman"/>
-      <w:lvlText w:val="%3."/>
-      <w:lvlJc w:val="right"/>
-      <w:pPr>
-        <w:ind w:left="2160" w:hanging="180"/>
-      </w:pPr>
-    </w:lvl>
-    <w:lvl w:ilvl="3" w:tplc="040A000F" w:tentative="1">
-      <w:start w:val="1"/>
-      <w:numFmt w:val="decimal"/>
-      <w:lvlText w:val="%4."/>
-      <w:lvlJc w:val="left"/>
-      <w:pPr>
-        <w:ind w:left="2880" w:hanging="360"/>
-      </w:pPr>
-    </w:lvl>
-    <w:lvl w:ilvl="4" w:tplc="040A0019" w:tentative="1">
-      <w:start w:val="1"/>
-      <w:numFmt w:val="lowerLetter"/>
-      <w:lvlText w:val="%5."/>
-      <w:lvlJc w:val="left"/>
-      <w:pPr>
-        <w:ind w:left="3600" w:hanging="360"/>
-      </w:pPr>
-    </w:lvl>
-    <w:lvl w:ilvl="5" w:tplc="040A001B" w:tentative="1">
-      <w:start w:val="1"/>
-      <w:numFmt w:val="lowerRoman"/>
-      <w:lvlText w:val="%6."/>
-      <w:lvlJc w:val="right"/>
-      <w:pPr>
-        <w:ind w:left="4320" w:hanging="180"/>
-      </w:pPr>
-    </w:lvl>
-    <w:lvl w:ilvl="6" w:tplc="040A000F" w:tentative="1">
-      <w:start w:val="1"/>
-      <w:numFmt w:val="decimal"/>
-      <w:lvlText w:val="%7."/>
-      <w:lvlJc w:val="left"/>
-      <w:pPr>
-        <w:ind w:left="5040" w:hanging="360"/>
-      </w:pPr>
-    </w:lvl>
-    <w:lvl w:ilvl="7" w:tplc="040A0019" w:tentative="1">
-      <w:start w:val="1"/>
-      <w:numFmt w:val="lowerLetter"/>
-      <w:lvlText w:val="%8."/>
-      <w:lvlJc w:val="left"/>
-      <w:pPr>
-        <w:ind w:left="5760" w:hanging="360"/>
-      </w:pPr>
-    </w:lvl>
-    <w:lvl w:ilvl="8" w:tplc="040A001B" w:tentative="1">
-      <w:start w:val="1"/>
-      <w:numFmt w:val="lowerRoman"/>
-      <w:lvlText w:val="%9."/>
-      <w:lvlJc w:val="right"/>
-      <w:pPr>
-        <w:ind w:left="6480" w:hanging="180"/>
-      </w:pPr>
-    </w:lvl>
-  </w:abstractNum>
-  <w:abstractNum w:abstractNumId="3" w15:restartNumberingAfterBreak="0">
     <w:nsid w:val="5F0478A7"/>
     <w:multiLevelType w:val="hybridMultilevel"/>
     <w:tmpl w:val="DB060BC4"/>
@@ -3306,7 +5516,7 @@
       </w:rPr>
     </w:lvl>
   </w:abstractNum>
-  <w:abstractNum w:abstractNumId="4" w15:restartNumberingAfterBreak="0">
+  <w:abstractNum w:abstractNumId="3" w15:restartNumberingAfterBreak="0">
     <w:nsid w:val="6F1133A2"/>
     <w:multiLevelType w:val="hybridMultilevel"/>
     <w:tmpl w:val="9F46C6DE"/>
@@ -3395,7 +5605,7 @@
       </w:pPr>
     </w:lvl>
   </w:abstractNum>
-  <w:abstractNum w:abstractNumId="5" w15:restartNumberingAfterBreak="0">
+  <w:abstractNum w:abstractNumId="4" w15:restartNumberingAfterBreak="0">
     <w:nsid w:val="749376A3"/>
     <w:multiLevelType w:val="hybridMultilevel"/>
     <w:tmpl w:val="3B9AF60A"/>
@@ -3507,124 +5717,11 @@
       </w:rPr>
     </w:lvl>
   </w:abstractNum>
-  <w:abstractNum w:abstractNumId="6" w15:restartNumberingAfterBreak="0">
-    <w:nsid w:val="7F5120D3"/>
-    <w:multiLevelType w:val="multilevel"/>
-    <w:tmpl w:val="E1F87B1E"/>
-    <w:lvl w:ilvl="0">
-      <w:start w:val="3"/>
-      <w:numFmt w:val="decimal"/>
-      <w:lvlText w:val="%1"/>
-      <w:lvlJc w:val="left"/>
-      <w:pPr>
-        <w:ind w:left="420" w:hanging="420"/>
-      </w:pPr>
-      <w:rPr>
-        <w:rFonts w:hint="default"/>
-      </w:rPr>
-    </w:lvl>
-    <w:lvl w:ilvl="1">
-      <w:start w:val="1"/>
-      <w:numFmt w:val="decimal"/>
-      <w:lvlText w:val="%1.%2"/>
-      <w:lvlJc w:val="left"/>
-      <w:pPr>
-        <w:ind w:left="1440" w:hanging="720"/>
-      </w:pPr>
-      <w:rPr>
-        <w:rFonts w:hint="default"/>
-      </w:rPr>
-    </w:lvl>
-    <w:lvl w:ilvl="2">
-      <w:start w:val="1"/>
-      <w:numFmt w:val="decimal"/>
-      <w:lvlText w:val="%1.%2.%3"/>
-      <w:lvlJc w:val="left"/>
-      <w:pPr>
-        <w:ind w:left="2160" w:hanging="720"/>
-      </w:pPr>
-      <w:rPr>
-        <w:rFonts w:hint="default"/>
-      </w:rPr>
-    </w:lvl>
-    <w:lvl w:ilvl="3">
-      <w:start w:val="1"/>
-      <w:numFmt w:val="decimal"/>
-      <w:lvlText w:val="%1.%2.%3.%4"/>
-      <w:lvlJc w:val="left"/>
-      <w:pPr>
-        <w:ind w:left="3240" w:hanging="1080"/>
-      </w:pPr>
-      <w:rPr>
-        <w:rFonts w:hint="default"/>
-      </w:rPr>
-    </w:lvl>
-    <w:lvl w:ilvl="4">
-      <w:start w:val="1"/>
-      <w:numFmt w:val="decimal"/>
-      <w:lvlText w:val="%1.%2.%3.%4.%5"/>
-      <w:lvlJc w:val="left"/>
-      <w:pPr>
-        <w:ind w:left="4320" w:hanging="1440"/>
-      </w:pPr>
-      <w:rPr>
-        <w:rFonts w:hint="default"/>
-      </w:rPr>
-    </w:lvl>
-    <w:lvl w:ilvl="5">
-      <w:start w:val="1"/>
-      <w:numFmt w:val="decimal"/>
-      <w:lvlText w:val="%1.%2.%3.%4.%5.%6"/>
-      <w:lvlJc w:val="left"/>
-      <w:pPr>
-        <w:ind w:left="5040" w:hanging="1440"/>
-      </w:pPr>
-      <w:rPr>
-        <w:rFonts w:hint="default"/>
-      </w:rPr>
-    </w:lvl>
-    <w:lvl w:ilvl="6">
-      <w:start w:val="1"/>
-      <w:numFmt w:val="decimal"/>
-      <w:lvlText w:val="%1.%2.%3.%4.%5.%6.%7"/>
-      <w:lvlJc w:val="left"/>
-      <w:pPr>
-        <w:ind w:left="6120" w:hanging="1800"/>
-      </w:pPr>
-      <w:rPr>
-        <w:rFonts w:hint="default"/>
-      </w:rPr>
-    </w:lvl>
-    <w:lvl w:ilvl="7">
-      <w:start w:val="1"/>
-      <w:numFmt w:val="decimal"/>
-      <w:lvlText w:val="%1.%2.%3.%4.%5.%6.%7.%8"/>
-      <w:lvlJc w:val="left"/>
-      <w:pPr>
-        <w:ind w:left="7200" w:hanging="2160"/>
-      </w:pPr>
-      <w:rPr>
-        <w:rFonts w:hint="default"/>
-      </w:rPr>
-    </w:lvl>
-    <w:lvl w:ilvl="8">
-      <w:start w:val="1"/>
-      <w:numFmt w:val="decimal"/>
-      <w:lvlText w:val="%1.%2.%3.%4.%5.%6.%7.%8.%9"/>
-      <w:lvlJc w:val="left"/>
-      <w:pPr>
-        <w:ind w:left="7920" w:hanging="2160"/>
-      </w:pPr>
-      <w:rPr>
-        <w:rFonts w:hint="default"/>
-      </w:rPr>
-    </w:lvl>
-  </w:abstractNum>
   <w:num w:numId="1" w16cid:durableId="1933851461">
-    <w:abstractNumId w:val="5"/>
+    <w:abstractNumId w:val="4"/>
   </w:num>
   <w:num w:numId="2" w16cid:durableId="1345210605">
-    <w:abstractNumId w:val="3"/>
+    <w:abstractNumId w:val="2"/>
   </w:num>
   <w:num w:numId="3" w16cid:durableId="379982742">
     <w:abstractNumId w:val="1"/>
@@ -3633,13 +5730,7 @@
     <w:abstractNumId w:val="0"/>
   </w:num>
   <w:num w:numId="5" w16cid:durableId="1918204311">
-    <w:abstractNumId w:val="4"/>
-  </w:num>
-  <w:num w:numId="6" w16cid:durableId="783155334">
-    <w:abstractNumId w:val="2"/>
-  </w:num>
-  <w:num w:numId="7" w16cid:durableId="1365209365">
-    <w:abstractNumId w:val="6"/>
+    <w:abstractNumId w:val="3"/>
   </w:num>
 </w:numbering>
 </file>
@@ -4072,6 +6163,7 @@
     <w:next w:val="Normal"/>
     <w:link w:val="Ttulo2Car"/>
     <w:uiPriority w:val="9"/>
+    <w:semiHidden/>
     <w:unhideWhenUsed/>
     <w:qFormat/>
     <w:rsid w:val="005E5826"/>
@@ -4288,6 +6380,7 @@
     <w:basedOn w:val="Fuentedeprrafopredeter"/>
     <w:link w:val="Ttulo2"/>
     <w:uiPriority w:val="9"/>
+    <w:semiHidden/>
     <w:rsid w:val="005E5826"/>
     <w:rPr>
       <w:rFonts w:asciiTheme="majorHAnsi" w:eastAsiaTheme="majorEastAsia" w:hAnsiTheme="majorHAnsi" w:cstheme="majorBidi"/>
@@ -4622,6 +6715,34 @@
       <w:szCs w:val="18"/>
     </w:rPr>
   </w:style>
+  <w:style w:type="paragraph" w:customStyle="1" w:styleId="p1">
+    <w:name w:val="p1"/>
+    <w:basedOn w:val="Normal"/>
+    <w:rsid w:val="00D05DCB"/>
+    <w:pPr>
+      <w:spacing w:after="0" w:line="240" w:lineRule="auto"/>
+    </w:pPr>
+    <w:rPr>
+      <w:rFonts w:ascii="Arial" w:eastAsia="Times New Roman" w:hAnsi="Arial" w:cs="Arial"/>
+      <w:color w:val="000000"/>
+      <w:kern w:val="0"/>
+      <w:sz w:val="18"/>
+      <w:szCs w:val="18"/>
+      <w:lang w:eastAsia="es-ES_tradnl"/>
+      <w14:ligatures w14:val="none"/>
+    </w:rPr>
+  </w:style>
+  <w:style w:type="character" w:styleId="Textoennegrita">
+    <w:name w:val="Strong"/>
+    <w:basedOn w:val="Fuentedeprrafopredeter"/>
+    <w:uiPriority w:val="22"/>
+    <w:qFormat/>
+    <w:rsid w:val="00413F3C"/>
+    <w:rPr>
+      <w:b/>
+      <w:bCs/>
+    </w:rPr>
+  </w:style>
 </w:styles>
 </file>
 
